--- a/reports/Отчет 4 задание.docx
+++ b/reports/Отчет 4 задание.docx
@@ -666,25 +666,13 @@
           <w:rPr>
             <w:rFonts w:ascii="Cambria Math" w:hAnsi="Cambria Math"/>
           </w:rPr>
-          <m:t xml:space="preserve">, </m:t>
+          <m:t>, где h=</m:t>
         </m:r>
         <m:r>
           <w:rPr>
             <w:rFonts w:ascii="Cambria Math" w:hAnsi="Cambria Math"/>
           </w:rPr>
-          <m:t xml:space="preserve">где </m:t>
-        </m:r>
-        <m:r>
-          <w:rPr>
-            <w:rFonts w:ascii="Cambria Math" w:hAnsi="Cambria Math"/>
-          </w:rPr>
-          <m:t>h=0.</m:t>
-        </m:r>
-        <m:r>
-          <w:rPr>
-            <w:rFonts w:ascii="Cambria Math" w:hAnsi="Cambria Math"/>
-          </w:rPr>
-          <m:t>1, 0.01, 0.001</m:t>
+          <m:t>0.1, 0.01, 0.001</m:t>
         </m:r>
       </m:oMath>
       <w:r>
@@ -877,16 +865,7 @@
           <w:rPr>
             <w:rFonts w:ascii="Cambria Math" w:hAnsi="Cambria Math"/>
           </w:rPr>
-          <m:t>=0</m:t>
-        </m:r>
-        <m:r>
-          <m:rPr>
-            <m:sty m:val="p"/>
-          </m:rPr>
-          <w:rPr>
-            <w:rFonts w:ascii="Cambria Math" w:hAnsi="Cambria Math"/>
-          </w:rPr>
-          <m:t xml:space="preserve">,  </m:t>
+          <m:t xml:space="preserve">=0,  </m:t>
         </m:r>
         <m:sSup>
           <m:sSupPr>
@@ -1026,13 +1005,7 @@
                   <w:rPr>
                     <w:rFonts w:ascii="Cambria Math" w:hAnsi="Cambria Math"/>
                   </w:rPr>
-                  <m:t>=-y-z</m:t>
-                </m:r>
-                <m:r>
-                  <w:rPr>
-                    <w:rFonts w:ascii="Cambria Math" w:hAnsi="Cambria Math"/>
-                  </w:rPr>
-                  <m:t xml:space="preserve">          </m:t>
+                  <m:t xml:space="preserve">=-y-z          </m:t>
                 </m:r>
               </m:e>
               <m:e>
@@ -1066,13 +1039,7 @@
                   <w:rPr>
                     <w:rFonts w:ascii="Cambria Math" w:hAnsi="Cambria Math"/>
                   </w:rPr>
-                  <m:t>=x+ay</m:t>
-                </m:r>
-                <m:r>
-                  <w:rPr>
-                    <w:rFonts w:ascii="Cambria Math" w:hAnsi="Cambria Math"/>
-                  </w:rPr>
-                  <m:t xml:space="preserve">           </m:t>
+                  <m:t xml:space="preserve">=x+ay           </m:t>
                 </m:r>
               </m:e>
               <m:e>
@@ -2632,13 +2599,7 @@
             <w:rPr>
               <w:rFonts w:ascii="Cambria Math" w:hAnsi="Cambria Math"/>
             </w:rPr>
-            <m:t>, x и</m:t>
-          </m:r>
-          <m:r>
-            <w:rPr>
-              <w:rFonts w:ascii="Cambria Math" w:hAnsi="Cambria Math"/>
-            </w:rPr>
-            <m:t xml:space="preserve"> f</m:t>
+            <m:t>, x и f</m:t>
           </m:r>
           <m:d>
             <m:dPr>
@@ -2802,190 +2763,208 @@
         <w:t xml:space="preserve"> </w:t>
       </w:r>
       <w:r>
-        <w:t>находится следующей формуле.</w:t>
+        <w:t>находится следующей формуле</w:t>
+      </w:r>
+      <w:r>
+        <w:t>:</w:t>
       </w:r>
     </w:p>
     <w:p>
       <w:pPr>
         <w:ind w:firstLine="0"/>
+      </w:pPr>
+      <m:oMathPara>
+        <m:oMath>
+          <m:r>
+            <w:rPr>
+              <w:rFonts w:ascii="Cambria Math" w:hAnsi="Cambria Math"/>
+            </w:rPr>
+            <m:t>x</m:t>
+          </m:r>
+          <m:d>
+            <m:dPr>
+              <m:ctrlPr>
+                <w:rPr>
+                  <w:rFonts w:ascii="Cambria Math" w:hAnsi="Cambria Math"/>
+                  <w:i/>
+                </w:rPr>
+              </m:ctrlPr>
+            </m:dPr>
+            <m:e>
+              <m:sSub>
+                <m:sSubPr>
+                  <m:ctrlPr>
+                    <w:rPr>
+                      <w:rFonts w:ascii="Cambria Math" w:hAnsi="Cambria Math"/>
+                      <w:i/>
+                    </w:rPr>
+                  </m:ctrlPr>
+                </m:sSubPr>
+                <m:e>
+                  <m:r>
+                    <w:rPr>
+                      <w:rFonts w:ascii="Cambria Math" w:hAnsi="Cambria Math"/>
+                    </w:rPr>
+                    <m:t>t</m:t>
+                  </m:r>
+                </m:e>
+                <m:sub>
+                  <m:r>
+                    <w:rPr>
+                      <w:rFonts w:ascii="Cambria Math" w:hAnsi="Cambria Math"/>
+                    </w:rPr>
+                    <m:t>i+1</m:t>
+                  </m:r>
+                </m:sub>
+              </m:sSub>
+            </m:e>
+          </m:d>
+          <m:r>
+            <w:rPr>
+              <w:rFonts w:ascii="Cambria Math" w:hAnsi="Cambria Math"/>
+            </w:rPr>
+            <m:t>=x</m:t>
+          </m:r>
+          <m:d>
+            <m:dPr>
+              <m:ctrlPr>
+                <w:rPr>
+                  <w:rFonts w:ascii="Cambria Math" w:hAnsi="Cambria Math"/>
+                  <w:i/>
+                </w:rPr>
+              </m:ctrlPr>
+            </m:dPr>
+            <m:e>
+              <m:sSub>
+                <m:sSubPr>
+                  <m:ctrlPr>
+                    <w:rPr>
+                      <w:rFonts w:ascii="Cambria Math" w:hAnsi="Cambria Math"/>
+                      <w:i/>
+                    </w:rPr>
+                  </m:ctrlPr>
+                </m:sSubPr>
+                <m:e>
+                  <m:r>
+                    <w:rPr>
+                      <w:rFonts w:ascii="Cambria Math" w:hAnsi="Cambria Math"/>
+                    </w:rPr>
+                    <m:t>t</m:t>
+                  </m:r>
+                </m:e>
+                <m:sub>
+                  <m:r>
+                    <w:rPr>
+                      <w:rFonts w:ascii="Cambria Math" w:hAnsi="Cambria Math"/>
+                    </w:rPr>
+                    <m:t>i</m:t>
+                  </m:r>
+                </m:sub>
+              </m:sSub>
+            </m:e>
+          </m:d>
+          <m:r>
+            <w:rPr>
+              <w:rFonts w:ascii="Cambria Math" w:hAnsi="Cambria Math"/>
+            </w:rPr>
+            <m:t>+hf(</m:t>
+          </m:r>
+          <m:sSub>
+            <m:sSubPr>
+              <m:ctrlPr>
+                <w:rPr>
+                  <w:rFonts w:ascii="Cambria Math" w:hAnsi="Cambria Math"/>
+                  <w:i/>
+                </w:rPr>
+              </m:ctrlPr>
+            </m:sSubPr>
+            <m:e>
+              <m:r>
+                <w:rPr>
+                  <w:rFonts w:ascii="Cambria Math" w:hAnsi="Cambria Math"/>
+                </w:rPr>
+                <m:t>t</m:t>
+              </m:r>
+            </m:e>
+            <m:sub>
+              <m:r>
+                <w:rPr>
+                  <w:rFonts w:ascii="Cambria Math" w:hAnsi="Cambria Math"/>
+                </w:rPr>
+                <m:t>i</m:t>
+              </m:r>
+            </m:sub>
+          </m:sSub>
+          <m:r>
+            <w:rPr>
+              <w:rFonts w:ascii="Cambria Math" w:hAnsi="Cambria Math"/>
+            </w:rPr>
+            <m:t>,</m:t>
+          </m:r>
+          <m:r>
+            <w:rPr>
+              <w:rFonts w:ascii="Cambria Math" w:hAnsi="Cambria Math"/>
+            </w:rPr>
+            <m:t>x(</m:t>
+          </m:r>
+          <m:sSub>
+            <m:sSubPr>
+              <m:ctrlPr>
+                <w:rPr>
+                  <w:rFonts w:ascii="Cambria Math" w:hAnsi="Cambria Math"/>
+                  <w:i/>
+                </w:rPr>
+              </m:ctrlPr>
+            </m:sSubPr>
+            <m:e>
+              <m:r>
+                <w:rPr>
+                  <w:rFonts w:ascii="Cambria Math" w:hAnsi="Cambria Math"/>
+                  <w:lang w:val="en-US"/>
+                </w:rPr>
+                <m:t>t</m:t>
+              </m:r>
+            </m:e>
+            <m:sub>
+              <m:r>
+                <w:rPr>
+                  <w:rFonts w:ascii="Cambria Math" w:hAnsi="Cambria Math"/>
+                </w:rPr>
+                <m:t>i</m:t>
+              </m:r>
+            </m:sub>
+          </m:sSub>
+          <m:r>
+            <w:rPr>
+              <w:rFonts w:ascii="Cambria Math" w:hAnsi="Cambria Math"/>
+            </w:rPr>
+            <m:t>)</m:t>
+          </m:r>
+          <m:r>
+            <w:rPr>
+              <w:rFonts w:ascii="Cambria Math" w:hAnsi="Cambria Math"/>
+            </w:rPr>
+            <m:t>)</m:t>
+          </m:r>
+        </m:oMath>
+      </m:oMathPara>
+    </w:p>
+    <w:p>
+      <w:pPr>
+        <w:ind w:firstLine="0"/>
         <w:rPr>
           <w:i/>
         </w:rPr>
       </w:pPr>
-      <m:oMath>
-        <m:r>
-          <w:rPr>
-            <w:rFonts w:ascii="Cambria Math" w:hAnsi="Cambria Math"/>
-          </w:rPr>
-          <m:t>x</m:t>
-        </m:r>
-        <m:d>
-          <m:dPr>
-            <m:ctrlPr>
-              <w:rPr>
-                <w:rFonts w:ascii="Cambria Math" w:hAnsi="Cambria Math"/>
-                <w:i/>
-              </w:rPr>
-            </m:ctrlPr>
-          </m:dPr>
-          <m:e>
-            <m:sSub>
-              <m:sSubPr>
-                <m:ctrlPr>
-                  <w:rPr>
-                    <w:rFonts w:ascii="Cambria Math" w:hAnsi="Cambria Math"/>
-                    <w:i/>
-                  </w:rPr>
-                </m:ctrlPr>
-              </m:sSubPr>
-              <m:e>
-                <m:r>
-                  <w:rPr>
-                    <w:rFonts w:ascii="Cambria Math" w:hAnsi="Cambria Math"/>
-                  </w:rPr>
-                  <m:t>t</m:t>
-                </m:r>
-              </m:e>
-              <m:sub>
-                <m:r>
-                  <w:rPr>
-                    <w:rFonts w:ascii="Cambria Math" w:hAnsi="Cambria Math"/>
-                  </w:rPr>
-                  <m:t>i</m:t>
-                </m:r>
-                <m:r>
-                  <w:rPr>
-                    <w:rFonts w:ascii="Cambria Math" w:hAnsi="Cambria Math"/>
-                  </w:rPr>
-                  <m:t>+1</m:t>
-                </m:r>
-              </m:sub>
-            </m:sSub>
-          </m:e>
-        </m:d>
-        <m:r>
-          <w:rPr>
-            <w:rFonts w:ascii="Cambria Math" w:hAnsi="Cambria Math"/>
-          </w:rPr>
-          <m:t>=</m:t>
-        </m:r>
-        <m:r>
-          <w:rPr>
-            <w:rFonts w:ascii="Cambria Math" w:hAnsi="Cambria Math"/>
-          </w:rPr>
-          <m:t>x</m:t>
-        </m:r>
-        <m:d>
-          <m:dPr>
-            <m:ctrlPr>
-              <w:rPr>
-                <w:rFonts w:ascii="Cambria Math" w:hAnsi="Cambria Math"/>
-                <w:i/>
-              </w:rPr>
-            </m:ctrlPr>
-          </m:dPr>
-          <m:e>
-            <m:sSub>
-              <m:sSubPr>
-                <m:ctrlPr>
-                  <w:rPr>
-                    <w:rFonts w:ascii="Cambria Math" w:hAnsi="Cambria Math"/>
-                    <w:i/>
-                  </w:rPr>
-                </m:ctrlPr>
-              </m:sSubPr>
-              <m:e>
-                <m:r>
-                  <w:rPr>
-                    <w:rFonts w:ascii="Cambria Math" w:hAnsi="Cambria Math"/>
-                  </w:rPr>
-                  <m:t>t</m:t>
-                </m:r>
-              </m:e>
-              <m:sub>
-                <m:r>
-                  <w:rPr>
-                    <w:rFonts w:ascii="Cambria Math" w:hAnsi="Cambria Math"/>
-                  </w:rPr>
-                  <m:t>i</m:t>
-                </m:r>
-              </m:sub>
-            </m:sSub>
-          </m:e>
-        </m:d>
-        <m:r>
-          <w:rPr>
-            <w:rFonts w:ascii="Cambria Math" w:hAnsi="Cambria Math"/>
-          </w:rPr>
-          <m:t>+hf(</m:t>
-        </m:r>
-        <m:sSub>
-          <m:sSubPr>
-            <m:ctrlPr>
-              <w:rPr>
-                <w:rFonts w:ascii="Cambria Math" w:hAnsi="Cambria Math"/>
-                <w:i/>
-              </w:rPr>
-            </m:ctrlPr>
-          </m:sSubPr>
-          <m:e>
-            <m:r>
-              <w:rPr>
-                <w:rFonts w:ascii="Cambria Math" w:hAnsi="Cambria Math"/>
-              </w:rPr>
-              <m:t>t</m:t>
-            </m:r>
-          </m:e>
-          <m:sub>
-            <m:r>
-              <w:rPr>
-                <w:rFonts w:ascii="Cambria Math" w:hAnsi="Cambria Math"/>
-              </w:rPr>
-              <m:t>i</m:t>
-            </m:r>
-          </m:sub>
-        </m:sSub>
-        <m:r>
-          <w:rPr>
-            <w:rFonts w:ascii="Cambria Math" w:hAnsi="Cambria Math"/>
-          </w:rPr>
-          <m:t>,</m:t>
-        </m:r>
-        <m:sSub>
-          <m:sSubPr>
-            <m:ctrlPr>
-              <w:rPr>
-                <w:rFonts w:ascii="Cambria Math" w:hAnsi="Cambria Math"/>
-                <w:i/>
-              </w:rPr>
-            </m:ctrlPr>
-          </m:sSubPr>
-          <m:e>
-            <m:r>
-              <w:rPr>
-                <w:rFonts w:ascii="Cambria Math" w:hAnsi="Cambria Math"/>
-              </w:rPr>
-              <m:t>x</m:t>
-            </m:r>
-          </m:e>
-          <m:sub>
-            <m:r>
-              <w:rPr>
-                <w:rFonts w:ascii="Cambria Math" w:hAnsi="Cambria Math"/>
-              </w:rPr>
-              <m:t>i</m:t>
-            </m:r>
-          </m:sub>
-        </m:sSub>
-        <m:r>
-          <w:rPr>
-            <w:rFonts w:ascii="Cambria Math" w:hAnsi="Cambria Math"/>
-          </w:rPr>
-          <m:t>)</m:t>
-        </m:r>
-      </m:oMath>
-      <w:r>
-        <w:t xml:space="preserve">, погрешность каждого шага составляет </w:t>
+      <w:r>
+        <w:t>П</w:t>
+      </w:r>
+      <w:r>
+        <w:t xml:space="preserve">огрешность каждого шага </w:t>
+      </w:r>
+      <w:proofErr w:type="gramStart"/>
+      <w:r>
+        <w:t xml:space="preserve">составляет </w:t>
       </w:r>
       <m:oMath>
         <m:r>
@@ -3028,7 +3007,11 @@
         </m:r>
       </m:oMath>
       <w:r>
-        <w:t xml:space="preserve">. Так как общее количество шагов составляет </w:t>
+        <w:t>.</w:t>
+      </w:r>
+      <w:proofErr w:type="gramEnd"/>
+      <w:r>
+        <w:t xml:space="preserve"> Так как общее количество шагов составляет </w:t>
       </w:r>
       <m:oMath>
         <m:f>
@@ -3207,25 +3190,7 @@
           <w:rPr>
             <w:rFonts w:ascii="Cambria Math" w:hAnsi="Cambria Math"/>
           </w:rPr>
-          <m:t>x</m:t>
-        </m:r>
-        <m:r>
-          <m:rPr>
-            <m:sty m:val="bi"/>
-          </m:rPr>
-          <w:rPr>
-            <w:rFonts w:ascii="Cambria Math" w:hAnsi="Cambria Math"/>
-          </w:rPr>
-          <m:t>(t)</m:t>
-        </m:r>
-        <m:r>
-          <m:rPr>
-            <m:sty m:val="bi"/>
-          </m:rPr>
-          <w:rPr>
-            <w:rFonts w:ascii="Cambria Math" w:hAnsi="Cambria Math"/>
-          </w:rPr>
-          <m:t>'=</m:t>
+          <m:t>x(t)'=</m:t>
         </m:r>
         <m:r>
           <m:rPr>
@@ -3243,16 +3208,7 @@
           <w:rPr>
             <w:rFonts w:ascii="Cambria Math" w:hAnsi="Cambria Math"/>
           </w:rPr>
-          <m:t>x</m:t>
-        </m:r>
-        <m:r>
-          <m:rPr>
-            <m:sty m:val="bi"/>
-          </m:rPr>
-          <w:rPr>
-            <w:rFonts w:ascii="Cambria Math" w:hAnsi="Cambria Math"/>
-          </w:rPr>
-          <m:t>(t)</m:t>
+          <m:t>x(t)</m:t>
         </m:r>
       </m:oMath>
     </w:p>
@@ -3266,7 +3222,14 @@
         <w:rPr>
           <w:rFonts w:eastAsiaTheme="minorEastAsia"/>
         </w:rPr>
-        <w:t xml:space="preserve">Аналитическое решение данного дифференциального уравнения с разделяющимися переменными </w:t>
+        <w:t xml:space="preserve">Аналитическое решение данного дифференциального уравнения с разделяющимися </w:t>
+      </w:r>
+      <w:proofErr w:type="gramStart"/>
+      <w:r>
+        <w:rPr>
+          <w:rFonts w:eastAsiaTheme="minorEastAsia"/>
+        </w:rPr>
+        <w:t xml:space="preserve">переменными </w:t>
       </w:r>
       <m:oMath>
         <m:r>
@@ -3358,6 +3321,7 @@
         </w:rPr>
         <w:t>.</w:t>
       </w:r>
+      <w:proofErr w:type="gramEnd"/>
     </w:p>
     <w:p>
       <w:pPr>
@@ -3457,16 +3421,7 @@
           <w:rPr>
             <w:rFonts w:ascii="Cambria Math" w:hAnsi="Cambria Math"/>
           </w:rPr>
-          <m:t xml:space="preserve">, </m:t>
-        </m:r>
-        <m:r>
-          <m:rPr>
-            <m:sty m:val="bi"/>
-          </m:rPr>
-          <w:rPr>
-            <w:rFonts w:ascii="Cambria Math" w:hAnsi="Cambria Math"/>
-          </w:rPr>
-          <m:t>x</m:t>
+          <m:t>, x</m:t>
         </m:r>
         <m:d>
           <m:dPr>
@@ -3573,7 +3528,14 @@
         <w:rPr>
           <w:rFonts w:eastAsiaTheme="minorEastAsia"/>
         </w:rPr>
-        <w:t>Так как п</w:t>
+        <w:t xml:space="preserve">Так как </w:t>
+      </w:r>
+      <w:proofErr w:type="gramStart"/>
+      <w:r>
+        <w:rPr>
+          <w:rFonts w:eastAsiaTheme="minorEastAsia"/>
+        </w:rPr>
+        <w:t>п</w:t>
       </w:r>
       <w:r>
         <w:rPr>
@@ -3617,7 +3579,14 @@
         <w:rPr>
           <w:rFonts w:eastAsiaTheme="minorEastAsia"/>
         </w:rPr>
-        <w:t>, ошибка при вычислении методом Эйлера будет быстро расти. Как видно из графиков, ошибка растет экспоненциально.</w:t>
+        <w:t>,</w:t>
+      </w:r>
+      <w:proofErr w:type="gramEnd"/>
+      <w:r>
+        <w:rPr>
+          <w:rFonts w:eastAsiaTheme="minorEastAsia"/>
+        </w:rPr>
+        <w:t xml:space="preserve"> ошибка при вычислении методом Эйлера будет быстро расти. Как видно из графиков, ошибка растет экспоненциально.</w:t>
       </w:r>
     </w:p>
     <w:p>
@@ -3627,14 +3596,15 @@
           <w:rFonts w:eastAsiaTheme="minorEastAsia"/>
         </w:rPr>
       </w:pPr>
+      <w:bookmarkStart w:id="25" w:name="_GoBack"/>
       <w:r>
         <w:rPr>
           <w:noProof/>
         </w:rPr>
         <w:drawing>
-          <wp:inline distT="0" distB="0" distL="0" distR="0" wp14:anchorId="55348355" wp14:editId="0A4B3C8C">
-            <wp:extent cx="5940425" cy="2680516"/>
-            <wp:effectExtent l="0" t="0" r="3175" b="5715"/>
+          <wp:inline distT="0" distB="0" distL="0" distR="0" wp14:anchorId="74869C1E" wp14:editId="4C3A3EA3">
+            <wp:extent cx="5939155" cy="2766606"/>
+            <wp:effectExtent l="0" t="0" r="4445" b="0"/>
             <wp:docPr id="1" name="Рисунок 1"/>
             <wp:cNvGraphicFramePr>
               <a:graphicFrameLocks xmlns:a="http://schemas.openxmlformats.org/drawingml/2006/main" noChangeAspect="1"/>
@@ -3655,7 +3625,7 @@
                   <pic:spPr>
                     <a:xfrm>
                       <a:off x="0" y="0"/>
-                      <a:ext cx="5940425" cy="2680516"/>
+                      <a:ext cx="5951351" cy="2772287"/>
                     </a:xfrm>
                     <a:prstGeom prst="rect">
                       <a:avLst/>
@@ -3667,6 +3637,7 @@
           </wp:inline>
         </w:drawing>
       </w:r>
+      <w:bookmarkEnd w:id="25"/>
     </w:p>
     <w:p>
       <w:pPr>
@@ -3814,13 +3785,7 @@
                 <w:rPr>
                   <w:rFonts w:ascii="Cambria Math" w:hAnsi="Cambria Math"/>
                 </w:rPr>
-                <m:t>i</m:t>
-              </m:r>
-              <m:r>
-                <w:rPr>
-                  <w:rFonts w:ascii="Cambria Math" w:hAnsi="Cambria Math"/>
-                </w:rPr>
-                <m:t>-1</m:t>
+                <m:t>i-1</m:t>
               </m:r>
             </m:sub>
           </m:sSub>
@@ -3852,13 +3817,7 @@
                 <w:rPr>
                   <w:rFonts w:ascii="Cambria Math" w:hAnsi="Cambria Math"/>
                 </w:rPr>
-                <m:t>i</m:t>
-              </m:r>
-              <m:r>
-                <w:rPr>
-                  <w:rFonts w:ascii="Cambria Math" w:hAnsi="Cambria Math"/>
-                </w:rPr>
-                <m:t>-1</m:t>
+                <m:t>i-1</m:t>
               </m:r>
             </m:sub>
           </m:sSub>
@@ -3890,13 +3849,7 @@
                 <w:rPr>
                   <w:rFonts w:ascii="Cambria Math" w:hAnsi="Cambria Math"/>
                 </w:rPr>
-                <m:t>i</m:t>
-              </m:r>
-              <m:r>
-                <w:rPr>
-                  <w:rFonts w:ascii="Cambria Math" w:hAnsi="Cambria Math"/>
-                </w:rPr>
-                <m:t>-1</m:t>
+                <m:t>i-1</m:t>
               </m:r>
             </m:sub>
           </m:sSub>
@@ -3952,13 +3905,7 @@
                 <w:rPr>
                   <w:rFonts w:ascii="Cambria Math" w:hAnsi="Cambria Math"/>
                 </w:rPr>
-                <m:t>i-</m:t>
-              </m:r>
-              <m:r>
-                <w:rPr>
-                  <w:rFonts w:ascii="Cambria Math" w:hAnsi="Cambria Math"/>
-                </w:rPr>
-                <m:t>2</m:t>
+                <m:t>i-2</m:t>
               </m:r>
             </m:sub>
           </m:sSub>
@@ -4566,16 +4513,7 @@
             <w:rPr>
               <w:rFonts w:ascii="Cambria Math" w:eastAsiaTheme="minorEastAsia" w:hAnsi="Cambria Math"/>
             </w:rPr>
-            <m:t>&gt;0</m:t>
-          </m:r>
-          <m:r>
-            <m:rPr>
-              <m:sty m:val="p"/>
-            </m:rPr>
-            <w:rPr>
-              <w:rFonts w:ascii="Cambria Math" w:eastAsiaTheme="minorEastAsia" w:hAnsi="Cambria Math"/>
-            </w:rPr>
-            <m:t>=&gt;</m:t>
+            <m:t>&gt;0=&gt;</m:t>
           </m:r>
           <m:r>
             <w:rPr>
@@ -5276,16 +5214,7 @@
           <w:rPr>
             <w:rFonts w:ascii="Cambria Math" w:hAnsi="Cambria Math"/>
           </w:rPr>
-          <m:t>,</m:t>
-        </m:r>
-        <m:r>
-          <m:rPr>
-            <m:sty m:val="bi"/>
-          </m:rPr>
-          <w:rPr>
-            <w:rFonts w:ascii="Cambria Math" w:hAnsi="Cambria Math"/>
-          </w:rPr>
-          <m:t>x</m:t>
+          <m:t>,x</m:t>
         </m:r>
         <m:d>
           <m:dPr>
@@ -5375,16 +5304,7 @@
               <w:rPr>
                 <w:rFonts w:ascii="Cambria Math" w:eastAsiaTheme="minorEastAsia" w:hAnsi="Cambria Math"/>
               </w:rPr>
-              <m:t>-</m:t>
-            </m:r>
-            <m:r>
-              <m:rPr>
-                <m:sty m:val="bi"/>
-              </m:rPr>
-              <w:rPr>
-                <w:rFonts w:ascii="Cambria Math" w:eastAsiaTheme="minorEastAsia" w:hAnsi="Cambria Math"/>
-              </w:rPr>
-              <m:t>t</m:t>
+              <m:t>-t</m:t>
             </m:r>
           </m:sup>
         </m:sSup>
@@ -5986,13 +5906,7 @@
             <w:rPr>
               <w:rFonts w:ascii="Cambria Math" w:eastAsiaTheme="minorEastAsia" w:hAnsi="Cambria Math"/>
             </w:rPr>
-            <m:t>уравнени</m:t>
-          </m:r>
-          <m:r>
-            <w:rPr>
-              <w:rFonts w:ascii="Cambria Math" w:eastAsiaTheme="minorEastAsia" w:hAnsi="Cambria Math"/>
-            </w:rPr>
-            <m:t>я</m:t>
+            <m:t>уравнения</m:t>
           </m:r>
         </m:oMath>
       </m:oMathPara>
@@ -6414,13 +6328,7 @@
           <w:rPr>
             <w:rFonts w:ascii="Cambria Math" w:eastAsiaTheme="minorEastAsia" w:hAnsi="Cambria Math"/>
           </w:rPr>
-          <m:t>=</m:t>
-        </m:r>
-        <m:r>
-          <w:rPr>
-            <w:rFonts w:ascii="Cambria Math" w:eastAsiaTheme="minorEastAsia" w:hAnsi="Cambria Math"/>
-          </w:rPr>
-          <m:t>y</m:t>
+          <m:t>=y</m:t>
         </m:r>
       </m:oMath>
       <w:r>
@@ -6553,6 +6461,134 @@
           <w:rFonts w:eastAsiaTheme="minorEastAsia"/>
         </w:rPr>
       </w:pPr>
+      <m:oMathPara>
+        <m:oMath>
+          <m:d>
+            <m:dPr>
+              <m:ctrlPr>
+                <w:rPr>
+                  <w:rFonts w:ascii="Cambria Math" w:eastAsiaTheme="minorEastAsia" w:hAnsi="Cambria Math"/>
+                  <w:i/>
+                </w:rPr>
+              </m:ctrlPr>
+            </m:dPr>
+            <m:e>
+              <m:f>
+                <m:fPr>
+                  <m:type m:val="noBar"/>
+                  <m:ctrlPr>
+                    <w:rPr>
+                      <w:rFonts w:ascii="Cambria Math" w:eastAsiaTheme="minorEastAsia" w:hAnsi="Cambria Math"/>
+                      <w:i/>
+                    </w:rPr>
+                  </m:ctrlPr>
+                </m:fPr>
+                <m:num>
+                  <m:sSub>
+                    <m:sSubPr>
+                      <m:ctrlPr>
+                        <w:rPr>
+                          <w:rFonts w:ascii="Cambria Math" w:eastAsiaTheme="minorEastAsia" w:hAnsi="Cambria Math"/>
+                          <w:i/>
+                        </w:rPr>
+                      </m:ctrlPr>
+                    </m:sSubPr>
+                    <m:e>
+                      <m:r>
+                        <w:rPr>
+                          <w:rFonts w:ascii="Cambria Math" w:eastAsiaTheme="minorEastAsia" w:hAnsi="Cambria Math"/>
+                        </w:rPr>
+                        <m:t>x</m:t>
+                      </m:r>
+                    </m:e>
+                    <m:sub>
+                      <m:r>
+                        <w:rPr>
+                          <w:rFonts w:ascii="Cambria Math" w:eastAsiaTheme="minorEastAsia" w:hAnsi="Cambria Math"/>
+                        </w:rPr>
+                        <m:t>0</m:t>
+                      </m:r>
+                    </m:sub>
+                  </m:sSub>
+                </m:num>
+                <m:den>
+                  <m:sSub>
+                    <m:sSubPr>
+                      <m:ctrlPr>
+                        <w:rPr>
+                          <w:rFonts w:ascii="Cambria Math" w:eastAsiaTheme="minorEastAsia" w:hAnsi="Cambria Math"/>
+                          <w:i/>
+                        </w:rPr>
+                      </m:ctrlPr>
+                    </m:sSubPr>
+                    <m:e>
+                      <m:r>
+                        <w:rPr>
+                          <w:rFonts w:ascii="Cambria Math" w:eastAsiaTheme="minorEastAsia" w:hAnsi="Cambria Math"/>
+                        </w:rPr>
+                        <m:t>y</m:t>
+                      </m:r>
+                    </m:e>
+                    <m:sub>
+                      <m:r>
+                        <w:rPr>
+                          <w:rFonts w:ascii="Cambria Math" w:eastAsiaTheme="minorEastAsia" w:hAnsi="Cambria Math"/>
+                        </w:rPr>
+                        <m:t>0</m:t>
+                      </m:r>
+                    </m:sub>
+                  </m:sSub>
+                </m:den>
+              </m:f>
+            </m:e>
+          </m:d>
+          <m:r>
+            <w:rPr>
+              <w:rFonts w:ascii="Cambria Math" w:eastAsiaTheme="minorEastAsia" w:hAnsi="Cambria Math"/>
+            </w:rPr>
+            <m:t>=</m:t>
+          </m:r>
+          <m:d>
+            <m:dPr>
+              <m:ctrlPr>
+                <w:rPr>
+                  <w:rFonts w:ascii="Cambria Math" w:eastAsiaTheme="minorEastAsia" w:hAnsi="Cambria Math"/>
+                  <w:i/>
+                </w:rPr>
+              </m:ctrlPr>
+            </m:dPr>
+            <m:e>
+              <m:f>
+                <m:fPr>
+                  <m:type m:val="noBar"/>
+                  <m:ctrlPr>
+                    <w:rPr>
+                      <w:rFonts w:ascii="Cambria Math" w:eastAsiaTheme="minorEastAsia" w:hAnsi="Cambria Math"/>
+                      <w:i/>
+                    </w:rPr>
+                  </m:ctrlPr>
+                </m:fPr>
+                <m:num>
+                  <m:r>
+                    <w:rPr>
+                      <w:rFonts w:ascii="Cambria Math" w:eastAsiaTheme="minorEastAsia" w:hAnsi="Cambria Math"/>
+                    </w:rPr>
+                    <m:t>1</m:t>
+                  </m:r>
+                </m:num>
+                <m:den>
+                  <m:r>
+                    <w:rPr>
+                      <w:rFonts w:ascii="Cambria Math" w:eastAsiaTheme="minorEastAsia" w:hAnsi="Cambria Math"/>
+                    </w:rPr>
+                    <m:t>0</m:t>
+                  </m:r>
+                </m:den>
+              </m:f>
+            </m:e>
+          </m:d>
+        </m:oMath>
+      </m:oMathPara>
     </w:p>
     <w:p>
       <w:pPr>
@@ -6561,6 +6597,14 @@
           <w:rFonts w:eastAsiaTheme="minorEastAsia"/>
         </w:rPr>
       </w:pPr>
+    </w:p>
+    <w:p>
+      <w:pPr>
+        <w:ind w:firstLine="0"/>
+        <w:rPr>
+          <w:rFonts w:eastAsiaTheme="minorEastAsia"/>
+        </w:rPr>
+      </w:pPr>
       <w:r>
         <w:rPr>
           <w:rFonts w:eastAsiaTheme="minorEastAsia"/>
@@ -6571,15 +6615,7 @@
         <w:rPr>
           <w:rFonts w:eastAsiaTheme="minorEastAsia"/>
         </w:rPr>
-        <w:t>в таком с</w:t>
-      </w:r>
-      <w:bookmarkStart w:id="25" w:name="_GoBack"/>
-      <w:bookmarkEnd w:id="25"/>
-      <w:r>
-        <w:rPr>
-          <w:rFonts w:eastAsiaTheme="minorEastAsia"/>
-        </w:rPr>
-        <w:t xml:space="preserve">лучае </w:t>
+        <w:t xml:space="preserve">в таком случае </w:t>
       </w:r>
       <w:r>
         <w:rPr>
@@ -6921,7 +6957,7 @@
                     <w:rPr>
                       <w:rFonts w:ascii="Cambria Math" w:eastAsiaTheme="minorEastAsia" w:hAnsi="Cambria Math"/>
                     </w:rPr>
-                    <m:t>x(t)</m:t>
+                    <m:t>x</m:t>
                   </m:r>
                 </m:num>
                 <m:den>
@@ -6929,7 +6965,7 @@
                     <w:rPr>
                       <w:rFonts w:ascii="Cambria Math" w:eastAsiaTheme="minorEastAsia" w:hAnsi="Cambria Math"/>
                     </w:rPr>
-                    <m:t>y(t)</m:t>
+                    <m:t>y</m:t>
                   </m:r>
                 </m:den>
               </m:f>
@@ -7314,19 +7350,137 @@
     </w:p>
     <w:p>
       <w:pPr>
+        <w:spacing w:line="240" w:lineRule="auto"/>
         <w:ind w:firstLine="0"/>
-        <w:rPr>
-          <w:rFonts w:eastAsiaTheme="minorEastAsia"/>
-        </w:rPr>
-      </w:pPr>
+        <w:jc w:val="left"/>
+        <w:rPr>
+          <w:rFonts w:eastAsiaTheme="minorEastAsia"/>
+        </w:rPr>
+      </w:pPr>
+      <w:r>
+        <w:rPr>
+          <w:rFonts w:eastAsiaTheme="minorEastAsia"/>
+        </w:rPr>
+        <w:br w:type="page"/>
+      </w:r>
     </w:p>
     <w:p>
       <w:pPr>
         <w:ind w:firstLine="0"/>
         <w:rPr>
           <w:rFonts w:eastAsiaTheme="minorEastAsia"/>
-        </w:rPr>
-      </w:pPr>
+          <w:i/>
+        </w:rPr>
+      </w:pPr>
+      <w:r>
+        <w:rPr>
+          <w:rFonts w:eastAsiaTheme="minorEastAsia"/>
+        </w:rPr>
+        <w:lastRenderedPageBreak/>
+        <w:t xml:space="preserve">Фазовая траектория данной системы </w:t>
+      </w:r>
+      <w:r>
+        <w:rPr>
+          <w:rFonts w:eastAsiaTheme="minorEastAsia"/>
+        </w:rPr>
+        <w:t xml:space="preserve">– окружность с радиусом </w:t>
+      </w:r>
+      <m:oMath>
+        <m:rad>
+          <m:radPr>
+            <m:degHide m:val="1"/>
+            <m:ctrlPr>
+              <w:rPr>
+                <w:rFonts w:ascii="Cambria Math" w:eastAsiaTheme="minorEastAsia" w:hAnsi="Cambria Math"/>
+                <w:i/>
+              </w:rPr>
+            </m:ctrlPr>
+          </m:radPr>
+          <m:deg/>
+          <m:e>
+            <m:sSubSup>
+              <m:sSubSupPr>
+                <m:ctrlPr>
+                  <w:rPr>
+                    <w:rFonts w:ascii="Cambria Math" w:eastAsiaTheme="minorEastAsia" w:hAnsi="Cambria Math"/>
+                    <w:i/>
+                  </w:rPr>
+                </m:ctrlPr>
+              </m:sSubSupPr>
+              <m:e>
+                <m:r>
+                  <w:rPr>
+                    <w:rFonts w:ascii="Cambria Math" w:eastAsiaTheme="minorEastAsia" w:hAnsi="Cambria Math"/>
+                  </w:rPr>
+                  <m:t>x</m:t>
+                </m:r>
+              </m:e>
+              <m:sub>
+                <m:r>
+                  <w:rPr>
+                    <w:rFonts w:ascii="Cambria Math" w:eastAsiaTheme="minorEastAsia" w:hAnsi="Cambria Math"/>
+                  </w:rPr>
+                  <m:t>0</m:t>
+                </m:r>
+              </m:sub>
+              <m:sup>
+                <m:r>
+                  <w:rPr>
+                    <w:rFonts w:ascii="Cambria Math" w:eastAsiaTheme="minorEastAsia" w:hAnsi="Cambria Math"/>
+                  </w:rPr>
+                  <m:t>2</m:t>
+                </m:r>
+              </m:sup>
+            </m:sSubSup>
+            <m:r>
+              <w:rPr>
+                <w:rFonts w:ascii="Cambria Math" w:eastAsiaTheme="minorEastAsia" w:hAnsi="Cambria Math"/>
+              </w:rPr>
+              <m:t>+</m:t>
+            </m:r>
+            <m:sSubSup>
+              <m:sSubSupPr>
+                <m:ctrlPr>
+                  <w:rPr>
+                    <w:rFonts w:ascii="Cambria Math" w:eastAsiaTheme="minorEastAsia" w:hAnsi="Cambria Math"/>
+                    <w:i/>
+                  </w:rPr>
+                </m:ctrlPr>
+              </m:sSubSupPr>
+              <m:e>
+                <m:r>
+                  <w:rPr>
+                    <w:rFonts w:ascii="Cambria Math" w:eastAsiaTheme="minorEastAsia" w:hAnsi="Cambria Math"/>
+                  </w:rPr>
+                  <m:t>y</m:t>
+                </m:r>
+              </m:e>
+              <m:sub>
+                <m:r>
+                  <w:rPr>
+                    <w:rFonts w:ascii="Cambria Math" w:eastAsiaTheme="minorEastAsia" w:hAnsi="Cambria Math"/>
+                  </w:rPr>
+                  <m:t>0</m:t>
+                </m:r>
+              </m:sub>
+              <m:sup>
+                <m:r>
+                  <w:rPr>
+                    <w:rFonts w:ascii="Cambria Math" w:eastAsiaTheme="minorEastAsia" w:hAnsi="Cambria Math"/>
+                  </w:rPr>
+                  <m:t>2</m:t>
+                </m:r>
+              </m:sup>
+            </m:sSubSup>
+          </m:e>
+        </m:rad>
+      </m:oMath>
+      <w:r>
+        <w:rPr>
+          <w:rFonts w:eastAsiaTheme="minorEastAsia"/>
+        </w:rPr>
+        <w:t>.</w:t>
+      </w:r>
     </w:p>
     <w:p>
       <w:pPr>
@@ -7335,11 +7489,2249 @@
           <w:rFonts w:eastAsiaTheme="minorEastAsia"/>
         </w:rPr>
       </w:pPr>
+      <w:r>
+        <w:rPr>
+          <w:noProof/>
+        </w:rPr>
+        <w:drawing>
+          <wp:inline distT="0" distB="0" distL="0" distR="0" wp14:anchorId="6E3A10AD" wp14:editId="51B34E26">
+            <wp:extent cx="5610225" cy="5305425"/>
+            <wp:effectExtent l="0" t="0" r="9525" b="9525"/>
+            <wp:docPr id="6" name="Рисунок 6"/>
+            <wp:cNvGraphicFramePr>
+              <a:graphicFrameLocks xmlns:a="http://schemas.openxmlformats.org/drawingml/2006/main" noChangeAspect="1"/>
+            </wp:cNvGraphicFramePr>
+            <a:graphic xmlns:a="http://schemas.openxmlformats.org/drawingml/2006/main">
+              <a:graphicData uri="http://schemas.openxmlformats.org/drawingml/2006/picture">
+                <pic:pic xmlns:pic="http://schemas.openxmlformats.org/drawingml/2006/picture">
+                  <pic:nvPicPr>
+                    <pic:cNvPr id="1" name=""/>
+                    <pic:cNvPicPr/>
+                  </pic:nvPicPr>
+                  <pic:blipFill>
+                    <a:blip r:embed="rId12"/>
+                    <a:stretch>
+                      <a:fillRect/>
+                    </a:stretch>
+                  </pic:blipFill>
+                  <pic:spPr>
+                    <a:xfrm>
+                      <a:off x="0" y="0"/>
+                      <a:ext cx="5610225" cy="5305425"/>
+                    </a:xfrm>
+                    <a:prstGeom prst="rect">
+                      <a:avLst/>
+                    </a:prstGeom>
+                  </pic:spPr>
+                </pic:pic>
+              </a:graphicData>
+            </a:graphic>
+          </wp:inline>
+        </w:drawing>
+      </w:r>
+    </w:p>
+    <w:p>
+      <w:pPr>
+        <w:ind w:firstLine="0"/>
+        <w:rPr>
+          <w:rFonts w:eastAsiaTheme="minorEastAsia"/>
+        </w:rPr>
+      </w:pPr>
+      <w:r>
+        <w:rPr>
+          <w:rFonts w:eastAsiaTheme="minorEastAsia"/>
+        </w:rPr>
+        <w:t xml:space="preserve">Выразим </w:t>
+      </w:r>
+      <m:oMath>
+        <m:sSub>
+          <m:sSubPr>
+            <m:ctrlPr>
+              <w:rPr>
+                <w:rFonts w:ascii="Cambria Math" w:eastAsiaTheme="minorEastAsia" w:hAnsi="Cambria Math"/>
+                <w:i/>
+              </w:rPr>
+            </m:ctrlPr>
+          </m:sSubPr>
+          <m:e>
+            <m:r>
+              <w:rPr>
+                <w:rFonts w:ascii="Cambria Math" w:eastAsiaTheme="minorEastAsia" w:hAnsi="Cambria Math"/>
+              </w:rPr>
+              <m:t>x</m:t>
+            </m:r>
+          </m:e>
+          <m:sub>
+            <m:r>
+              <w:rPr>
+                <w:rFonts w:ascii="Cambria Math" w:eastAsiaTheme="minorEastAsia" w:hAnsi="Cambria Math"/>
+              </w:rPr>
+              <m:t>i+1</m:t>
+            </m:r>
+          </m:sub>
+        </m:sSub>
+      </m:oMath>
+      <w:r>
+        <w:rPr>
+          <w:rFonts w:eastAsiaTheme="minorEastAsia"/>
+        </w:rPr>
+        <w:t xml:space="preserve"> и </w:t>
+      </w:r>
+      <m:oMath>
+        <m:sSub>
+          <m:sSubPr>
+            <m:ctrlPr>
+              <w:rPr>
+                <w:rFonts w:ascii="Cambria Math" w:eastAsiaTheme="minorEastAsia" w:hAnsi="Cambria Math"/>
+                <w:i/>
+              </w:rPr>
+            </m:ctrlPr>
+          </m:sSubPr>
+          <m:e>
+            <m:r>
+              <w:rPr>
+                <w:rFonts w:ascii="Cambria Math" w:eastAsiaTheme="minorEastAsia" w:hAnsi="Cambria Math"/>
+              </w:rPr>
+              <m:t>y</m:t>
+            </m:r>
+          </m:e>
+          <m:sub>
+            <m:r>
+              <w:rPr>
+                <w:rFonts w:ascii="Cambria Math" w:eastAsiaTheme="minorEastAsia" w:hAnsi="Cambria Math"/>
+              </w:rPr>
+              <m:t>i+1</m:t>
+            </m:r>
+          </m:sub>
+        </m:sSub>
+      </m:oMath>
+      <w:r>
+        <w:rPr>
+          <w:rFonts w:eastAsiaTheme="minorEastAsia"/>
+        </w:rPr>
+        <w:t xml:space="preserve"> через </w:t>
+      </w:r>
+      <m:oMath>
+        <m:sSub>
+          <m:sSubPr>
+            <m:ctrlPr>
+              <w:rPr>
+                <w:rFonts w:ascii="Cambria Math" w:eastAsiaTheme="minorEastAsia" w:hAnsi="Cambria Math"/>
+                <w:i/>
+              </w:rPr>
+            </m:ctrlPr>
+          </m:sSubPr>
+          <m:e>
+            <m:r>
+              <w:rPr>
+                <w:rFonts w:ascii="Cambria Math" w:eastAsiaTheme="minorEastAsia" w:hAnsi="Cambria Math"/>
+              </w:rPr>
+              <m:t>x</m:t>
+            </m:r>
+          </m:e>
+          <m:sub>
+            <m:r>
+              <w:rPr>
+                <w:rFonts w:ascii="Cambria Math" w:eastAsiaTheme="minorEastAsia" w:hAnsi="Cambria Math"/>
+              </w:rPr>
+              <m:t>i</m:t>
+            </m:r>
+          </m:sub>
+        </m:sSub>
+      </m:oMath>
+      <w:r>
+        <w:rPr>
+          <w:rFonts w:eastAsiaTheme="minorEastAsia"/>
+        </w:rPr>
+        <w:t xml:space="preserve"> и </w:t>
+      </w:r>
+      <m:oMath>
+        <m:sSub>
+          <m:sSubPr>
+            <m:ctrlPr>
+              <w:rPr>
+                <w:rFonts w:ascii="Cambria Math" w:eastAsiaTheme="minorEastAsia" w:hAnsi="Cambria Math"/>
+                <w:i/>
+              </w:rPr>
+            </m:ctrlPr>
+          </m:sSubPr>
+          <m:e>
+            <m:r>
+              <w:rPr>
+                <w:rFonts w:ascii="Cambria Math" w:eastAsiaTheme="minorEastAsia" w:hAnsi="Cambria Math"/>
+              </w:rPr>
+              <m:t>y</m:t>
+            </m:r>
+          </m:e>
+          <m:sub>
+            <m:r>
+              <w:rPr>
+                <w:rFonts w:ascii="Cambria Math" w:eastAsiaTheme="minorEastAsia" w:hAnsi="Cambria Math"/>
+              </w:rPr>
+              <m:t>i</m:t>
+            </m:r>
+          </m:sub>
+        </m:sSub>
+      </m:oMath>
+      <w:r>
+        <w:rPr>
+          <w:rFonts w:eastAsiaTheme="minorEastAsia"/>
+        </w:rPr>
+        <w:t xml:space="preserve"> (с помощью формулы Эйлера) и найдем </w:t>
+      </w:r>
+      <w:r>
+        <w:rPr>
+          <w:rFonts w:eastAsiaTheme="minorEastAsia"/>
+        </w:rPr>
+        <w:t>во</w:t>
+      </w:r>
+      <w:r>
+        <w:rPr>
+          <w:rFonts w:eastAsiaTheme="minorEastAsia"/>
+        </w:rPr>
+        <w:t xml:space="preserve"> сколько</w:t>
+      </w:r>
+      <w:r>
+        <w:rPr>
+          <w:rFonts w:eastAsiaTheme="minorEastAsia"/>
+        </w:rPr>
+        <w:t xml:space="preserve"> раз</w:t>
+      </w:r>
+      <w:r>
+        <w:rPr>
+          <w:rFonts w:eastAsiaTheme="minorEastAsia"/>
+        </w:rPr>
+        <w:t xml:space="preserve"> увеличивается радиус траектории</w:t>
+      </w:r>
+      <w:r>
+        <w:rPr>
+          <w:rFonts w:eastAsiaTheme="minorEastAsia"/>
+        </w:rPr>
+        <w:t>:</w:t>
+      </w:r>
+    </w:p>
+    <w:p>
+      <w:pPr>
+        <w:ind w:firstLine="0"/>
+        <w:rPr>
+          <w:rFonts w:eastAsiaTheme="minorEastAsia"/>
+          <w:i/>
+          <w:lang w:val="en-US"/>
+        </w:rPr>
+      </w:pPr>
+      <m:oMathPara>
+        <m:oMathParaPr>
+          <m:jc m:val="left"/>
+        </m:oMathParaPr>
+        <m:oMath>
+          <m:d>
+            <m:dPr>
+              <m:ctrlPr>
+                <w:rPr>
+                  <w:rFonts w:ascii="Cambria Math" w:eastAsiaTheme="minorEastAsia" w:hAnsi="Cambria Math"/>
+                  <w:i/>
+                  <w:lang w:val="en-US"/>
+                </w:rPr>
+              </m:ctrlPr>
+            </m:dPr>
+            <m:e>
+              <m:sSubSup>
+                <m:sSubSupPr>
+                  <m:ctrlPr>
+                    <w:rPr>
+                      <w:rFonts w:ascii="Cambria Math" w:eastAsiaTheme="minorEastAsia" w:hAnsi="Cambria Math"/>
+                      <w:i/>
+                      <w:lang w:val="en-US"/>
+                    </w:rPr>
+                  </m:ctrlPr>
+                </m:sSubSupPr>
+                <m:e>
+                  <m:r>
+                    <w:rPr>
+                      <w:rFonts w:ascii="Cambria Math" w:eastAsiaTheme="minorEastAsia" w:hAnsi="Cambria Math"/>
+                    </w:rPr>
+                    <m:t>x</m:t>
+                  </m:r>
+                  <m:ctrlPr>
+                    <w:rPr>
+                      <w:rFonts w:ascii="Cambria Math" w:eastAsiaTheme="minorEastAsia" w:hAnsi="Cambria Math"/>
+                      <w:i/>
+                    </w:rPr>
+                  </m:ctrlPr>
+                </m:e>
+                <m:sub>
+                  <m:r>
+                    <w:rPr>
+                      <w:rFonts w:ascii="Cambria Math" w:eastAsiaTheme="minorEastAsia" w:hAnsi="Cambria Math"/>
+                    </w:rPr>
+                    <m:t>i+1</m:t>
+                  </m:r>
+                  <m:ctrlPr>
+                    <w:rPr>
+                      <w:rFonts w:ascii="Cambria Math" w:eastAsiaTheme="minorEastAsia" w:hAnsi="Cambria Math"/>
+                      <w:i/>
+                    </w:rPr>
+                  </m:ctrlPr>
+                </m:sub>
+                <m:sup>
+                  <m:r>
+                    <w:rPr>
+                      <w:rFonts w:ascii="Cambria Math" w:eastAsiaTheme="minorEastAsia" w:hAnsi="Cambria Math"/>
+                      <w:lang w:val="en-US"/>
+                    </w:rPr>
+                    <m:t>2</m:t>
+                  </m:r>
+                </m:sup>
+              </m:sSubSup>
+              <m:r>
+                <w:rPr>
+                  <w:rFonts w:ascii="Cambria Math" w:eastAsiaTheme="minorEastAsia" w:hAnsi="Cambria Math"/>
+                  <w:lang w:val="en-US"/>
+                </w:rPr>
+                <m:t>+</m:t>
+              </m:r>
+              <m:sSubSup>
+                <m:sSubSupPr>
+                  <m:ctrlPr>
+                    <w:rPr>
+                      <w:rFonts w:ascii="Cambria Math" w:eastAsiaTheme="minorEastAsia" w:hAnsi="Cambria Math"/>
+                      <w:i/>
+                      <w:lang w:val="en-US"/>
+                    </w:rPr>
+                  </m:ctrlPr>
+                </m:sSubSupPr>
+                <m:e>
+                  <m:r>
+                    <w:rPr>
+                      <w:rFonts w:ascii="Cambria Math" w:eastAsiaTheme="minorEastAsia" w:hAnsi="Cambria Math"/>
+                      <w:lang w:val="en-US"/>
+                    </w:rPr>
+                    <m:t>y</m:t>
+                  </m:r>
+                </m:e>
+                <m:sub>
+                  <m:r>
+                    <w:rPr>
+                      <w:rFonts w:ascii="Cambria Math" w:eastAsiaTheme="minorEastAsia" w:hAnsi="Cambria Math"/>
+                      <w:lang w:val="en-US"/>
+                    </w:rPr>
+                    <m:t>i+1</m:t>
+                  </m:r>
+                </m:sub>
+                <m:sup>
+                  <m:r>
+                    <w:rPr>
+                      <w:rFonts w:ascii="Cambria Math" w:eastAsiaTheme="minorEastAsia" w:hAnsi="Cambria Math"/>
+                      <w:lang w:val="en-US"/>
+                    </w:rPr>
+                    <m:t>2</m:t>
+                  </m:r>
+                </m:sup>
+              </m:sSubSup>
+            </m:e>
+          </m:d>
+          <m:r>
+            <w:rPr>
+              <w:rFonts w:ascii="Cambria Math" w:eastAsiaTheme="minorEastAsia" w:hAnsi="Cambria Math"/>
+              <w:lang w:val="en-US"/>
+            </w:rPr>
+            <m:t>-</m:t>
+          </m:r>
+          <m:d>
+            <m:dPr>
+              <m:ctrlPr>
+                <w:rPr>
+                  <w:rFonts w:ascii="Cambria Math" w:eastAsiaTheme="minorEastAsia" w:hAnsi="Cambria Math"/>
+                  <w:i/>
+                  <w:lang w:val="en-US"/>
+                </w:rPr>
+              </m:ctrlPr>
+            </m:dPr>
+            <m:e>
+              <m:sSubSup>
+                <m:sSubSupPr>
+                  <m:ctrlPr>
+                    <w:rPr>
+                      <w:rFonts w:ascii="Cambria Math" w:eastAsiaTheme="minorEastAsia" w:hAnsi="Cambria Math"/>
+                      <w:i/>
+                      <w:lang w:val="en-US"/>
+                    </w:rPr>
+                  </m:ctrlPr>
+                </m:sSubSupPr>
+                <m:e>
+                  <m:r>
+                    <w:rPr>
+                      <w:rFonts w:ascii="Cambria Math" w:eastAsiaTheme="minorEastAsia" w:hAnsi="Cambria Math"/>
+                    </w:rPr>
+                    <m:t>x</m:t>
+                  </m:r>
+                  <m:ctrlPr>
+                    <w:rPr>
+                      <w:rFonts w:ascii="Cambria Math" w:eastAsiaTheme="minorEastAsia" w:hAnsi="Cambria Math"/>
+                      <w:i/>
+                    </w:rPr>
+                  </m:ctrlPr>
+                </m:e>
+                <m:sub>
+                  <m:r>
+                    <w:rPr>
+                      <w:rFonts w:ascii="Cambria Math" w:eastAsiaTheme="minorEastAsia" w:hAnsi="Cambria Math"/>
+                    </w:rPr>
+                    <m:t>i</m:t>
+                  </m:r>
+                  <m:ctrlPr>
+                    <w:rPr>
+                      <w:rFonts w:ascii="Cambria Math" w:eastAsiaTheme="minorEastAsia" w:hAnsi="Cambria Math"/>
+                      <w:i/>
+                    </w:rPr>
+                  </m:ctrlPr>
+                </m:sub>
+                <m:sup>
+                  <m:r>
+                    <w:rPr>
+                      <w:rFonts w:ascii="Cambria Math" w:eastAsiaTheme="minorEastAsia" w:hAnsi="Cambria Math"/>
+                      <w:lang w:val="en-US"/>
+                    </w:rPr>
+                    <m:t>2</m:t>
+                  </m:r>
+                </m:sup>
+              </m:sSubSup>
+              <m:r>
+                <w:rPr>
+                  <w:rFonts w:ascii="Cambria Math" w:eastAsiaTheme="minorEastAsia" w:hAnsi="Cambria Math"/>
+                  <w:lang w:val="en-US"/>
+                </w:rPr>
+                <m:t>+</m:t>
+              </m:r>
+              <m:sSubSup>
+                <m:sSubSupPr>
+                  <m:ctrlPr>
+                    <w:rPr>
+                      <w:rFonts w:ascii="Cambria Math" w:eastAsiaTheme="minorEastAsia" w:hAnsi="Cambria Math"/>
+                      <w:i/>
+                      <w:lang w:val="en-US"/>
+                    </w:rPr>
+                  </m:ctrlPr>
+                </m:sSubSupPr>
+                <m:e>
+                  <m:r>
+                    <w:rPr>
+                      <w:rFonts w:ascii="Cambria Math" w:eastAsiaTheme="minorEastAsia" w:hAnsi="Cambria Math"/>
+                      <w:lang w:val="en-US"/>
+                    </w:rPr>
+                    <m:t>y</m:t>
+                  </m:r>
+                </m:e>
+                <m:sub>
+                  <m:r>
+                    <w:rPr>
+                      <w:rFonts w:ascii="Cambria Math" w:eastAsiaTheme="minorEastAsia" w:hAnsi="Cambria Math"/>
+                      <w:lang w:val="en-US"/>
+                    </w:rPr>
+                    <m:t>i</m:t>
+                  </m:r>
+                </m:sub>
+                <m:sup>
+                  <m:r>
+                    <w:rPr>
+                      <w:rFonts w:ascii="Cambria Math" w:eastAsiaTheme="minorEastAsia" w:hAnsi="Cambria Math"/>
+                      <w:lang w:val="en-US"/>
+                    </w:rPr>
+                    <m:t>2</m:t>
+                  </m:r>
+                </m:sup>
+              </m:sSubSup>
+            </m:e>
+          </m:d>
+          <m:r>
+            <w:rPr>
+              <w:rFonts w:ascii="Cambria Math" w:eastAsiaTheme="minorEastAsia" w:hAnsi="Cambria Math"/>
+              <w:lang w:val="en-US"/>
+            </w:rPr>
+            <m:t>=</m:t>
+          </m:r>
+          <m:d>
+            <m:dPr>
+              <m:ctrlPr>
+                <w:rPr>
+                  <w:rFonts w:ascii="Cambria Math" w:eastAsiaTheme="minorEastAsia" w:hAnsi="Cambria Math"/>
+                  <w:i/>
+                  <w:lang w:val="en-US"/>
+                </w:rPr>
+              </m:ctrlPr>
+            </m:dPr>
+            <m:e>
+              <m:sSubSup>
+                <m:sSubSupPr>
+                  <m:ctrlPr>
+                    <w:rPr>
+                      <w:rFonts w:ascii="Cambria Math" w:eastAsiaTheme="minorEastAsia" w:hAnsi="Cambria Math"/>
+                      <w:i/>
+                      <w:lang w:val="en-US"/>
+                    </w:rPr>
+                  </m:ctrlPr>
+                </m:sSubSupPr>
+                <m:e>
+                  <m:r>
+                    <w:rPr>
+                      <w:rFonts w:ascii="Cambria Math" w:eastAsiaTheme="minorEastAsia" w:hAnsi="Cambria Math"/>
+                    </w:rPr>
+                    <m:t>x</m:t>
+                  </m:r>
+                  <m:ctrlPr>
+                    <w:rPr>
+                      <w:rFonts w:ascii="Cambria Math" w:eastAsiaTheme="minorEastAsia" w:hAnsi="Cambria Math"/>
+                      <w:i/>
+                    </w:rPr>
+                  </m:ctrlPr>
+                </m:e>
+                <m:sub>
+                  <m:r>
+                    <w:rPr>
+                      <w:rFonts w:ascii="Cambria Math" w:eastAsiaTheme="minorEastAsia" w:hAnsi="Cambria Math"/>
+                    </w:rPr>
+                    <m:t>i</m:t>
+                  </m:r>
+                  <m:ctrlPr>
+                    <w:rPr>
+                      <w:rFonts w:ascii="Cambria Math" w:eastAsiaTheme="minorEastAsia" w:hAnsi="Cambria Math"/>
+                      <w:i/>
+                    </w:rPr>
+                  </m:ctrlPr>
+                </m:sub>
+                <m:sup>
+                  <m:r>
+                    <w:rPr>
+                      <w:rFonts w:ascii="Cambria Math" w:eastAsiaTheme="minorEastAsia" w:hAnsi="Cambria Math"/>
+                      <w:lang w:val="en-US"/>
+                    </w:rPr>
+                    <m:t>2</m:t>
+                  </m:r>
+                </m:sup>
+              </m:sSubSup>
+              <m:r>
+                <w:rPr>
+                  <w:rFonts w:ascii="Cambria Math" w:eastAsiaTheme="minorEastAsia" w:hAnsi="Cambria Math"/>
+                  <w:lang w:val="en-US"/>
+                </w:rPr>
+                <m:t>+</m:t>
+              </m:r>
+              <m:sSubSup>
+                <m:sSubSupPr>
+                  <m:ctrlPr>
+                    <w:rPr>
+                      <w:rFonts w:ascii="Cambria Math" w:eastAsiaTheme="minorEastAsia" w:hAnsi="Cambria Math"/>
+                      <w:i/>
+                      <w:lang w:val="en-US"/>
+                    </w:rPr>
+                  </m:ctrlPr>
+                </m:sSubSupPr>
+                <m:e>
+                  <m:r>
+                    <w:rPr>
+                      <w:rFonts w:ascii="Cambria Math" w:eastAsiaTheme="minorEastAsia" w:hAnsi="Cambria Math"/>
+                      <w:lang w:val="en-US"/>
+                    </w:rPr>
+                    <m:t>y</m:t>
+                  </m:r>
+                </m:e>
+                <m:sub>
+                  <m:r>
+                    <w:rPr>
+                      <w:rFonts w:ascii="Cambria Math" w:eastAsiaTheme="minorEastAsia" w:hAnsi="Cambria Math"/>
+                      <w:lang w:val="en-US"/>
+                    </w:rPr>
+                    <m:t>i</m:t>
+                  </m:r>
+                </m:sub>
+                <m:sup>
+                  <m:r>
+                    <w:rPr>
+                      <w:rFonts w:ascii="Cambria Math" w:eastAsiaTheme="minorEastAsia" w:hAnsi="Cambria Math"/>
+                      <w:lang w:val="en-US"/>
+                    </w:rPr>
+                    <m:t>2</m:t>
+                  </m:r>
+                </m:sup>
+              </m:sSubSup>
+            </m:e>
+          </m:d>
+          <m:r>
+            <w:rPr>
+              <w:rFonts w:ascii="Cambria Math" w:eastAsiaTheme="minorEastAsia" w:hAnsi="Cambria Math"/>
+              <w:lang w:val="en-US"/>
+            </w:rPr>
+            <m:t>(1+</m:t>
+          </m:r>
+          <m:sSup>
+            <m:sSupPr>
+              <m:ctrlPr>
+                <w:rPr>
+                  <w:rFonts w:ascii="Cambria Math" w:eastAsiaTheme="minorEastAsia" w:hAnsi="Cambria Math"/>
+                  <w:i/>
+                  <w:lang w:val="en-US"/>
+                </w:rPr>
+              </m:ctrlPr>
+            </m:sSupPr>
+            <m:e>
+              <m:r>
+                <w:rPr>
+                  <w:rFonts w:ascii="Cambria Math" w:eastAsiaTheme="minorEastAsia" w:hAnsi="Cambria Math"/>
+                  <w:lang w:val="en-US"/>
+                </w:rPr>
+                <m:t>h</m:t>
+              </m:r>
+            </m:e>
+            <m:sup>
+              <m:r>
+                <w:rPr>
+                  <w:rFonts w:ascii="Cambria Math" w:eastAsiaTheme="minorEastAsia" w:hAnsi="Cambria Math"/>
+                  <w:lang w:val="en-US"/>
+                </w:rPr>
+                <m:t>2</m:t>
+              </m:r>
+            </m:sup>
+          </m:sSup>
+          <m:r>
+            <w:rPr>
+              <w:rFonts w:ascii="Cambria Math" w:eastAsiaTheme="minorEastAsia" w:hAnsi="Cambria Math"/>
+              <w:lang w:val="en-US"/>
+            </w:rPr>
+            <m:t>)</m:t>
+          </m:r>
+        </m:oMath>
+      </m:oMathPara>
+    </w:p>
+    <w:p>
+      <w:pPr>
+        <w:ind w:firstLine="0"/>
+        <w:rPr>
+          <w:rFonts w:eastAsiaTheme="minorEastAsia"/>
+        </w:rPr>
+      </w:pPr>
+      <w:r>
+        <w:rPr>
+          <w:rFonts w:eastAsiaTheme="minorEastAsia"/>
+        </w:rPr>
+        <w:t xml:space="preserve">Таким образом с каждой итерацией радиус траектории будет увеличиваться в </w:t>
+      </w:r>
+      <m:oMath>
+        <m:rad>
+          <m:radPr>
+            <m:degHide m:val="1"/>
+            <m:ctrlPr>
+              <w:rPr>
+                <w:rFonts w:ascii="Cambria Math" w:eastAsiaTheme="minorEastAsia" w:hAnsi="Cambria Math"/>
+                <w:i/>
+              </w:rPr>
+            </m:ctrlPr>
+          </m:radPr>
+          <m:deg/>
+          <m:e>
+            <m:r>
+              <w:rPr>
+                <w:rFonts w:ascii="Cambria Math" w:eastAsiaTheme="minorEastAsia" w:hAnsi="Cambria Math"/>
+              </w:rPr>
+              <m:t>1+</m:t>
+            </m:r>
+            <m:sSup>
+              <m:sSupPr>
+                <m:ctrlPr>
+                  <w:rPr>
+                    <w:rFonts w:ascii="Cambria Math" w:eastAsiaTheme="minorEastAsia" w:hAnsi="Cambria Math"/>
+                    <w:i/>
+                    <w:lang w:val="en-US"/>
+                  </w:rPr>
+                </m:ctrlPr>
+              </m:sSupPr>
+              <m:e>
+                <m:r>
+                  <w:rPr>
+                    <w:rFonts w:ascii="Cambria Math" w:eastAsiaTheme="minorEastAsia" w:hAnsi="Cambria Math"/>
+                  </w:rPr>
+                  <m:t>h</m:t>
+                </m:r>
+              </m:e>
+              <m:sup>
+                <m:r>
+                  <w:rPr>
+                    <w:rFonts w:ascii="Cambria Math" w:eastAsiaTheme="minorEastAsia" w:hAnsi="Cambria Math"/>
+                  </w:rPr>
+                  <m:t>2</m:t>
+                </m:r>
+              </m:sup>
+            </m:sSup>
+          </m:e>
+        </m:rad>
+      </m:oMath>
+      <w:r>
+        <w:rPr>
+          <w:rFonts w:eastAsiaTheme="minorEastAsia"/>
+        </w:rPr>
+        <w:t xml:space="preserve"> раз, следовательно численная ошибка</w:t>
+      </w:r>
+      <w:r>
+        <w:rPr>
+          <w:rFonts w:eastAsiaTheme="minorEastAsia"/>
+        </w:rPr>
+        <w:t xml:space="preserve"> </w:t>
+      </w:r>
+      <w:r>
+        <w:rPr>
+          <w:rFonts w:eastAsiaTheme="minorEastAsia"/>
+        </w:rPr>
+        <w:t xml:space="preserve">будет </w:t>
+      </w:r>
+      <w:r>
+        <w:rPr>
+          <w:rFonts w:eastAsiaTheme="minorEastAsia"/>
+        </w:rPr>
+        <w:t xml:space="preserve">неограниченно </w:t>
+      </w:r>
+      <w:r>
+        <w:rPr>
+          <w:rFonts w:eastAsiaTheme="minorEastAsia"/>
+        </w:rPr>
+        <w:t>расти</w:t>
+      </w:r>
+      <w:r>
+        <w:rPr>
+          <w:rFonts w:eastAsiaTheme="minorEastAsia"/>
+        </w:rPr>
+        <w:t>.</w:t>
+      </w:r>
+    </w:p>
+    <w:p>
+      <w:pPr>
+        <w:spacing w:line="240" w:lineRule="auto"/>
+        <w:ind w:firstLine="0"/>
+        <w:jc w:val="left"/>
+        <w:rPr>
+          <w:rFonts w:eastAsiaTheme="minorEastAsia"/>
+        </w:rPr>
+      </w:pPr>
+      <w:r>
+        <w:rPr>
+          <w:rFonts w:eastAsiaTheme="minorEastAsia"/>
+        </w:rPr>
+        <w:br w:type="page"/>
+      </w:r>
+    </w:p>
+    <w:p>
+      <w:pPr>
+        <w:ind w:firstLine="0"/>
+        <w:rPr>
+          <w:rFonts w:eastAsiaTheme="minorEastAsia"/>
+        </w:rPr>
+      </w:pPr>
+      <w:r>
+        <w:rPr>
+          <w:noProof/>
+        </w:rPr>
+        <w:lastRenderedPageBreak/>
+        <w:drawing>
+          <wp:anchor distT="0" distB="0" distL="114300" distR="114300" simplePos="0" relativeHeight="251658240" behindDoc="0" locked="0" layoutInCell="1" allowOverlap="1" wp14:anchorId="557A0997" wp14:editId="45CEB9C6">
+            <wp:simplePos x="0" y="0"/>
+            <wp:positionH relativeFrom="column">
+              <wp:posOffset>-487680</wp:posOffset>
+            </wp:positionH>
+            <wp:positionV relativeFrom="paragraph">
+              <wp:posOffset>560070</wp:posOffset>
+            </wp:positionV>
+            <wp:extent cx="3244215" cy="3321685"/>
+            <wp:effectExtent l="0" t="0" r="0" b="0"/>
+            <wp:wrapSquare wrapText="bothSides"/>
+            <wp:docPr id="7" name="Рисунок 7"/>
+            <wp:cNvGraphicFramePr>
+              <a:graphicFrameLocks xmlns:a="http://schemas.openxmlformats.org/drawingml/2006/main" noChangeAspect="1"/>
+            </wp:cNvGraphicFramePr>
+            <a:graphic xmlns:a="http://schemas.openxmlformats.org/drawingml/2006/main">
+              <a:graphicData uri="http://schemas.openxmlformats.org/drawingml/2006/picture">
+                <pic:pic xmlns:pic="http://schemas.openxmlformats.org/drawingml/2006/picture">
+                  <pic:nvPicPr>
+                    <pic:cNvPr id="1" name=""/>
+                    <pic:cNvPicPr/>
+                  </pic:nvPicPr>
+                  <pic:blipFill>
+                    <a:blip r:embed="rId13">
+                      <a:extLst>
+                        <a:ext uri="{28A0092B-C50C-407E-A947-70E740481C1C}">
+                          <a14:useLocalDpi xmlns:a14="http://schemas.microsoft.com/office/drawing/2010/main" val="0"/>
+                        </a:ext>
+                      </a:extLst>
+                    </a:blip>
+                    <a:stretch>
+                      <a:fillRect/>
+                    </a:stretch>
+                  </pic:blipFill>
+                  <pic:spPr>
+                    <a:xfrm>
+                      <a:off x="0" y="0"/>
+                      <a:ext cx="3244215" cy="3321685"/>
+                    </a:xfrm>
+                    <a:prstGeom prst="rect">
+                      <a:avLst/>
+                    </a:prstGeom>
+                  </pic:spPr>
+                </pic:pic>
+              </a:graphicData>
+            </a:graphic>
+            <wp14:sizeRelH relativeFrom="page">
+              <wp14:pctWidth>0</wp14:pctWidth>
+            </wp14:sizeRelH>
+            <wp14:sizeRelV relativeFrom="page">
+              <wp14:pctHeight>0</wp14:pctHeight>
+            </wp14:sizeRelV>
+          </wp:anchor>
+        </w:drawing>
+      </w:r>
+      <w:r>
+        <w:rPr>
+          <w:noProof/>
+        </w:rPr>
+        <w:drawing>
+          <wp:anchor distT="0" distB="0" distL="114300" distR="114300" simplePos="0" relativeHeight="251659264" behindDoc="0" locked="0" layoutInCell="1" allowOverlap="1" wp14:anchorId="216FA405" wp14:editId="52F423EA">
+            <wp:simplePos x="0" y="0"/>
+            <wp:positionH relativeFrom="column">
+              <wp:posOffset>2912110</wp:posOffset>
+            </wp:positionH>
+            <wp:positionV relativeFrom="paragraph">
+              <wp:posOffset>615950</wp:posOffset>
+            </wp:positionV>
+            <wp:extent cx="3167380" cy="3263265"/>
+            <wp:effectExtent l="0" t="0" r="0" b="0"/>
+            <wp:wrapSquare wrapText="bothSides"/>
+            <wp:docPr id="8" name="Рисунок 8"/>
+            <wp:cNvGraphicFramePr>
+              <a:graphicFrameLocks xmlns:a="http://schemas.openxmlformats.org/drawingml/2006/main" noChangeAspect="1"/>
+            </wp:cNvGraphicFramePr>
+            <a:graphic xmlns:a="http://schemas.openxmlformats.org/drawingml/2006/main">
+              <a:graphicData uri="http://schemas.openxmlformats.org/drawingml/2006/picture">
+                <pic:pic xmlns:pic="http://schemas.openxmlformats.org/drawingml/2006/picture">
+                  <pic:nvPicPr>
+                    <pic:cNvPr id="1" name=""/>
+                    <pic:cNvPicPr/>
+                  </pic:nvPicPr>
+                  <pic:blipFill>
+                    <a:blip r:embed="rId14">
+                      <a:extLst>
+                        <a:ext uri="{28A0092B-C50C-407E-A947-70E740481C1C}">
+                          <a14:useLocalDpi xmlns:a14="http://schemas.microsoft.com/office/drawing/2010/main" val="0"/>
+                        </a:ext>
+                      </a:extLst>
+                    </a:blip>
+                    <a:stretch>
+                      <a:fillRect/>
+                    </a:stretch>
+                  </pic:blipFill>
+                  <pic:spPr>
+                    <a:xfrm>
+                      <a:off x="0" y="0"/>
+                      <a:ext cx="3167380" cy="3263265"/>
+                    </a:xfrm>
+                    <a:prstGeom prst="rect">
+                      <a:avLst/>
+                    </a:prstGeom>
+                  </pic:spPr>
+                </pic:pic>
+              </a:graphicData>
+            </a:graphic>
+            <wp14:sizeRelH relativeFrom="page">
+              <wp14:pctWidth>0</wp14:pctWidth>
+            </wp14:sizeRelH>
+            <wp14:sizeRelV relativeFrom="page">
+              <wp14:pctHeight>0</wp14:pctHeight>
+            </wp14:sizeRelV>
+          </wp:anchor>
+        </w:drawing>
+      </w:r>
+      <w:r>
+        <w:rPr>
+          <w:rFonts w:eastAsiaTheme="minorEastAsia"/>
+        </w:rPr>
+        <w:t>В примере</w:t>
+      </w:r>
+      <w:r>
+        <w:rPr>
+          <w:rFonts w:eastAsiaTheme="minorEastAsia"/>
+        </w:rPr>
+        <w:t xml:space="preserve"> </w:t>
+      </w:r>
+      <w:r>
+        <w:rPr>
+          <w:rFonts w:eastAsiaTheme="minorEastAsia"/>
+          <w:lang w:val="en-US"/>
+        </w:rPr>
+        <w:t>c</w:t>
+      </w:r>
+      <w:r>
+        <w:rPr>
+          <w:rFonts w:eastAsiaTheme="minorEastAsia"/>
+        </w:rPr>
+        <w:t>лева</w:t>
+      </w:r>
+      <w:r>
+        <w:rPr>
+          <w:rFonts w:eastAsiaTheme="minorEastAsia"/>
+        </w:rPr>
+        <w:t xml:space="preserve"> расчет выполнялся до </w:t>
+      </w:r>
+      <w:r>
+        <w:rPr>
+          <w:rFonts w:eastAsiaTheme="minorEastAsia"/>
+          <w:lang w:val="en-US"/>
+        </w:rPr>
+        <w:t>T</w:t>
+      </w:r>
+      <w:r>
+        <w:rPr>
+          <w:rFonts w:eastAsiaTheme="minorEastAsia"/>
+        </w:rPr>
+        <w:t xml:space="preserve"> = 10</w:t>
+      </w:r>
+      <w:r>
+        <w:rPr>
+          <w:rFonts w:eastAsiaTheme="minorEastAsia"/>
+        </w:rPr>
+        <w:t xml:space="preserve">, в примере справа </w:t>
+      </w:r>
+      <w:r>
+        <w:rPr>
+          <w:rFonts w:eastAsiaTheme="minorEastAsia"/>
+        </w:rPr>
+        <w:t xml:space="preserve">расчет выполнялся до </w:t>
+      </w:r>
+      <w:r>
+        <w:rPr>
+          <w:rFonts w:eastAsiaTheme="minorEastAsia"/>
+          <w:lang w:val="en-US"/>
+        </w:rPr>
+        <w:t>T</w:t>
+      </w:r>
+      <w:r>
+        <w:rPr>
+          <w:rFonts w:eastAsiaTheme="minorEastAsia"/>
+        </w:rPr>
+        <w:t xml:space="preserve"> = 10</w:t>
+      </w:r>
+      <w:r>
+        <w:rPr>
+          <w:rFonts w:eastAsiaTheme="minorEastAsia"/>
+        </w:rPr>
+        <w:t>0</w:t>
+      </w:r>
+      <w:r>
+        <w:rPr>
+          <w:rFonts w:eastAsiaTheme="minorEastAsia"/>
+        </w:rPr>
+        <w:t>.</w:t>
+      </w:r>
+    </w:p>
+    <w:p>
+      <w:pPr>
+        <w:ind w:firstLine="0"/>
+        <w:rPr>
+          <w:rFonts w:eastAsiaTheme="minorEastAsia"/>
+        </w:rPr>
+      </w:pPr>
+      <w:r>
+        <w:rPr>
+          <w:noProof/>
+        </w:rPr>
+        <w:drawing>
+          <wp:anchor distT="0" distB="0" distL="114300" distR="114300" simplePos="0" relativeHeight="251660288" behindDoc="0" locked="0" layoutInCell="1" allowOverlap="1" wp14:anchorId="6A703109" wp14:editId="6D1624AC">
+            <wp:simplePos x="0" y="0"/>
+            <wp:positionH relativeFrom="column">
+              <wp:posOffset>-436957</wp:posOffset>
+            </wp:positionH>
+            <wp:positionV relativeFrom="paragraph">
+              <wp:posOffset>3487344</wp:posOffset>
+            </wp:positionV>
+            <wp:extent cx="6428105" cy="2084705"/>
+            <wp:effectExtent l="0" t="0" r="0" b="0"/>
+            <wp:wrapSquare wrapText="bothSides"/>
+            <wp:docPr id="10" name="Рисунок 10"/>
+            <wp:cNvGraphicFramePr>
+              <a:graphicFrameLocks xmlns:a="http://schemas.openxmlformats.org/drawingml/2006/main" noChangeAspect="1"/>
+            </wp:cNvGraphicFramePr>
+            <a:graphic xmlns:a="http://schemas.openxmlformats.org/drawingml/2006/main">
+              <a:graphicData uri="http://schemas.openxmlformats.org/drawingml/2006/picture">
+                <pic:pic xmlns:pic="http://schemas.openxmlformats.org/drawingml/2006/picture">
+                  <pic:nvPicPr>
+                    <pic:cNvPr id="1" name=""/>
+                    <pic:cNvPicPr/>
+                  </pic:nvPicPr>
+                  <pic:blipFill>
+                    <a:blip r:embed="rId15">
+                      <a:extLst>
+                        <a:ext uri="{28A0092B-C50C-407E-A947-70E740481C1C}">
+                          <a14:useLocalDpi xmlns:a14="http://schemas.microsoft.com/office/drawing/2010/main" val="0"/>
+                        </a:ext>
+                      </a:extLst>
+                    </a:blip>
+                    <a:stretch>
+                      <a:fillRect/>
+                    </a:stretch>
+                  </pic:blipFill>
+                  <pic:spPr>
+                    <a:xfrm>
+                      <a:off x="0" y="0"/>
+                      <a:ext cx="6428105" cy="2084705"/>
+                    </a:xfrm>
+                    <a:prstGeom prst="rect">
+                      <a:avLst/>
+                    </a:prstGeom>
+                  </pic:spPr>
+                </pic:pic>
+              </a:graphicData>
+            </a:graphic>
+            <wp14:sizeRelH relativeFrom="page">
+              <wp14:pctWidth>0</wp14:pctWidth>
+            </wp14:sizeRelH>
+            <wp14:sizeRelV relativeFrom="page">
+              <wp14:pctHeight>0</wp14:pctHeight>
+            </wp14:sizeRelV>
+          </wp:anchor>
+        </w:drawing>
+      </w:r>
+    </w:p>
+    <w:p>
+      <w:pPr>
+        <w:spacing w:line="240" w:lineRule="auto"/>
+        <w:ind w:firstLine="0"/>
+        <w:jc w:val="left"/>
+        <w:rPr>
+          <w:rFonts w:eastAsiaTheme="minorEastAsia"/>
+        </w:rPr>
+      </w:pPr>
+      <w:r>
+        <w:rPr>
+          <w:rFonts w:eastAsiaTheme="minorEastAsia"/>
+        </w:rPr>
+        <w:br w:type="page"/>
+      </w:r>
+    </w:p>
+    <w:p>
+      <w:pPr>
+        <w:pStyle w:val="2"/>
+        <w:rPr>
+          <w:rFonts w:eastAsiaTheme="minorEastAsia"/>
+        </w:rPr>
+      </w:pPr>
+      <w:r>
+        <w:rPr>
+          <w:rFonts w:eastAsiaTheme="minorEastAsia"/>
+        </w:rPr>
+        <w:lastRenderedPageBreak/>
+        <w:t>Метод Рунге-Кутты 4 порядка</w:t>
+      </w:r>
+    </w:p>
+    <w:p>
+      <w:pPr>
+        <w:ind w:firstLine="0"/>
+      </w:pPr>
+      <w:r>
+        <w:t>Рассмотрим задачу Коши</w:t>
+      </w:r>
+      <w:r>
+        <w:t>:</w:t>
+      </w:r>
+    </w:p>
+    <w:p>
+      <w:pPr>
+        <w:ind w:firstLine="0"/>
+      </w:pPr>
+      <m:oMathPara>
+        <m:oMathParaPr>
+          <m:jc m:val="left"/>
+        </m:oMathParaPr>
+        <m:oMath>
+          <m:sSup>
+            <m:sSupPr>
+              <m:ctrlPr>
+                <w:rPr>
+                  <w:rFonts w:ascii="Cambria Math" w:hAnsi="Cambria Math"/>
+                  <w:i/>
+                </w:rPr>
+              </m:ctrlPr>
+            </m:sSupPr>
+            <m:e>
+              <m:r>
+                <w:rPr>
+                  <w:rFonts w:ascii="Cambria Math" w:hAnsi="Cambria Math"/>
+                </w:rPr>
+                <m:t>x</m:t>
+              </m:r>
+            </m:e>
+            <m:sup>
+              <m:r>
+                <w:rPr>
+                  <w:rFonts w:ascii="Cambria Math" w:hAnsi="Cambria Math"/>
+                </w:rPr>
+                <m:t>'</m:t>
+              </m:r>
+            </m:sup>
+          </m:sSup>
+          <m:d>
+            <m:dPr>
+              <m:ctrlPr>
+                <w:rPr>
+                  <w:rFonts w:ascii="Cambria Math" w:hAnsi="Cambria Math"/>
+                  <w:i/>
+                </w:rPr>
+              </m:ctrlPr>
+            </m:dPr>
+            <m:e>
+              <m:r>
+                <w:rPr>
+                  <w:rFonts w:ascii="Cambria Math" w:hAnsi="Cambria Math"/>
+                </w:rPr>
+                <m:t>t,x</m:t>
+              </m:r>
+            </m:e>
+          </m:d>
+          <m:r>
+            <w:rPr>
+              <w:rFonts w:ascii="Cambria Math" w:hAnsi="Cambria Math"/>
+            </w:rPr>
+            <m:t>=f</m:t>
+          </m:r>
+          <m:d>
+            <m:dPr>
+              <m:ctrlPr>
+                <w:rPr>
+                  <w:rFonts w:ascii="Cambria Math" w:hAnsi="Cambria Math"/>
+                  <w:i/>
+                </w:rPr>
+              </m:ctrlPr>
+            </m:dPr>
+            <m:e>
+              <m:r>
+                <w:rPr>
+                  <w:rFonts w:ascii="Cambria Math" w:hAnsi="Cambria Math"/>
+                </w:rPr>
+                <m:t>t,x</m:t>
+              </m:r>
+            </m:e>
+          </m:d>
+          <m:r>
+            <w:rPr>
+              <w:rFonts w:ascii="Cambria Math" w:hAnsi="Cambria Math"/>
+            </w:rPr>
+            <m:t>, x и f</m:t>
+          </m:r>
+          <m:d>
+            <m:dPr>
+              <m:ctrlPr>
+                <w:rPr>
+                  <w:rFonts w:ascii="Cambria Math" w:hAnsi="Cambria Math"/>
+                  <w:i/>
+                </w:rPr>
+              </m:ctrlPr>
+            </m:dPr>
+            <m:e>
+              <m:r>
+                <w:rPr>
+                  <w:rFonts w:ascii="Cambria Math" w:hAnsi="Cambria Math"/>
+                </w:rPr>
+                <m:t>t,x</m:t>
+              </m:r>
+            </m:e>
+          </m:d>
+          <m:r>
+            <w:rPr>
+              <w:rFonts w:ascii="Cambria Math" w:hAnsi="Cambria Math"/>
+            </w:rPr>
+            <m:t xml:space="preserve"> ϵ </m:t>
+          </m:r>
+          <m:sSup>
+            <m:sSupPr>
+              <m:ctrlPr>
+                <w:rPr>
+                  <w:rFonts w:ascii="Cambria Math" w:hAnsi="Cambria Math"/>
+                  <w:i/>
+                </w:rPr>
+              </m:ctrlPr>
+            </m:sSupPr>
+            <m:e>
+              <m:r>
+                <w:rPr>
+                  <w:rFonts w:ascii="Cambria Math" w:hAnsi="Cambria Math"/>
+                </w:rPr>
+                <m:t>R</m:t>
+              </m:r>
+            </m:e>
+            <m:sup>
+              <m:r>
+                <w:rPr>
+                  <w:rFonts w:ascii="Cambria Math" w:hAnsi="Cambria Math"/>
+                </w:rPr>
+                <m:t>n</m:t>
+              </m:r>
+            </m:sup>
+          </m:sSup>
+          <m:r>
+            <w:rPr>
+              <w:rFonts w:ascii="Cambria Math" w:hAnsi="Cambria Math"/>
+            </w:rPr>
+            <m:t>,t ϵ [0,</m:t>
+          </m:r>
+          <m:r>
+            <m:rPr>
+              <m:sty m:val="p"/>
+            </m:rPr>
+            <w:rPr>
+              <w:rFonts w:ascii="Cambria Math" w:hAnsi="Cambria Math"/>
+            </w:rPr>
+            <m:t>Τ</m:t>
+          </m:r>
+          <m:r>
+            <w:rPr>
+              <w:rFonts w:ascii="Cambria Math" w:hAnsi="Cambria Math"/>
+            </w:rPr>
+            <m:t>]</m:t>
+          </m:r>
+        </m:oMath>
+      </m:oMathPara>
+    </w:p>
+    <w:p>
+      <w:pPr>
+        <w:ind w:firstLine="0"/>
+      </w:pPr>
+      <m:oMathPara>
+        <m:oMathParaPr>
+          <m:jc m:val="left"/>
+        </m:oMathParaPr>
+        <m:oMath>
+          <m:r>
+            <w:rPr>
+              <w:rFonts w:ascii="Cambria Math" w:hAnsi="Cambria Math"/>
+            </w:rPr>
+            <m:t>x</m:t>
+          </m:r>
+          <m:d>
+            <m:dPr>
+              <m:ctrlPr>
+                <w:rPr>
+                  <w:rFonts w:ascii="Cambria Math" w:hAnsi="Cambria Math"/>
+                  <w:i/>
+                </w:rPr>
+              </m:ctrlPr>
+            </m:dPr>
+            <m:e>
+              <m:r>
+                <w:rPr>
+                  <w:rFonts w:ascii="Cambria Math" w:hAnsi="Cambria Math"/>
+                </w:rPr>
+                <m:t>0</m:t>
+              </m:r>
+            </m:e>
+          </m:d>
+          <m:r>
+            <w:rPr>
+              <w:rFonts w:ascii="Cambria Math" w:hAnsi="Cambria Math"/>
+            </w:rPr>
+            <m:t>=</m:t>
+          </m:r>
+          <m:sSub>
+            <m:sSubPr>
+              <m:ctrlPr>
+                <w:rPr>
+                  <w:rFonts w:ascii="Cambria Math" w:hAnsi="Cambria Math"/>
+                  <w:i/>
+                </w:rPr>
+              </m:ctrlPr>
+            </m:sSubPr>
+            <m:e>
+              <m:r>
+                <w:rPr>
+                  <w:rFonts w:ascii="Cambria Math" w:hAnsi="Cambria Math"/>
+                </w:rPr>
+                <m:t>x</m:t>
+              </m:r>
+            </m:e>
+            <m:sub>
+              <m:r>
+                <w:rPr>
+                  <w:rFonts w:ascii="Cambria Math" w:hAnsi="Cambria Math"/>
+                </w:rPr>
+                <m:t>0</m:t>
+              </m:r>
+            </m:sub>
+          </m:sSub>
+        </m:oMath>
+      </m:oMathPara>
+    </w:p>
+    <w:p>
+      <w:pPr>
+        <w:ind w:firstLine="0"/>
+      </w:pPr>
+      <w:r>
+        <w:t xml:space="preserve">Приближенное значение в узлах </w:t>
+      </w:r>
+      <w:proofErr w:type="gramStart"/>
+      <w:r>
+        <w:t xml:space="preserve">сетки </w:t>
+      </w:r>
+      <m:oMath>
+        <m:r>
+          <w:rPr>
+            <w:rFonts w:ascii="Cambria Math" w:hAnsi="Cambria Math"/>
+            <w:lang w:val="en-US"/>
+          </w:rPr>
+          <m:t>G</m:t>
+        </m:r>
+      </m:oMath>
+      <w:r>
+        <w:t xml:space="preserve"> </w:t>
+      </w:r>
+      <w:r>
+        <w:t>находится</w:t>
+      </w:r>
+      <w:proofErr w:type="gramEnd"/>
+      <w:r>
+        <w:t xml:space="preserve"> следующей формуле</w:t>
+      </w:r>
+      <w:r>
+        <w:t>:</w:t>
+      </w:r>
+    </w:p>
+    <w:p>
+      <w:pPr>
+        <w:ind w:firstLine="0"/>
+      </w:pPr>
+      <m:oMathPara>
+        <m:oMath>
+          <m:sSub>
+            <m:sSubPr>
+              <m:ctrlPr>
+                <w:rPr>
+                  <w:rFonts w:ascii="Cambria Math" w:hAnsi="Cambria Math"/>
+                  <w:i/>
+                </w:rPr>
+              </m:ctrlPr>
+            </m:sSubPr>
+            <m:e>
+              <m:r>
+                <w:rPr>
+                  <w:rFonts w:ascii="Cambria Math" w:hAnsi="Cambria Math"/>
+                </w:rPr>
+                <m:t>x</m:t>
+              </m:r>
+            </m:e>
+            <m:sub>
+              <m:r>
+                <w:rPr>
+                  <w:rFonts w:ascii="Cambria Math" w:hAnsi="Cambria Math"/>
+                </w:rPr>
+                <m:t>i+1</m:t>
+              </m:r>
+            </m:sub>
+          </m:sSub>
+          <m:r>
+            <w:rPr>
+              <w:rFonts w:ascii="Cambria Math" w:hAnsi="Cambria Math"/>
+            </w:rPr>
+            <m:t>=</m:t>
+          </m:r>
+          <m:sSub>
+            <m:sSubPr>
+              <m:ctrlPr>
+                <w:rPr>
+                  <w:rFonts w:ascii="Cambria Math" w:hAnsi="Cambria Math"/>
+                  <w:i/>
+                </w:rPr>
+              </m:ctrlPr>
+            </m:sSubPr>
+            <m:e>
+              <m:r>
+                <w:rPr>
+                  <w:rFonts w:ascii="Cambria Math" w:hAnsi="Cambria Math"/>
+                </w:rPr>
+                <m:t>x</m:t>
+              </m:r>
+            </m:e>
+            <m:sub>
+              <m:r>
+                <w:rPr>
+                  <w:rFonts w:ascii="Cambria Math" w:hAnsi="Cambria Math"/>
+                </w:rPr>
+                <m:t>i</m:t>
+              </m:r>
+            </m:sub>
+          </m:sSub>
+          <m:r>
+            <w:rPr>
+              <w:rFonts w:ascii="Cambria Math" w:hAnsi="Cambria Math"/>
+            </w:rPr>
+            <m:t>+</m:t>
+          </m:r>
+          <m:f>
+            <m:fPr>
+              <m:ctrlPr>
+                <w:rPr>
+                  <w:rFonts w:ascii="Cambria Math" w:hAnsi="Cambria Math"/>
+                  <w:i/>
+                </w:rPr>
+              </m:ctrlPr>
+            </m:fPr>
+            <m:num>
+              <m:r>
+                <w:rPr>
+                  <w:rFonts w:ascii="Cambria Math" w:hAnsi="Cambria Math"/>
+                </w:rPr>
+                <m:t>h</m:t>
+              </m:r>
+            </m:num>
+            <m:den>
+              <m:r>
+                <w:rPr>
+                  <w:rFonts w:ascii="Cambria Math" w:hAnsi="Cambria Math"/>
+                </w:rPr>
+                <m:t>6</m:t>
+              </m:r>
+            </m:den>
+          </m:f>
+          <m:d>
+            <m:dPr>
+              <m:ctrlPr>
+                <w:rPr>
+                  <w:rFonts w:ascii="Cambria Math" w:hAnsi="Cambria Math"/>
+                  <w:i/>
+                </w:rPr>
+              </m:ctrlPr>
+            </m:dPr>
+            <m:e>
+              <m:sSub>
+                <m:sSubPr>
+                  <m:ctrlPr>
+                    <w:rPr>
+                      <w:rFonts w:ascii="Cambria Math" w:hAnsi="Cambria Math"/>
+                      <w:i/>
+                    </w:rPr>
+                  </m:ctrlPr>
+                </m:sSubPr>
+                <m:e>
+                  <m:r>
+                    <w:rPr>
+                      <w:rFonts w:ascii="Cambria Math" w:hAnsi="Cambria Math"/>
+                    </w:rPr>
+                    <m:t>k</m:t>
+                  </m:r>
+                </m:e>
+                <m:sub>
+                  <m:r>
+                    <w:rPr>
+                      <w:rFonts w:ascii="Cambria Math" w:hAnsi="Cambria Math"/>
+                    </w:rPr>
+                    <m:t>1</m:t>
+                  </m:r>
+                </m:sub>
+              </m:sSub>
+              <m:r>
+                <w:rPr>
+                  <w:rFonts w:ascii="Cambria Math" w:hAnsi="Cambria Math"/>
+                </w:rPr>
+                <m:t>+2</m:t>
+              </m:r>
+              <m:sSub>
+                <m:sSubPr>
+                  <m:ctrlPr>
+                    <w:rPr>
+                      <w:rFonts w:ascii="Cambria Math" w:hAnsi="Cambria Math"/>
+                      <w:i/>
+                    </w:rPr>
+                  </m:ctrlPr>
+                </m:sSubPr>
+                <m:e>
+                  <m:r>
+                    <w:rPr>
+                      <w:rFonts w:ascii="Cambria Math" w:hAnsi="Cambria Math"/>
+                    </w:rPr>
+                    <m:t>k</m:t>
+                  </m:r>
+                </m:e>
+                <m:sub>
+                  <m:r>
+                    <w:rPr>
+                      <w:rFonts w:ascii="Cambria Math" w:hAnsi="Cambria Math"/>
+                    </w:rPr>
+                    <m:t>2</m:t>
+                  </m:r>
+                </m:sub>
+              </m:sSub>
+              <m:r>
+                <w:rPr>
+                  <w:rFonts w:ascii="Cambria Math" w:hAnsi="Cambria Math"/>
+                </w:rPr>
+                <m:t>+2</m:t>
+              </m:r>
+              <m:sSub>
+                <m:sSubPr>
+                  <m:ctrlPr>
+                    <w:rPr>
+                      <w:rFonts w:ascii="Cambria Math" w:hAnsi="Cambria Math"/>
+                      <w:i/>
+                    </w:rPr>
+                  </m:ctrlPr>
+                </m:sSubPr>
+                <m:e>
+                  <m:r>
+                    <w:rPr>
+                      <w:rFonts w:ascii="Cambria Math" w:hAnsi="Cambria Math"/>
+                    </w:rPr>
+                    <m:t>k</m:t>
+                  </m:r>
+                </m:e>
+                <m:sub>
+                  <m:r>
+                    <w:rPr>
+                      <w:rFonts w:ascii="Cambria Math" w:hAnsi="Cambria Math"/>
+                    </w:rPr>
+                    <m:t>3</m:t>
+                  </m:r>
+                </m:sub>
+              </m:sSub>
+              <m:r>
+                <w:rPr>
+                  <w:rFonts w:ascii="Cambria Math" w:hAnsi="Cambria Math"/>
+                </w:rPr>
+                <m:t>+</m:t>
+              </m:r>
+              <m:sSub>
+                <m:sSubPr>
+                  <m:ctrlPr>
+                    <w:rPr>
+                      <w:rFonts w:ascii="Cambria Math" w:hAnsi="Cambria Math"/>
+                      <w:i/>
+                    </w:rPr>
+                  </m:ctrlPr>
+                </m:sSubPr>
+                <m:e>
+                  <m:r>
+                    <w:rPr>
+                      <w:rFonts w:ascii="Cambria Math" w:hAnsi="Cambria Math"/>
+                    </w:rPr>
+                    <m:t>k</m:t>
+                  </m:r>
+                </m:e>
+                <m:sub>
+                  <m:r>
+                    <w:rPr>
+                      <w:rFonts w:ascii="Cambria Math" w:hAnsi="Cambria Math"/>
+                    </w:rPr>
+                    <m:t>4</m:t>
+                  </m:r>
+                </m:sub>
+              </m:sSub>
+            </m:e>
+          </m:d>
+        </m:oMath>
+      </m:oMathPara>
+    </w:p>
+    <w:p>
+      <w:pPr>
+        <w:ind w:firstLine="0"/>
+      </w:pPr>
+      <m:oMathPara>
+        <m:oMath>
+          <m:sSub>
+            <m:sSubPr>
+              <m:ctrlPr>
+                <w:rPr>
+                  <w:rFonts w:ascii="Cambria Math" w:hAnsi="Cambria Math"/>
+                  <w:i/>
+                </w:rPr>
+              </m:ctrlPr>
+            </m:sSubPr>
+            <m:e>
+              <m:r>
+                <w:rPr>
+                  <w:rFonts w:ascii="Cambria Math" w:hAnsi="Cambria Math"/>
+                </w:rPr>
+                <m:t>k</m:t>
+              </m:r>
+            </m:e>
+            <m:sub>
+              <m:r>
+                <w:rPr>
+                  <w:rFonts w:ascii="Cambria Math" w:hAnsi="Cambria Math"/>
+                </w:rPr>
+                <m:t>1</m:t>
+              </m:r>
+            </m:sub>
+          </m:sSub>
+          <m:r>
+            <w:rPr>
+              <w:rFonts w:ascii="Cambria Math" w:hAnsi="Cambria Math"/>
+            </w:rPr>
+            <m:t>=f(</m:t>
+          </m:r>
+          <m:sSub>
+            <m:sSubPr>
+              <m:ctrlPr>
+                <w:rPr>
+                  <w:rFonts w:ascii="Cambria Math" w:hAnsi="Cambria Math"/>
+                  <w:i/>
+                </w:rPr>
+              </m:ctrlPr>
+            </m:sSubPr>
+            <m:e>
+              <m:r>
+                <w:rPr>
+                  <w:rFonts w:ascii="Cambria Math" w:hAnsi="Cambria Math"/>
+                </w:rPr>
+                <m:t>t</m:t>
+              </m:r>
+            </m:e>
+            <m:sub>
+              <m:r>
+                <w:rPr>
+                  <w:rFonts w:ascii="Cambria Math" w:hAnsi="Cambria Math"/>
+                </w:rPr>
+                <m:t>i</m:t>
+              </m:r>
+            </m:sub>
+          </m:sSub>
+          <m:r>
+            <w:rPr>
+              <w:rFonts w:ascii="Cambria Math" w:hAnsi="Cambria Math"/>
+            </w:rPr>
+            <m:t>,</m:t>
+          </m:r>
+          <m:sSub>
+            <m:sSubPr>
+              <m:ctrlPr>
+                <w:rPr>
+                  <w:rFonts w:ascii="Cambria Math" w:hAnsi="Cambria Math"/>
+                  <w:i/>
+                </w:rPr>
+              </m:ctrlPr>
+            </m:sSubPr>
+            <m:e>
+              <m:r>
+                <w:rPr>
+                  <w:rFonts w:ascii="Cambria Math" w:hAnsi="Cambria Math"/>
+                </w:rPr>
+                <m:t>x</m:t>
+              </m:r>
+            </m:e>
+            <m:sub>
+              <m:r>
+                <w:rPr>
+                  <w:rFonts w:ascii="Cambria Math" w:hAnsi="Cambria Math"/>
+                </w:rPr>
+                <m:t>i</m:t>
+              </m:r>
+            </m:sub>
+          </m:sSub>
+          <m:r>
+            <w:rPr>
+              <w:rFonts w:ascii="Cambria Math" w:hAnsi="Cambria Math"/>
+            </w:rPr>
+            <m:t>)</m:t>
+          </m:r>
+        </m:oMath>
+      </m:oMathPara>
+    </w:p>
+    <w:p>
+      <w:pPr>
+        <w:ind w:firstLine="0"/>
+      </w:pPr>
+      <m:oMathPara>
+        <m:oMath>
+          <m:sSub>
+            <m:sSubPr>
+              <m:ctrlPr>
+                <w:rPr>
+                  <w:rFonts w:ascii="Cambria Math" w:hAnsi="Cambria Math"/>
+                  <w:i/>
+                </w:rPr>
+              </m:ctrlPr>
+            </m:sSubPr>
+            <m:e>
+              <m:r>
+                <w:rPr>
+                  <w:rFonts w:ascii="Cambria Math" w:hAnsi="Cambria Math"/>
+                </w:rPr>
+                <m:t>k</m:t>
+              </m:r>
+            </m:e>
+            <m:sub>
+              <m:r>
+                <w:rPr>
+                  <w:rFonts w:ascii="Cambria Math" w:hAnsi="Cambria Math"/>
+                </w:rPr>
+                <m:t>2</m:t>
+              </m:r>
+            </m:sub>
+          </m:sSub>
+          <m:r>
+            <w:rPr>
+              <w:rFonts w:ascii="Cambria Math" w:hAnsi="Cambria Math"/>
+            </w:rPr>
+            <m:t>=</m:t>
+          </m:r>
+          <m:r>
+            <w:rPr>
+              <w:rFonts w:ascii="Cambria Math" w:hAnsi="Cambria Math"/>
+            </w:rPr>
+            <m:t>f(</m:t>
+          </m:r>
+          <m:sSub>
+            <m:sSubPr>
+              <m:ctrlPr>
+                <w:rPr>
+                  <w:rFonts w:ascii="Cambria Math" w:hAnsi="Cambria Math"/>
+                  <w:i/>
+                </w:rPr>
+              </m:ctrlPr>
+            </m:sSubPr>
+            <m:e>
+              <m:r>
+                <w:rPr>
+                  <w:rFonts w:ascii="Cambria Math" w:hAnsi="Cambria Math"/>
+                </w:rPr>
+                <m:t>t</m:t>
+              </m:r>
+            </m:e>
+            <m:sub>
+              <m:r>
+                <w:rPr>
+                  <w:rFonts w:ascii="Cambria Math" w:hAnsi="Cambria Math"/>
+                </w:rPr>
+                <m:t>i</m:t>
+              </m:r>
+            </m:sub>
+          </m:sSub>
+          <m:r>
+            <w:rPr>
+              <w:rFonts w:ascii="Cambria Math" w:hAnsi="Cambria Math"/>
+            </w:rPr>
+            <m:t>+</m:t>
+          </m:r>
+          <m:f>
+            <m:fPr>
+              <m:ctrlPr>
+                <w:rPr>
+                  <w:rFonts w:ascii="Cambria Math" w:hAnsi="Cambria Math"/>
+                  <w:i/>
+                </w:rPr>
+              </m:ctrlPr>
+            </m:fPr>
+            <m:num>
+              <m:r>
+                <w:rPr>
+                  <w:rFonts w:ascii="Cambria Math" w:hAnsi="Cambria Math"/>
+                </w:rPr>
+                <m:t>h</m:t>
+              </m:r>
+            </m:num>
+            <m:den>
+              <m:r>
+                <w:rPr>
+                  <w:rFonts w:ascii="Cambria Math" w:hAnsi="Cambria Math"/>
+                </w:rPr>
+                <m:t>2</m:t>
+              </m:r>
+            </m:den>
+          </m:f>
+          <m:r>
+            <w:rPr>
+              <w:rFonts w:ascii="Cambria Math" w:hAnsi="Cambria Math"/>
+            </w:rPr>
+            <m:t>,</m:t>
+          </m:r>
+          <m:sSub>
+            <m:sSubPr>
+              <m:ctrlPr>
+                <w:rPr>
+                  <w:rFonts w:ascii="Cambria Math" w:hAnsi="Cambria Math"/>
+                  <w:i/>
+                </w:rPr>
+              </m:ctrlPr>
+            </m:sSubPr>
+            <m:e>
+              <m:r>
+                <w:rPr>
+                  <w:rFonts w:ascii="Cambria Math" w:hAnsi="Cambria Math"/>
+                </w:rPr>
+                <m:t>x</m:t>
+              </m:r>
+            </m:e>
+            <m:sub>
+              <m:r>
+                <w:rPr>
+                  <w:rFonts w:ascii="Cambria Math" w:hAnsi="Cambria Math"/>
+                </w:rPr>
+                <m:t>i</m:t>
+              </m:r>
+            </m:sub>
+          </m:sSub>
+          <m:r>
+            <w:rPr>
+              <w:rFonts w:ascii="Cambria Math" w:hAnsi="Cambria Math"/>
+            </w:rPr>
+            <m:t>+</m:t>
+          </m:r>
+          <m:f>
+            <m:fPr>
+              <m:ctrlPr>
+                <w:rPr>
+                  <w:rFonts w:ascii="Cambria Math" w:hAnsi="Cambria Math"/>
+                  <w:i/>
+                </w:rPr>
+              </m:ctrlPr>
+            </m:fPr>
+            <m:num>
+              <m:r>
+                <w:rPr>
+                  <w:rFonts w:ascii="Cambria Math" w:hAnsi="Cambria Math"/>
+                </w:rPr>
+                <m:t>h</m:t>
+              </m:r>
+            </m:num>
+            <m:den>
+              <m:r>
+                <w:rPr>
+                  <w:rFonts w:ascii="Cambria Math" w:hAnsi="Cambria Math"/>
+                </w:rPr>
+                <m:t>2</m:t>
+              </m:r>
+            </m:den>
+          </m:f>
+          <m:sSub>
+            <m:sSubPr>
+              <m:ctrlPr>
+                <w:rPr>
+                  <w:rFonts w:ascii="Cambria Math" w:hAnsi="Cambria Math"/>
+                  <w:i/>
+                </w:rPr>
+              </m:ctrlPr>
+            </m:sSubPr>
+            <m:e>
+              <m:r>
+                <w:rPr>
+                  <w:rFonts w:ascii="Cambria Math" w:hAnsi="Cambria Math"/>
+                </w:rPr>
+                <m:t>k</m:t>
+              </m:r>
+            </m:e>
+            <m:sub>
+              <m:r>
+                <w:rPr>
+                  <w:rFonts w:ascii="Cambria Math" w:hAnsi="Cambria Math"/>
+                </w:rPr>
+                <m:t>1</m:t>
+              </m:r>
+            </m:sub>
+          </m:sSub>
+          <m:r>
+            <w:rPr>
+              <w:rFonts w:ascii="Cambria Math" w:hAnsi="Cambria Math"/>
+            </w:rPr>
+            <m:t>)</m:t>
+          </m:r>
+        </m:oMath>
+      </m:oMathPara>
+    </w:p>
+    <w:p>
+      <w:pPr>
+        <w:ind w:firstLine="0"/>
+      </w:pPr>
+      <m:oMathPara>
+        <m:oMath>
+          <m:sSub>
+            <m:sSubPr>
+              <m:ctrlPr>
+                <w:rPr>
+                  <w:rFonts w:ascii="Cambria Math" w:hAnsi="Cambria Math"/>
+                  <w:i/>
+                </w:rPr>
+              </m:ctrlPr>
+            </m:sSubPr>
+            <m:e>
+              <m:r>
+                <w:rPr>
+                  <w:rFonts w:ascii="Cambria Math" w:hAnsi="Cambria Math"/>
+                </w:rPr>
+                <m:t>k</m:t>
+              </m:r>
+            </m:e>
+            <m:sub>
+              <m:r>
+                <w:rPr>
+                  <w:rFonts w:ascii="Cambria Math" w:hAnsi="Cambria Math"/>
+                </w:rPr>
+                <m:t>3</m:t>
+              </m:r>
+            </m:sub>
+          </m:sSub>
+          <m:r>
+            <w:rPr>
+              <w:rFonts w:ascii="Cambria Math" w:hAnsi="Cambria Math"/>
+            </w:rPr>
+            <m:t>=</m:t>
+          </m:r>
+          <m:r>
+            <w:rPr>
+              <w:rFonts w:ascii="Cambria Math" w:hAnsi="Cambria Math"/>
+            </w:rPr>
+            <m:t>f(</m:t>
+          </m:r>
+          <m:sSub>
+            <m:sSubPr>
+              <m:ctrlPr>
+                <w:rPr>
+                  <w:rFonts w:ascii="Cambria Math" w:hAnsi="Cambria Math"/>
+                  <w:i/>
+                </w:rPr>
+              </m:ctrlPr>
+            </m:sSubPr>
+            <m:e>
+              <m:r>
+                <w:rPr>
+                  <w:rFonts w:ascii="Cambria Math" w:hAnsi="Cambria Math"/>
+                </w:rPr>
+                <m:t>t</m:t>
+              </m:r>
+            </m:e>
+            <m:sub>
+              <m:r>
+                <w:rPr>
+                  <w:rFonts w:ascii="Cambria Math" w:hAnsi="Cambria Math"/>
+                </w:rPr>
+                <m:t>i</m:t>
+              </m:r>
+            </m:sub>
+          </m:sSub>
+          <m:r>
+            <w:rPr>
+              <w:rFonts w:ascii="Cambria Math" w:hAnsi="Cambria Math"/>
+            </w:rPr>
+            <m:t>+</m:t>
+          </m:r>
+          <m:f>
+            <m:fPr>
+              <m:ctrlPr>
+                <w:rPr>
+                  <w:rFonts w:ascii="Cambria Math" w:hAnsi="Cambria Math"/>
+                  <w:i/>
+                </w:rPr>
+              </m:ctrlPr>
+            </m:fPr>
+            <m:num>
+              <m:r>
+                <w:rPr>
+                  <w:rFonts w:ascii="Cambria Math" w:hAnsi="Cambria Math"/>
+                </w:rPr>
+                <m:t>h</m:t>
+              </m:r>
+            </m:num>
+            <m:den>
+              <m:r>
+                <w:rPr>
+                  <w:rFonts w:ascii="Cambria Math" w:hAnsi="Cambria Math"/>
+                </w:rPr>
+                <m:t>2</m:t>
+              </m:r>
+            </m:den>
+          </m:f>
+          <m:r>
+            <w:rPr>
+              <w:rFonts w:ascii="Cambria Math" w:hAnsi="Cambria Math"/>
+            </w:rPr>
+            <m:t>,</m:t>
+          </m:r>
+          <m:sSub>
+            <m:sSubPr>
+              <m:ctrlPr>
+                <w:rPr>
+                  <w:rFonts w:ascii="Cambria Math" w:hAnsi="Cambria Math"/>
+                  <w:i/>
+                </w:rPr>
+              </m:ctrlPr>
+            </m:sSubPr>
+            <m:e>
+              <m:r>
+                <w:rPr>
+                  <w:rFonts w:ascii="Cambria Math" w:hAnsi="Cambria Math"/>
+                </w:rPr>
+                <m:t>x</m:t>
+              </m:r>
+            </m:e>
+            <m:sub>
+              <m:r>
+                <w:rPr>
+                  <w:rFonts w:ascii="Cambria Math" w:hAnsi="Cambria Math"/>
+                </w:rPr>
+                <m:t>i</m:t>
+              </m:r>
+            </m:sub>
+          </m:sSub>
+          <m:r>
+            <w:rPr>
+              <w:rFonts w:ascii="Cambria Math" w:hAnsi="Cambria Math"/>
+            </w:rPr>
+            <m:t>+</m:t>
+          </m:r>
+          <m:f>
+            <m:fPr>
+              <m:ctrlPr>
+                <w:rPr>
+                  <w:rFonts w:ascii="Cambria Math" w:hAnsi="Cambria Math"/>
+                  <w:i/>
+                </w:rPr>
+              </m:ctrlPr>
+            </m:fPr>
+            <m:num>
+              <m:r>
+                <w:rPr>
+                  <w:rFonts w:ascii="Cambria Math" w:hAnsi="Cambria Math"/>
+                </w:rPr>
+                <m:t>h</m:t>
+              </m:r>
+            </m:num>
+            <m:den>
+              <m:r>
+                <w:rPr>
+                  <w:rFonts w:ascii="Cambria Math" w:hAnsi="Cambria Math"/>
+                </w:rPr>
+                <m:t>2</m:t>
+              </m:r>
+            </m:den>
+          </m:f>
+          <m:sSub>
+            <m:sSubPr>
+              <m:ctrlPr>
+                <w:rPr>
+                  <w:rFonts w:ascii="Cambria Math" w:hAnsi="Cambria Math"/>
+                  <w:i/>
+                </w:rPr>
+              </m:ctrlPr>
+            </m:sSubPr>
+            <m:e>
+              <m:r>
+                <w:rPr>
+                  <w:rFonts w:ascii="Cambria Math" w:hAnsi="Cambria Math"/>
+                </w:rPr>
+                <m:t>k</m:t>
+              </m:r>
+            </m:e>
+            <m:sub>
+              <m:r>
+                <w:rPr>
+                  <w:rFonts w:ascii="Cambria Math" w:hAnsi="Cambria Math"/>
+                </w:rPr>
+                <m:t>2</m:t>
+              </m:r>
+            </m:sub>
+          </m:sSub>
+          <m:r>
+            <w:rPr>
+              <w:rFonts w:ascii="Cambria Math" w:hAnsi="Cambria Math"/>
+            </w:rPr>
+            <m:t>)</m:t>
+          </m:r>
+        </m:oMath>
+      </m:oMathPara>
+    </w:p>
+    <w:p>
+      <w:pPr>
+        <w:ind w:firstLine="0"/>
+      </w:pPr>
+      <m:oMathPara>
+        <m:oMath>
+          <m:sSub>
+            <m:sSubPr>
+              <m:ctrlPr>
+                <w:rPr>
+                  <w:rFonts w:ascii="Cambria Math" w:hAnsi="Cambria Math"/>
+                  <w:i/>
+                </w:rPr>
+              </m:ctrlPr>
+            </m:sSubPr>
+            <m:e>
+              <m:r>
+                <w:rPr>
+                  <w:rFonts w:ascii="Cambria Math" w:hAnsi="Cambria Math"/>
+                </w:rPr>
+                <m:t>k</m:t>
+              </m:r>
+            </m:e>
+            <m:sub>
+              <m:r>
+                <w:rPr>
+                  <w:rFonts w:ascii="Cambria Math" w:hAnsi="Cambria Math"/>
+                </w:rPr>
+                <m:t>4</m:t>
+              </m:r>
+            </m:sub>
+          </m:sSub>
+          <m:r>
+            <w:rPr>
+              <w:rFonts w:ascii="Cambria Math" w:hAnsi="Cambria Math"/>
+            </w:rPr>
+            <m:t>=</m:t>
+          </m:r>
+          <m:r>
+            <w:rPr>
+              <w:rFonts w:ascii="Cambria Math" w:hAnsi="Cambria Math"/>
+            </w:rPr>
+            <m:t>f(</m:t>
+          </m:r>
+          <m:sSub>
+            <m:sSubPr>
+              <m:ctrlPr>
+                <w:rPr>
+                  <w:rFonts w:ascii="Cambria Math" w:hAnsi="Cambria Math"/>
+                  <w:i/>
+                </w:rPr>
+              </m:ctrlPr>
+            </m:sSubPr>
+            <m:e>
+              <m:r>
+                <w:rPr>
+                  <w:rFonts w:ascii="Cambria Math" w:hAnsi="Cambria Math"/>
+                </w:rPr>
+                <m:t>t</m:t>
+              </m:r>
+            </m:e>
+            <m:sub>
+              <m:r>
+                <w:rPr>
+                  <w:rFonts w:ascii="Cambria Math" w:hAnsi="Cambria Math"/>
+                </w:rPr>
+                <m:t>i</m:t>
+              </m:r>
+            </m:sub>
+          </m:sSub>
+          <m:r>
+            <w:rPr>
+              <w:rFonts w:ascii="Cambria Math" w:hAnsi="Cambria Math"/>
+            </w:rPr>
+            <m:t>+</m:t>
+          </m:r>
+          <m:r>
+            <w:rPr>
+              <w:rFonts w:ascii="Cambria Math" w:hAnsi="Cambria Math"/>
+            </w:rPr>
+            <m:t>h</m:t>
+          </m:r>
+          <m:r>
+            <w:rPr>
+              <w:rFonts w:ascii="Cambria Math" w:hAnsi="Cambria Math"/>
+            </w:rPr>
+            <m:t>,</m:t>
+          </m:r>
+          <m:sSub>
+            <m:sSubPr>
+              <m:ctrlPr>
+                <w:rPr>
+                  <w:rFonts w:ascii="Cambria Math" w:hAnsi="Cambria Math"/>
+                  <w:i/>
+                </w:rPr>
+              </m:ctrlPr>
+            </m:sSubPr>
+            <m:e>
+              <m:r>
+                <w:rPr>
+                  <w:rFonts w:ascii="Cambria Math" w:hAnsi="Cambria Math"/>
+                </w:rPr>
+                <m:t>x</m:t>
+              </m:r>
+            </m:e>
+            <m:sub>
+              <m:r>
+                <w:rPr>
+                  <w:rFonts w:ascii="Cambria Math" w:hAnsi="Cambria Math"/>
+                </w:rPr>
+                <m:t>i</m:t>
+              </m:r>
+            </m:sub>
+          </m:sSub>
+          <m:r>
+            <w:rPr>
+              <w:rFonts w:ascii="Cambria Math" w:hAnsi="Cambria Math"/>
+            </w:rPr>
+            <m:t>+h</m:t>
+          </m:r>
+          <m:sSub>
+            <m:sSubPr>
+              <m:ctrlPr>
+                <w:rPr>
+                  <w:rFonts w:ascii="Cambria Math" w:hAnsi="Cambria Math"/>
+                  <w:i/>
+                </w:rPr>
+              </m:ctrlPr>
+            </m:sSubPr>
+            <m:e>
+              <m:r>
+                <w:rPr>
+                  <w:rFonts w:ascii="Cambria Math" w:hAnsi="Cambria Math"/>
+                </w:rPr>
+                <m:t>k</m:t>
+              </m:r>
+            </m:e>
+            <m:sub>
+              <m:r>
+                <w:rPr>
+                  <w:rFonts w:ascii="Cambria Math" w:hAnsi="Cambria Math"/>
+                </w:rPr>
+                <m:t>3</m:t>
+              </m:r>
+            </m:sub>
+          </m:sSub>
+          <m:r>
+            <w:rPr>
+              <w:rFonts w:ascii="Cambria Math" w:hAnsi="Cambria Math"/>
+            </w:rPr>
+            <m:t>)</m:t>
+          </m:r>
+        </m:oMath>
+      </m:oMathPara>
+    </w:p>
+    <w:p>
+      <w:pPr>
+        <w:ind w:firstLine="0"/>
+        <w:rPr>
+          <w:rFonts w:eastAsiaTheme="minorEastAsia"/>
+        </w:rPr>
+      </w:pPr>
+    </w:p>
+    <w:p>
+      <w:pPr>
+        <w:pStyle w:val="2"/>
+        <w:rPr>
+          <w:rFonts w:eastAsiaTheme="minorEastAsia"/>
+        </w:rPr>
+      </w:pPr>
+      <w:r>
+        <w:rPr>
+          <w:rFonts w:eastAsiaTheme="minorEastAsia"/>
+        </w:rPr>
+        <w:t xml:space="preserve">Система </w:t>
+      </w:r>
+      <w:proofErr w:type="spellStart"/>
+      <w:r>
+        <w:rPr>
+          <w:rFonts w:eastAsiaTheme="minorEastAsia"/>
+        </w:rPr>
+        <w:t>Реслера</w:t>
+      </w:r>
+      <w:proofErr w:type="spellEnd"/>
+    </w:p>
+    <w:p>
+      <w:pPr>
+        <w:rPr>
+          <w:rFonts w:eastAsiaTheme="minorEastAsia"/>
+        </w:rPr>
+      </w:pPr>
     </w:p>
     <w:sectPr>
-      <w:headerReference w:type="default" r:id="rId12"/>
-      <w:footerReference w:type="even" r:id="rId13"/>
-      <w:footerReference w:type="default" r:id="rId14"/>
+      <w:headerReference w:type="default" r:id="rId16"/>
+      <w:footerReference w:type="even" r:id="rId17"/>
+      <w:footerReference w:type="default" r:id="rId18"/>
       <w:pgSz w:w="11906" w:h="16838"/>
       <w:pgMar w:top="567" w:right="850" w:bottom="567" w:left="1701" w:header="708" w:footer="708" w:gutter="0"/>
       <w:cols w:space="708"/>
@@ -10724,6 +13116,7 @@
   <w:style w:type="character" w:default="1" w:styleId="a9">
     <w:name w:val="Default Paragraph Font"/>
     <w:uiPriority w:val="1"/>
+    <w:semiHidden/>
     <w:unhideWhenUsed/>
   </w:style>
   <w:style w:type="table" w:default="1" w:styleId="aa">
@@ -12355,7 +14748,7 @@
 </file>
 
 <file path=customXml/itemProps1.xml><?xml version="1.0" encoding="utf-8"?>
-<ds:datastoreItem xmlns:ds="http://schemas.openxmlformats.org/officeDocument/2006/customXml" ds:itemID="{F8BA8496-87DA-48BF-9416-3A20FB07BD29}">
+<ds:datastoreItem xmlns:ds="http://schemas.openxmlformats.org/officeDocument/2006/customXml" ds:itemID="{299F0EAD-05DE-49AD-B050-21E99470DF08}">
   <ds:schemaRefs>
     <ds:schemaRef ds:uri="http://schemas.openxmlformats.org/officeDocument/2006/bibliography"/>
   </ds:schemaRefs>

--- a/reports/Отчет 4 задание.docx
+++ b/reports/Отчет 4 задание.docx
@@ -699,7 +699,16 @@
       <w:bookmarkStart w:id="23" w:name="_Toc10672719"/>
       <w:bookmarkStart w:id="24" w:name="_Toc11758071"/>
       <w:r>
-        <w:t>следующие дифференциальные уравнения</w:t>
+        <w:t>следующие</w:t>
+      </w:r>
+      <w:r>
+        <w:t xml:space="preserve"> системы дифференциальных</w:t>
+      </w:r>
+      <w:r>
+        <w:t xml:space="preserve"> уравнени</w:t>
+      </w:r>
+      <w:r>
+        <w:t>й</w:t>
       </w:r>
       <w:r>
         <w:t>:</w:t>
@@ -767,7 +776,21 @@
             <w:rFonts w:ascii="Cambria Math" w:hAnsi="Cambria Math"/>
             <w:lang w:val="en-US"/>
           </w:rPr>
-          <m:t>, x</m:t>
+          <m:t xml:space="preserve">, </m:t>
+        </m:r>
+        <m:r>
+          <w:rPr>
+            <w:rFonts w:ascii="Cambria Math" w:hAnsi="Cambria Math"/>
+            <w:lang w:val="en-US"/>
+          </w:rPr>
+          <m:t xml:space="preserve"> </m:t>
+        </m:r>
+        <m:r>
+          <w:rPr>
+            <w:rFonts w:ascii="Cambria Math" w:hAnsi="Cambria Math"/>
+            <w:lang w:val="en-US"/>
+          </w:rPr>
+          <m:t>x</m:t>
         </m:r>
         <m:d>
           <m:dPr>
@@ -795,7 +818,14 @@
             <w:rFonts w:ascii="Cambria Math" w:hAnsi="Cambria Math"/>
             <w:lang w:val="en-US"/>
           </w:rPr>
-          <m:t>-1</m:t>
+          <m:t>=</m:t>
+        </m:r>
+        <m:r>
+          <w:rPr>
+            <w:rFonts w:ascii="Cambria Math" w:hAnsi="Cambria Math"/>
+            <w:lang w:val="en-US"/>
+          </w:rPr>
+          <m:t>1</m:t>
         </m:r>
       </m:oMath>
     </w:p>
@@ -1095,7 +1125,19 @@
         <w:t xml:space="preserve">решить методом </w:t>
       </w:r>
       <w:r>
-        <w:t>Эйлера, сравнить полученное решения с аналитическим и построить график</w:t>
+        <w:t>Эйлера, сравнить полученн</w:t>
+      </w:r>
+      <w:r>
+        <w:t>ы</w:t>
+      </w:r>
+      <w:r>
+        <w:t>е решения с аналитическим</w:t>
+      </w:r>
+      <w:r>
+        <w:t>и</w:t>
+      </w:r>
+      <w:r>
+        <w:t xml:space="preserve"> и построить график</w:t>
       </w:r>
       <w:r>
         <w:t xml:space="preserve"> ошибки </w:t>
@@ -1153,8 +1195,39 @@
             </w:rPr>
             <m:t>ξ (t)=|</m:t>
           </m:r>
-          <m:sSup>
-            <m:sSupPr>
+          <m:sSubSup>
+            <m:sSubSupPr>
+              <m:ctrlPr>
+                <w:rPr>
+                  <w:rFonts w:ascii="Cambria Math" w:hAnsi="Cambria Math"/>
+                  <w:i/>
+                </w:rPr>
+              </m:ctrlPr>
+            </m:sSubSupPr>
+            <m:e>
+              <m:r>
+                <w:rPr>
+                  <w:rFonts w:ascii="Cambria Math" w:hAnsi="Cambria Math"/>
+                </w:rPr>
+                <m:t>x</m:t>
+              </m:r>
+            </m:e>
+            <m:sub>
+              <m:r>
+                <w:rPr>
+                  <w:rFonts w:ascii="Cambria Math" w:hAnsi="Cambria Math"/>
+                </w:rPr>
+                <m:t>h</m:t>
+              </m:r>
+            </m:sub>
+            <m:sup>
+              <m:r>
+                <w:rPr>
+                  <w:rFonts w:ascii="Cambria Math" w:hAnsi="Cambria Math"/>
+                  <w:lang w:val="en-US"/>
+                </w:rPr>
+                <m:t>*</m:t>
+              </m:r>
               <m:ctrlPr>
                 <w:rPr>
                   <w:rFonts w:ascii="Cambria Math" w:hAnsi="Cambria Math"/>
@@ -1162,31 +1235,8 @@
                   <w:lang w:val="en-US"/>
                 </w:rPr>
               </m:ctrlPr>
-            </m:sSupPr>
-            <m:e>
-              <m:r>
-                <w:rPr>
-                  <w:rFonts w:ascii="Cambria Math" w:hAnsi="Cambria Math"/>
-                </w:rPr>
-                <m:t>x</m:t>
-              </m:r>
-              <m:ctrlPr>
-                <w:rPr>
-                  <w:rFonts w:ascii="Cambria Math" w:hAnsi="Cambria Math"/>
-                  <w:i/>
-                </w:rPr>
-              </m:ctrlPr>
-            </m:e>
-            <m:sup>
-              <m:r>
-                <w:rPr>
-                  <w:rFonts w:ascii="Cambria Math" w:hAnsi="Cambria Math"/>
-                  <w:lang w:val="en-US"/>
-                </w:rPr>
-                <m:t>*</m:t>
-              </m:r>
             </m:sup>
-          </m:sSup>
+          </m:sSubSup>
           <m:r>
             <w:rPr>
               <w:rFonts w:ascii="Cambria Math" w:hAnsi="Cambria Math"/>
@@ -1201,6 +1251,7 @@
         <w:ind w:firstLine="0"/>
         <w:jc w:val="left"/>
       </w:pPr>
+      <w:proofErr w:type="gramStart"/>
       <w:r>
         <w:t xml:space="preserve">где </w:t>
       </w:r>
@@ -1213,22 +1264,25 @@
         </m:r>
       </m:oMath>
       <w:r>
-        <w:t xml:space="preserve"> - решение полученное аналитически, а</w:t>
+        <w:t xml:space="preserve"> -</w:t>
+      </w:r>
+      <w:proofErr w:type="gramEnd"/>
+      <w:r>
+        <w:t xml:space="preserve"> решение полученное аналитически, а</w:t>
       </w:r>
       <w:r>
         <w:t xml:space="preserve"> </w:t>
       </w:r>
       <m:oMath>
-        <m:sSup>
-          <m:sSupPr>
+        <m:sSubSup>
+          <m:sSubSupPr>
             <m:ctrlPr>
               <w:rPr>
                 <w:rFonts w:ascii="Cambria Math" w:hAnsi="Cambria Math"/>
                 <w:i/>
-                <w:lang w:val="en-US"/>
               </w:rPr>
             </m:ctrlPr>
-          </m:sSupPr>
+          </m:sSubSupPr>
           <m:e>
             <m:r>
               <w:rPr>
@@ -1236,13 +1290,15 @@
               </w:rPr>
               <m:t>x</m:t>
             </m:r>
-            <m:ctrlPr>
+          </m:e>
+          <m:sub>
+            <m:r>
               <w:rPr>
                 <w:rFonts w:ascii="Cambria Math" w:hAnsi="Cambria Math"/>
-                <w:i/>
               </w:rPr>
-            </m:ctrlPr>
-          </m:e>
+              <m:t>h</m:t>
+            </m:r>
+          </m:sub>
           <m:sup>
             <m:r>
               <w:rPr>
@@ -1251,7 +1307,7 @@
               <m:t>*</m:t>
             </m:r>
           </m:sup>
-        </m:sSup>
+        </m:sSubSup>
         <m:r>
           <w:rPr>
             <w:rFonts w:ascii="Cambria Math" w:hAnsi="Cambria Math"/>
@@ -1260,7 +1316,24 @@
         </m:r>
       </m:oMath>
       <w:r>
-        <w:t xml:space="preserve"> - численное решение, полученное методом Эйлера.</w:t>
+        <w:t xml:space="preserve"> - численное решение, полученное методом Эйлера</w:t>
+      </w:r>
+      <w:r>
+        <w:t xml:space="preserve"> с</w:t>
+      </w:r>
+      <w:r>
+        <w:t xml:space="preserve"> шагом </w:t>
+      </w:r>
+      <m:oMath>
+        <m:r>
+          <w:rPr>
+            <w:rFonts w:ascii="Cambria Math" w:hAnsi="Cambria Math"/>
+          </w:rPr>
+          <m:t>h</m:t>
+        </m:r>
+      </m:oMath>
+      <w:r>
+        <w:t>.</w:t>
       </w:r>
     </w:p>
     <w:p>
@@ -1594,16 +1667,17 @@
         <w:jc w:val="left"/>
       </w:pPr>
       <w:r>
-        <w:t xml:space="preserve">В уравнении </w:t>
-      </w:r>
-      <w:r>
-        <w:t>третьего</w:t>
-      </w:r>
-      <w:r>
-        <w:t xml:space="preserve"> порядка</w:t>
-      </w:r>
-      <w:r>
-        <w:t xml:space="preserve"> вычисляем </w:t>
+        <w:t xml:space="preserve">В </w:t>
+      </w:r>
+      <w:r>
+        <w:t>третьей системе</w:t>
+      </w:r>
+      <w:r>
+        <w:t xml:space="preserve"> </w:t>
+      </w:r>
+      <w:proofErr w:type="gramStart"/>
+      <w:r>
+        <w:t xml:space="preserve">вычисляем </w:t>
       </w:r>
       <m:oMath>
         <m:r>
@@ -1614,7 +1688,11 @@
         </m:r>
       </m:oMath>
       <w:r>
-        <w:t xml:space="preserve"> по следующей формуле:</w:t>
+        <w:t xml:space="preserve"> по</w:t>
+      </w:r>
+      <w:proofErr w:type="gramEnd"/>
+      <w:r>
+        <w:t xml:space="preserve"> следующей формуле, поскольку точное решение неизвестно.</w:t>
       </w:r>
     </w:p>
     <w:p>
@@ -2168,43 +2246,69 @@
     </w:p>
     <w:p>
       <w:r>
-        <w:t xml:space="preserve">Если разложить функцию </w:t>
-      </w:r>
-      <w:r>
-        <w:rPr>
-          <w:lang w:val="en-US"/>
-        </w:rPr>
-        <w:t>x</w:t>
-      </w:r>
-      <w:r>
-        <w:t>(</w:t>
-      </w:r>
-      <w:r>
-        <w:rPr>
-          <w:lang w:val="en-US"/>
-        </w:rPr>
-        <w:t>t</w:t>
-      </w:r>
-      <w:r>
-        <w:t>+</w:t>
-      </w:r>
-      <w:r>
-        <w:rPr>
-          <w:lang w:val="en-US"/>
-        </w:rPr>
-        <w:t>h</w:t>
-      </w:r>
-      <w:r>
-        <w:t xml:space="preserve">) </w:t>
-      </w:r>
-      <w:r>
-        <w:t>в ряд</w:t>
-      </w:r>
+        <w:t xml:space="preserve">Если разложить </w:t>
+      </w:r>
+      <w:proofErr w:type="gramStart"/>
+      <w:r>
+        <w:t xml:space="preserve">функцию </w:t>
+      </w:r>
+      <m:oMath>
+        <m:r>
+          <w:rPr>
+            <w:rFonts w:ascii="Cambria Math" w:hAnsi="Cambria Math"/>
+            <w:lang w:val="en-US"/>
+          </w:rPr>
+          <m:t>x</m:t>
+        </m:r>
+        <m:r>
+          <w:rPr>
+            <w:rFonts w:ascii="Cambria Math" w:hAnsi="Cambria Math"/>
+          </w:rPr>
+          <m:t>(</m:t>
+        </m:r>
+        <m:r>
+          <w:rPr>
+            <w:rFonts w:ascii="Cambria Math" w:hAnsi="Cambria Math"/>
+            <w:lang w:val="en-US"/>
+          </w:rPr>
+          <m:t>t</m:t>
+        </m:r>
+        <m:r>
+          <w:rPr>
+            <w:rFonts w:ascii="Cambria Math" w:hAnsi="Cambria Math"/>
+          </w:rPr>
+          <m:t>+h)</m:t>
+        </m:r>
+      </m:oMath>
       <w:r>
         <w:t xml:space="preserve"> </w:t>
       </w:r>
       <w:r>
-        <w:t>Тейлора в точке t получим</w:t>
+        <w:t>в</w:t>
+      </w:r>
+      <w:proofErr w:type="gramEnd"/>
+      <w:r>
+        <w:t xml:space="preserve"> ряд</w:t>
+      </w:r>
+      <w:r>
+        <w:t xml:space="preserve"> </w:t>
+      </w:r>
+      <w:r>
+        <w:t xml:space="preserve">Тейлора в точке </w:t>
+      </w:r>
+      <m:oMath>
+        <m:r>
+          <w:rPr>
+            <w:rFonts w:ascii="Cambria Math" w:hAnsi="Cambria Math"/>
+          </w:rPr>
+          <m:t>t</m:t>
+        </m:r>
+      </m:oMath>
+      <w:r>
+        <w:t>,</w:t>
+      </w:r>
+      <w:r>
+        <w:t xml:space="preserve"> получим</w:t>
       </w:r>
       <w:r>
         <w:t>:</w:t>
@@ -2567,7 +2671,7 @@
                 <w:rPr>
                   <w:rFonts w:ascii="Cambria Math" w:hAnsi="Cambria Math"/>
                 </w:rPr>
-                <m:t>t,x</m:t>
+                <m:t>t</m:t>
               </m:r>
             </m:e>
           </m:d>
@@ -2599,7 +2703,19 @@
             <w:rPr>
               <w:rFonts w:ascii="Cambria Math" w:hAnsi="Cambria Math"/>
             </w:rPr>
-            <m:t>, x и f</m:t>
+            <m:t>,</m:t>
+          </m:r>
+          <m:r>
+            <w:rPr>
+              <w:rFonts w:ascii="Cambria Math" w:hAnsi="Cambria Math"/>
+            </w:rPr>
+            <m:t> </m:t>
+          </m:r>
+          <m:r>
+            <w:rPr>
+              <w:rFonts w:ascii="Cambria Math" w:hAnsi="Cambria Math"/>
+            </w:rPr>
+            <m:t xml:space="preserve"> x и f</m:t>
           </m:r>
           <m:d>
             <m:dPr>
@@ -2655,7 +2771,19 @@
             <w:rPr>
               <w:rFonts w:ascii="Cambria Math" w:hAnsi="Cambria Math"/>
             </w:rPr>
-            <m:t>,t ϵ [0,</m:t>
+            <m:t>,</m:t>
+          </m:r>
+          <m:r>
+            <w:rPr>
+              <w:rFonts w:ascii="Cambria Math" w:hAnsi="Cambria Math"/>
+            </w:rPr>
+            <m:t> </m:t>
+          </m:r>
+          <m:r>
+            <w:rPr>
+              <w:rFonts w:ascii="Cambria Math" w:hAnsi="Cambria Math"/>
+            </w:rPr>
+            <m:t>t ϵ [0,</m:t>
           </m:r>
           <m:r>
             <m:rPr>
@@ -2899,13 +3027,7 @@
             <w:rPr>
               <w:rFonts w:ascii="Cambria Math" w:hAnsi="Cambria Math"/>
             </w:rPr>
-            <m:t>,</m:t>
-          </m:r>
-          <m:r>
-            <w:rPr>
-              <w:rFonts w:ascii="Cambria Math" w:hAnsi="Cambria Math"/>
-            </w:rPr>
-            <m:t>x(</m:t>
+            <m:t>,x(</m:t>
           </m:r>
           <m:sSub>
             <m:sSubPr>
@@ -2938,13 +3060,7 @@
             <w:rPr>
               <w:rFonts w:ascii="Cambria Math" w:hAnsi="Cambria Math"/>
             </w:rPr>
-            <m:t>)</m:t>
-          </m:r>
-          <m:r>
-            <w:rPr>
-              <w:rFonts w:ascii="Cambria Math" w:hAnsi="Cambria Math"/>
-            </w:rPr>
-            <m:t>)</m:t>
+            <m:t>))</m:t>
           </m:r>
         </m:oMath>
       </m:oMathPara>
@@ -3148,19 +3264,29 @@
         <w:t>.</w:t>
       </w:r>
       <w:r>
-        <w:t xml:space="preserve"> Это означает, что при уменьшении </w:t>
-      </w:r>
-      <w:r>
-        <w:rPr>
-          <w:lang w:val="en-US"/>
-        </w:rPr>
-        <w:t>h</w:t>
-      </w:r>
+        <w:t xml:space="preserve"> Это означает, что при </w:t>
+      </w:r>
+      <w:proofErr w:type="gramStart"/>
+      <w:r>
+        <w:t xml:space="preserve">уменьшении </w:t>
+      </w:r>
+      <m:oMath>
+        <m:r>
+          <w:rPr>
+            <w:rFonts w:ascii="Cambria Math" w:hAnsi="Cambria Math"/>
+          </w:rPr>
+          <m:t>h</m:t>
+        </m:r>
+      </m:oMath>
       <w:r>
         <w:t xml:space="preserve"> </w:t>
       </w:r>
       <w:r>
-        <w:t>в два раза, погрешность также должна уменьшиться</w:t>
+        <w:t>в</w:t>
+      </w:r>
+      <w:proofErr w:type="gramEnd"/>
+      <w:r>
+        <w:t xml:space="preserve"> два раза, погрешность также должна уменьшиться</w:t>
       </w:r>
       <w:r>
         <w:t xml:space="preserve"> приблизительно</w:t>
@@ -3421,7 +3547,25 @@
           <w:rPr>
             <w:rFonts w:ascii="Cambria Math" w:hAnsi="Cambria Math"/>
           </w:rPr>
-          <m:t>, x</m:t>
+          <m:t>,</m:t>
+        </m:r>
+        <m:r>
+          <m:rPr>
+            <m:sty m:val="bi"/>
+          </m:rPr>
+          <w:rPr>
+            <w:rFonts w:ascii="Cambria Math" w:hAnsi="Cambria Math"/>
+          </w:rPr>
+          <m:t> </m:t>
+        </m:r>
+        <m:r>
+          <m:rPr>
+            <m:sty m:val="bi"/>
+          </m:rPr>
+          <w:rPr>
+            <w:rFonts w:ascii="Cambria Math" w:hAnsi="Cambria Math"/>
+          </w:rPr>
+          <m:t xml:space="preserve"> x</m:t>
         </m:r>
         <m:d>
           <m:dPr>
@@ -3586,7 +3730,7 @@
         <w:rPr>
           <w:rFonts w:eastAsiaTheme="minorEastAsia"/>
         </w:rPr>
-        <w:t xml:space="preserve"> ошибка при вычислении методом Эйлера будет быстро расти. Как видно из графиков, ошибка растет экспоненциально.</w:t>
+        <w:t xml:space="preserve"> ошибка при вычислении методом Эйлера будет расти. Как видно из графиков, ошибка растет экспоненциально.</w:t>
       </w:r>
     </w:p>
     <w:p>
@@ -3596,14 +3740,13 @@
           <w:rFonts w:eastAsiaTheme="minorEastAsia"/>
         </w:rPr>
       </w:pPr>
-      <w:bookmarkStart w:id="25" w:name="_GoBack"/>
       <w:r>
         <w:rPr>
           <w:noProof/>
         </w:rPr>
         <w:drawing>
-          <wp:inline distT="0" distB="0" distL="0" distR="0" wp14:anchorId="74869C1E" wp14:editId="4C3A3EA3">
-            <wp:extent cx="5939155" cy="2766606"/>
+          <wp:inline distT="0" distB="0" distL="0" distR="0" wp14:anchorId="26869A27" wp14:editId="1BA2B783">
+            <wp:extent cx="5939251" cy="2733522"/>
             <wp:effectExtent l="0" t="0" r="4445" b="0"/>
             <wp:docPr id="1" name="Рисунок 1"/>
             <wp:cNvGraphicFramePr>
@@ -3625,7 +3768,7 @@
                   <pic:spPr>
                     <a:xfrm>
                       <a:off x="0" y="0"/>
-                      <a:ext cx="5951351" cy="2772287"/>
+                      <a:ext cx="5944375" cy="2735880"/>
                     </a:xfrm>
                     <a:prstGeom prst="rect">
                       <a:avLst/>
@@ -3637,7 +3780,6 @@
           </wp:inline>
         </w:drawing>
       </w:r>
-      <w:bookmarkEnd w:id="25"/>
     </w:p>
     <w:p>
       <w:pPr>
@@ -4177,6 +4319,18 @@
           <w:rFonts w:eastAsiaTheme="minorEastAsia"/>
         </w:rPr>
         <w:t>Найдем отношение</w:t>
+      </w:r>
+      <w:r>
+        <w:rPr>
+          <w:rFonts w:eastAsiaTheme="minorEastAsia"/>
+        </w:rPr>
+        <w:t xml:space="preserve"> аналитического и чи</w:t>
+      </w:r>
+      <w:r>
+        <w:rPr>
+          <w:rFonts w:eastAsiaTheme="minorEastAsia"/>
+        </w:rPr>
+        <w:t>сленного решения</w:t>
       </w:r>
       <w:r>
         <w:rPr>
@@ -4643,6 +4797,38 @@
         <w:ind w:firstLine="0"/>
         <w:rPr>
           <w:rFonts w:eastAsiaTheme="minorEastAsia"/>
+        </w:rPr>
+      </w:pPr>
+      <w:r>
+        <w:rPr>
+          <w:rFonts w:eastAsiaTheme="minorEastAsia"/>
+        </w:rPr>
+        <w:t>Теперь найдем разность</w:t>
+      </w:r>
+      <w:r>
+        <w:rPr>
+          <w:rFonts w:eastAsiaTheme="minorEastAsia"/>
+        </w:rPr>
+        <w:t xml:space="preserve"> аналитического и чи</w:t>
+      </w:r>
+      <w:r>
+        <w:rPr>
+          <w:rFonts w:eastAsiaTheme="minorEastAsia"/>
+        </w:rPr>
+        <w:t>сленного решения</w:t>
+      </w:r>
+      <w:r>
+        <w:rPr>
+          <w:rFonts w:eastAsiaTheme="minorEastAsia"/>
+        </w:rPr>
+        <w:t>:</w:t>
+      </w:r>
+    </w:p>
+    <w:p>
+      <w:pPr>
+        <w:ind w:firstLine="0"/>
+        <w:rPr>
+          <w:rFonts w:eastAsiaTheme="minorEastAsia"/>
           <w:i/>
           <w:lang w:val="en-US"/>
         </w:rPr>
@@ -4985,13 +5171,6 @@
               </m:r>
             </m:e>
           </m:d>
-          <m:r>
-            <w:rPr>
-              <w:rFonts w:ascii="Cambria Math" w:eastAsiaTheme="minorEastAsia" w:hAnsi="Cambria Math"/>
-              <w:lang w:val="en-US"/>
-            </w:rPr>
-            <m:t>, что и требовалось доказать.</m:t>
-          </m:r>
         </m:oMath>
       </m:oMathPara>
     </w:p>
@@ -5002,27 +5181,70 @@
           <w:rFonts w:eastAsiaTheme="minorEastAsia"/>
         </w:rPr>
       </w:pPr>
+      <w:r>
+        <w:rPr>
+          <w:rFonts w:eastAsiaTheme="minorEastAsia"/>
+        </w:rPr>
+        <w:t xml:space="preserve">Полученная разность экспоненциально растет при </w:t>
+      </w:r>
+      <w:proofErr w:type="gramStart"/>
+      <w:r>
+        <w:rPr>
+          <w:rFonts w:eastAsiaTheme="minorEastAsia"/>
+        </w:rPr>
+        <w:t xml:space="preserve">увеличении </w:t>
+      </w:r>
+      <m:oMath>
+        <m:r>
+          <w:rPr>
+            <w:rFonts w:ascii="Cambria Math" w:eastAsiaTheme="minorEastAsia" w:hAnsi="Cambria Math"/>
+            <w:lang w:val="en-US"/>
+          </w:rPr>
+          <m:t>i</m:t>
+        </m:r>
+      </m:oMath>
+      <w:r>
+        <w:rPr>
+          <w:rFonts w:eastAsiaTheme="minorEastAsia"/>
+        </w:rPr>
+        <w:t>,</w:t>
+      </w:r>
+      <w:proofErr w:type="gramEnd"/>
+      <w:r>
+        <w:rPr>
+          <w:rFonts w:eastAsiaTheme="minorEastAsia"/>
+        </w:rPr>
+        <w:t xml:space="preserve"> что и требовалось доказать.</w:t>
+      </w:r>
     </w:p>
     <w:p>
       <w:pPr>
-        <w:ind w:firstLine="0"/>
-        <w:rPr>
-          <w:rFonts w:eastAsiaTheme="minorEastAsia"/>
-        </w:rPr>
-      </w:pPr>
-      <w:r>
-        <w:rPr>
-          <w:rFonts w:eastAsiaTheme="minorEastAsia"/>
-        </w:rPr>
-        <w:t xml:space="preserve">Также можно заметить, что при уменьшении </w:t>
-      </w:r>
-      <w:r>
-        <w:rPr>
-          <w:rFonts w:eastAsiaTheme="minorEastAsia"/>
-          <w:lang w:val="en-US"/>
-        </w:rPr>
-        <w:t>h</w:t>
-      </w:r>
+        <w:ind w:firstLine="709"/>
+        <w:rPr>
+          <w:rFonts w:eastAsiaTheme="minorEastAsia"/>
+        </w:rPr>
+      </w:pPr>
+      <w:r>
+        <w:rPr>
+          <w:rFonts w:eastAsiaTheme="minorEastAsia"/>
+        </w:rPr>
+        <w:t xml:space="preserve">Также можно заметить, что при </w:t>
+      </w:r>
+      <w:proofErr w:type="gramStart"/>
+      <w:r>
+        <w:rPr>
+          <w:rFonts w:eastAsiaTheme="minorEastAsia"/>
+        </w:rPr>
+        <w:t xml:space="preserve">уменьшении </w:t>
+      </w:r>
+      <m:oMath>
+        <m:r>
+          <w:rPr>
+            <w:rFonts w:ascii="Cambria Math" w:eastAsiaTheme="minorEastAsia" w:hAnsi="Cambria Math"/>
+          </w:rPr>
+          <m:t>h</m:t>
+        </m:r>
+      </m:oMath>
       <w:r>
         <w:rPr>
           <w:rFonts w:eastAsiaTheme="minorEastAsia"/>
@@ -5033,7 +5255,32 @@
         <w:rPr>
           <w:rFonts w:eastAsiaTheme="minorEastAsia"/>
         </w:rPr>
-        <w:t>в 10, 100 раз ошибка уменьшается приблизительно также</w:t>
+        <w:t>в</w:t>
+      </w:r>
+      <w:proofErr w:type="gramEnd"/>
+      <w:r>
+        <w:rPr>
+          <w:rFonts w:eastAsiaTheme="minorEastAsia"/>
+        </w:rPr>
+        <w:t xml:space="preserve"> 10</w:t>
+      </w:r>
+      <w:r>
+        <w:rPr>
+          <w:rFonts w:eastAsiaTheme="minorEastAsia"/>
+        </w:rPr>
+        <w:t xml:space="preserve"> раз</w:t>
+      </w:r>
+      <w:r>
+        <w:rPr>
+          <w:rFonts w:eastAsiaTheme="minorEastAsia"/>
+        </w:rPr>
+        <w:t xml:space="preserve">, ошибка уменьшается приблизительно </w:t>
+      </w:r>
+      <w:r>
+        <w:rPr>
+          <w:rFonts w:eastAsiaTheme="minorEastAsia"/>
+        </w:rPr>
+        <w:t>в 10 раз</w:t>
       </w:r>
       <w:r>
         <w:rPr>
@@ -5214,7 +5461,25 @@
           <w:rPr>
             <w:rFonts w:ascii="Cambria Math" w:hAnsi="Cambria Math"/>
           </w:rPr>
-          <m:t>,x</m:t>
+          <m:t>,</m:t>
+        </m:r>
+        <m:r>
+          <m:rPr>
+            <m:sty m:val="bi"/>
+          </m:rPr>
+          <w:rPr>
+            <w:rFonts w:ascii="Cambria Math" w:hAnsi="Cambria Math"/>
+          </w:rPr>
+          <m:t> </m:t>
+        </m:r>
+        <m:r>
+          <m:rPr>
+            <m:sty m:val="bi"/>
+          </m:rPr>
+          <w:rPr>
+            <w:rFonts w:ascii="Cambria Math" w:hAnsi="Cambria Math"/>
+          </w:rPr>
+          <m:t>x</m:t>
         </m:r>
         <m:d>
           <m:dPr>
@@ -5401,6 +5666,13 @@
         <w:rPr>
           <w:rFonts w:eastAsiaTheme="minorEastAsia"/>
         </w:rPr>
+        <w:t xml:space="preserve">с достаточно маленьким шагом </w:t>
+      </w:r>
+      <w:proofErr w:type="gramStart"/>
+      <w:r>
+        <w:rPr>
+          <w:rFonts w:eastAsiaTheme="minorEastAsia"/>
+        </w:rPr>
         <w:t xml:space="preserve">при </w:t>
       </w:r>
       <m:oMath>
@@ -5415,8 +5687,23 @@
         <w:rPr>
           <w:rFonts w:eastAsiaTheme="minorEastAsia"/>
         </w:rPr>
-        <w:t xml:space="preserve"> будет стремиться к 0</w:t>
-      </w:r>
+        <w:t xml:space="preserve"> будет</w:t>
+      </w:r>
+      <w:proofErr w:type="gramEnd"/>
+      <w:r>
+        <w:rPr>
+          <w:rFonts w:eastAsiaTheme="minorEastAsia"/>
+        </w:rPr>
+        <w:t xml:space="preserve"> стремиться к </w:t>
+      </w:r>
+      <m:oMath>
+        <m:r>
+          <w:rPr>
+            <w:rFonts w:ascii="Cambria Math" w:eastAsiaTheme="minorEastAsia" w:hAnsi="Cambria Math"/>
+          </w:rPr>
+          <m:t>0</m:t>
+        </m:r>
+      </m:oMath>
       <w:r>
         <w:rPr>
           <w:rFonts w:eastAsiaTheme="minorEastAsia"/>
@@ -5437,7 +5724,7 @@
         </w:rPr>
         <w:drawing>
           <wp:inline distT="0" distB="0" distL="0" distR="0" wp14:anchorId="3D3D93EA" wp14:editId="04864AF6">
-            <wp:extent cx="5940425" cy="2729230"/>
+            <wp:extent cx="5940425" cy="2809037"/>
             <wp:effectExtent l="0" t="0" r="3175" b="0"/>
             <wp:docPr id="4" name="Рисунок 4"/>
             <wp:cNvGraphicFramePr>
@@ -5459,7 +5746,7 @@
                   <pic:spPr>
                     <a:xfrm>
                       <a:off x="0" y="0"/>
-                      <a:ext cx="5940425" cy="2729230"/>
+                      <a:ext cx="5941339" cy="2809469"/>
                     </a:xfrm>
                     <a:prstGeom prst="rect">
                       <a:avLst/>
@@ -5474,39 +5761,86 @@
     </w:p>
     <w:p>
       <w:pPr>
-        <w:ind w:firstLine="0"/>
-        <w:rPr>
-          <w:rFonts w:eastAsiaTheme="minorEastAsia"/>
-        </w:rPr>
-      </w:pPr>
-      <w:r>
-        <w:rPr>
-          <w:rFonts w:eastAsiaTheme="minorEastAsia"/>
-        </w:rPr>
-        <w:t xml:space="preserve">Также можно заметить, что при уменьшении </w:t>
-      </w:r>
-      <w:r>
-        <w:rPr>
-          <w:rFonts w:eastAsiaTheme="minorEastAsia"/>
-          <w:lang w:val="en-US"/>
-        </w:rPr>
-        <w:t>h</w:t>
-      </w:r>
-      <w:r>
-        <w:rPr>
-          <w:rFonts w:eastAsiaTheme="minorEastAsia"/>
-        </w:rPr>
-        <w:t xml:space="preserve"> </w:t>
-      </w:r>
-      <w:r>
-        <w:rPr>
-          <w:rFonts w:eastAsiaTheme="minorEastAsia"/>
-        </w:rPr>
-        <w:t>в 10, 100 раз ошибка уменьшается приблизительно также, что совпадает с теоретическими свойствами метода.</w:t>
-      </w:r>
+        <w:ind w:firstLine="709"/>
+        <w:rPr>
+          <w:rFonts w:eastAsiaTheme="minorEastAsia"/>
+        </w:rPr>
+      </w:pPr>
     </w:p>
     <w:p>
       <w:pPr>
+        <w:ind w:firstLine="709"/>
+        <w:rPr>
+          <w:rFonts w:eastAsiaTheme="minorEastAsia"/>
+        </w:rPr>
+      </w:pPr>
+      <w:r>
+        <w:rPr>
+          <w:rFonts w:eastAsiaTheme="minorEastAsia"/>
+        </w:rPr>
+        <w:t xml:space="preserve">Также можно заметить, что при </w:t>
+      </w:r>
+      <w:proofErr w:type="gramStart"/>
+      <w:r>
+        <w:rPr>
+          <w:rFonts w:eastAsiaTheme="minorEastAsia"/>
+        </w:rPr>
+        <w:t xml:space="preserve">уменьшении </w:t>
+      </w:r>
+      <m:oMath>
+        <m:r>
+          <w:rPr>
+            <w:rFonts w:ascii="Cambria Math" w:eastAsiaTheme="minorEastAsia" w:hAnsi="Cambria Math"/>
+          </w:rPr>
+          <m:t>h</m:t>
+        </m:r>
+      </m:oMath>
+      <w:r>
+        <w:rPr>
+          <w:rFonts w:eastAsiaTheme="minorEastAsia"/>
+        </w:rPr>
+        <w:t xml:space="preserve"> </w:t>
+      </w:r>
+      <w:r>
+        <w:rPr>
+          <w:rFonts w:eastAsiaTheme="minorEastAsia"/>
+        </w:rPr>
+        <w:t>в</w:t>
+      </w:r>
+      <w:proofErr w:type="gramEnd"/>
+      <w:r>
+        <w:rPr>
+          <w:rFonts w:eastAsiaTheme="minorEastAsia"/>
+        </w:rPr>
+        <w:t xml:space="preserve"> 10</w:t>
+      </w:r>
+      <w:r>
+        <w:rPr>
+          <w:rFonts w:eastAsiaTheme="minorEastAsia"/>
+        </w:rPr>
+        <w:t xml:space="preserve"> раз</w:t>
+      </w:r>
+      <w:r>
+        <w:rPr>
+          <w:rFonts w:eastAsiaTheme="minorEastAsia"/>
+        </w:rPr>
+        <w:t xml:space="preserve">, ошибка уменьшается приблизительно </w:t>
+      </w:r>
+      <w:r>
+        <w:rPr>
+          <w:rFonts w:eastAsiaTheme="minorEastAsia"/>
+        </w:rPr>
+        <w:t>в 10</w:t>
+      </w:r>
+      <w:r>
+        <w:rPr>
+          <w:rFonts w:eastAsiaTheme="minorEastAsia"/>
+        </w:rPr>
+        <w:t xml:space="preserve"> раз, что совпадает с теоретическими свойствами метода.</w:t>
+      </w:r>
+    </w:p>
+    <w:p>
+      <w:pPr>
         <w:ind w:firstLine="0"/>
         <w:rPr>
           <w:rFonts w:eastAsiaTheme="minorEastAsia"/>
@@ -5518,8 +5852,8 @@
         </w:rPr>
         <w:drawing>
           <wp:inline distT="0" distB="0" distL="0" distR="0" wp14:anchorId="2E313B58" wp14:editId="7D319A2F">
-            <wp:extent cx="5940425" cy="2795270"/>
-            <wp:effectExtent l="0" t="0" r="3175" b="5080"/>
+            <wp:extent cx="5940425" cy="2882189"/>
+            <wp:effectExtent l="0" t="0" r="3175" b="0"/>
             <wp:docPr id="9" name="Рисунок 9"/>
             <wp:cNvGraphicFramePr>
               <a:graphicFrameLocks xmlns:a="http://schemas.openxmlformats.org/drawingml/2006/main" noChangeAspect="1"/>
@@ -5540,7 +5874,7 @@
                   <pic:spPr>
                     <a:xfrm>
                       <a:off x="0" y="0"/>
-                      <a:ext cx="5940425" cy="2795270"/>
+                      <a:ext cx="5943849" cy="2883850"/>
                     </a:xfrm>
                     <a:prstGeom prst="rect">
                       <a:avLst/>
@@ -6635,7 +6969,6 @@
         <w:ind w:firstLine="0"/>
         <w:rPr>
           <w:rFonts w:eastAsiaTheme="minorEastAsia"/>
-          <w:i/>
         </w:rPr>
       </w:pPr>
       <m:oMathPara>
@@ -6889,6 +7222,243 @@
               </m:f>
             </m:e>
           </m:d>
+          <m:r>
+            <w:rPr>
+              <w:rFonts w:ascii="Cambria Math" w:eastAsiaTheme="minorEastAsia" w:hAnsi="Cambria Math"/>
+            </w:rPr>
+            <m:t>=</m:t>
+          </m:r>
+          <m:d>
+            <m:dPr>
+              <m:ctrlPr>
+                <w:rPr>
+                  <w:rFonts w:ascii="Cambria Math" w:eastAsiaTheme="minorEastAsia" w:hAnsi="Cambria Math"/>
+                  <w:i/>
+                </w:rPr>
+              </m:ctrlPr>
+            </m:dPr>
+            <m:e>
+              <m:f>
+                <m:fPr>
+                  <m:type m:val="noBar"/>
+                  <m:ctrlPr>
+                    <w:rPr>
+                      <w:rFonts w:ascii="Cambria Math" w:eastAsiaTheme="minorEastAsia" w:hAnsi="Cambria Math"/>
+                      <w:i/>
+                    </w:rPr>
+                  </m:ctrlPr>
+                </m:fPr>
+                <m:num>
+                  <m:sSub>
+                    <m:sSubPr>
+                      <m:ctrlPr>
+                        <w:rPr>
+                          <w:rFonts w:ascii="Cambria Math" w:eastAsiaTheme="minorEastAsia" w:hAnsi="Cambria Math"/>
+                          <w:i/>
+                        </w:rPr>
+                      </m:ctrlPr>
+                    </m:sSubPr>
+                    <m:e>
+                      <m:r>
+                        <w:rPr>
+                          <w:rFonts w:ascii="Cambria Math" w:eastAsiaTheme="minorEastAsia" w:hAnsi="Cambria Math"/>
+                        </w:rPr>
+                        <m:t>x</m:t>
+                      </m:r>
+                    </m:e>
+                    <m:sub>
+                      <m:r>
+                        <w:rPr>
+                          <w:rFonts w:ascii="Cambria Math" w:eastAsiaTheme="minorEastAsia" w:hAnsi="Cambria Math"/>
+                        </w:rPr>
+                        <m:t>i</m:t>
+                      </m:r>
+                    </m:sub>
+                  </m:sSub>
+                </m:num>
+                <m:den>
+                  <m:sSub>
+                    <m:sSubPr>
+                      <m:ctrlPr>
+                        <w:rPr>
+                          <w:rFonts w:ascii="Cambria Math" w:eastAsiaTheme="minorEastAsia" w:hAnsi="Cambria Math"/>
+                          <w:i/>
+                        </w:rPr>
+                      </m:ctrlPr>
+                    </m:sSubPr>
+                    <m:e>
+                      <m:r>
+                        <w:rPr>
+                          <w:rFonts w:ascii="Cambria Math" w:eastAsiaTheme="minorEastAsia" w:hAnsi="Cambria Math"/>
+                        </w:rPr>
+                        <m:t>y</m:t>
+                      </m:r>
+                    </m:e>
+                    <m:sub>
+                      <m:r>
+                        <w:rPr>
+                          <w:rFonts w:ascii="Cambria Math" w:eastAsiaTheme="minorEastAsia" w:hAnsi="Cambria Math"/>
+                        </w:rPr>
+                        <m:t>i</m:t>
+                      </m:r>
+                    </m:sub>
+                  </m:sSub>
+                </m:den>
+              </m:f>
+            </m:e>
+          </m:d>
+          <m:r>
+            <w:rPr>
+              <w:rFonts w:ascii="Cambria Math" w:eastAsiaTheme="minorEastAsia" w:hAnsi="Cambria Math"/>
+            </w:rPr>
+            <m:t>+h</m:t>
+          </m:r>
+          <m:d>
+            <m:dPr>
+              <m:ctrlPr>
+                <w:rPr>
+                  <w:rFonts w:ascii="Cambria Math" w:eastAsiaTheme="minorEastAsia" w:hAnsi="Cambria Math"/>
+                  <w:i/>
+                </w:rPr>
+              </m:ctrlPr>
+            </m:dPr>
+            <m:e>
+              <m:m>
+                <m:mPr>
+                  <m:mcs>
+                    <m:mc>
+                      <m:mcPr>
+                        <m:count m:val="2"/>
+                        <m:mcJc m:val="center"/>
+                      </m:mcPr>
+                    </m:mc>
+                  </m:mcs>
+                  <m:ctrlPr>
+                    <w:rPr>
+                      <w:rFonts w:ascii="Cambria Math" w:eastAsiaTheme="minorEastAsia" w:hAnsi="Cambria Math"/>
+                      <w:i/>
+                    </w:rPr>
+                  </m:ctrlPr>
+                </m:mPr>
+                <m:mr>
+                  <m:e>
+                    <m:r>
+                      <w:rPr>
+                        <w:rFonts w:ascii="Cambria Math" w:eastAsiaTheme="minorEastAsia" w:hAnsi="Cambria Math"/>
+                      </w:rPr>
+                      <m:t>0</m:t>
+                    </m:r>
+                  </m:e>
+                  <m:e>
+                    <m:r>
+                      <w:rPr>
+                        <w:rFonts w:ascii="Cambria Math" w:eastAsiaTheme="minorEastAsia" w:hAnsi="Cambria Math"/>
+                      </w:rPr>
+                      <m:t>1</m:t>
+                    </m:r>
+                  </m:e>
+                </m:mr>
+                <m:mr>
+                  <m:e>
+                    <m:r>
+                      <w:rPr>
+                        <w:rFonts w:ascii="Cambria Math" w:eastAsiaTheme="minorEastAsia" w:hAnsi="Cambria Math"/>
+                      </w:rPr>
+                      <m:t>-1</m:t>
+                    </m:r>
+                  </m:e>
+                  <m:e>
+                    <m:r>
+                      <w:rPr>
+                        <w:rFonts w:ascii="Cambria Math" w:eastAsiaTheme="minorEastAsia" w:hAnsi="Cambria Math"/>
+                      </w:rPr>
+                      <m:t>0</m:t>
+                    </m:r>
+                  </m:e>
+                </m:mr>
+              </m:m>
+            </m:e>
+          </m:d>
+          <m:d>
+            <m:dPr>
+              <m:ctrlPr>
+                <w:rPr>
+                  <w:rFonts w:ascii="Cambria Math" w:eastAsiaTheme="minorEastAsia" w:hAnsi="Cambria Math"/>
+                  <w:i/>
+                </w:rPr>
+              </m:ctrlPr>
+            </m:dPr>
+            <m:e>
+              <m:f>
+                <m:fPr>
+                  <m:type m:val="noBar"/>
+                  <m:ctrlPr>
+                    <w:rPr>
+                      <w:rFonts w:ascii="Cambria Math" w:eastAsiaTheme="minorEastAsia" w:hAnsi="Cambria Math"/>
+                      <w:i/>
+                    </w:rPr>
+                  </m:ctrlPr>
+                </m:fPr>
+                <m:num>
+                  <m:sSub>
+                    <m:sSubPr>
+                      <m:ctrlPr>
+                        <w:rPr>
+                          <w:rFonts w:ascii="Cambria Math" w:eastAsiaTheme="minorEastAsia" w:hAnsi="Cambria Math"/>
+                          <w:i/>
+                        </w:rPr>
+                      </m:ctrlPr>
+                    </m:sSubPr>
+                    <m:e>
+                      <m:r>
+                        <w:rPr>
+                          <w:rFonts w:ascii="Cambria Math" w:eastAsiaTheme="minorEastAsia" w:hAnsi="Cambria Math"/>
+                          <w:lang w:val="en-US"/>
+                        </w:rPr>
+                        <m:t>x</m:t>
+                      </m:r>
+                    </m:e>
+                    <m:sub>
+                      <m:r>
+                        <w:rPr>
+                          <w:rFonts w:ascii="Cambria Math" w:eastAsiaTheme="minorEastAsia" w:hAnsi="Cambria Math"/>
+                        </w:rPr>
+                        <m:t>i</m:t>
+                      </m:r>
+                    </m:sub>
+                  </m:sSub>
+                </m:num>
+                <m:den>
+                  <m:sSub>
+                    <m:sSubPr>
+                      <m:ctrlPr>
+                        <w:rPr>
+                          <w:rFonts w:ascii="Cambria Math" w:eastAsiaTheme="minorEastAsia" w:hAnsi="Cambria Math"/>
+                          <w:i/>
+                        </w:rPr>
+                      </m:ctrlPr>
+                    </m:sSubPr>
+                    <m:e>
+                      <m:r>
+                        <w:rPr>
+                          <w:rFonts w:ascii="Cambria Math" w:eastAsiaTheme="minorEastAsia" w:hAnsi="Cambria Math"/>
+                        </w:rPr>
+                        <m:t>y</m:t>
+                      </m:r>
+                    </m:e>
+                    <m:sub>
+                      <m:r>
+                        <w:rPr>
+                          <w:rFonts w:ascii="Cambria Math" w:eastAsiaTheme="minorEastAsia" w:hAnsi="Cambria Math"/>
+                        </w:rPr>
+                        <m:t>i</m:t>
+                      </m:r>
+                    </m:sub>
+                  </m:sSub>
+                </m:den>
+              </m:f>
+            </m:e>
+          </m:d>
         </m:oMath>
       </m:oMathPara>
     </w:p>
@@ -7184,6 +7754,13 @@
               <w:lang w:val="en-US"/>
             </w:rPr>
             <m:t>i-собственные значения матрицы</m:t>
+          </m:r>
+          <m:r>
+            <w:rPr>
+              <w:rFonts w:ascii="Cambria Math" w:eastAsiaTheme="minorEastAsia" w:hAnsi="Cambria Math"/>
+              <w:lang w:val="en-US"/>
+            </w:rPr>
+            <m:t xml:space="preserve"> системы</m:t>
           </m:r>
         </m:oMath>
       </m:oMathPara>
@@ -7339,13 +7916,55 @@
         <w:rPr>
           <w:rFonts w:eastAsiaTheme="minorEastAsia"/>
         </w:rPr>
-        <w:t xml:space="preserve"> центр</w:t>
-      </w:r>
-      <w:r>
-        <w:rPr>
-          <w:rFonts w:eastAsiaTheme="minorEastAsia"/>
-        </w:rPr>
-        <w:t>, а значит устойчива по Ляпунову.</w:t>
+        <w:t xml:space="preserve"> </w:t>
+      </w:r>
+      <w:r>
+        <w:rPr>
+          <w:rFonts w:eastAsiaTheme="minorEastAsia"/>
+        </w:rPr>
+        <w:t xml:space="preserve">– </w:t>
+      </w:r>
+      <w:r>
+        <w:rPr>
+          <w:rFonts w:eastAsiaTheme="minorEastAsia"/>
+        </w:rPr>
+        <w:t>центр</w:t>
+      </w:r>
+      <w:r>
+        <w:rPr>
+          <w:rFonts w:eastAsiaTheme="minorEastAsia"/>
+        </w:rPr>
+        <w:t>, а значит</w:t>
+      </w:r>
+      <w:r>
+        <w:rPr>
+          <w:rFonts w:eastAsiaTheme="minorEastAsia"/>
+        </w:rPr>
+        <w:t xml:space="preserve"> </w:t>
+      </w:r>
+      <w:r>
+        <w:rPr>
+          <w:rFonts w:eastAsiaTheme="minorEastAsia"/>
+        </w:rPr>
+        <w:t>состояние равновесия</w:t>
+      </w:r>
+      <w:r>
+        <w:rPr>
+          <w:rFonts w:eastAsiaTheme="minorEastAsia"/>
+        </w:rPr>
+        <w:t xml:space="preserve"> устойчив</w:t>
+      </w:r>
+      <w:r>
+        <w:rPr>
+          <w:rFonts w:eastAsiaTheme="minorEastAsia"/>
+        </w:rPr>
+        <w:t>о</w:t>
+      </w:r>
+      <w:r>
+        <w:rPr>
+          <w:rFonts w:eastAsiaTheme="minorEastAsia"/>
+        </w:rPr>
+        <w:t xml:space="preserve"> по Ляпунову.</w:t>
       </w:r>
     </w:p>
     <w:p>
@@ -7537,6 +8156,7 @@
           <w:rFonts w:eastAsiaTheme="minorEastAsia"/>
         </w:rPr>
       </w:pPr>
+      <w:proofErr w:type="gramStart"/>
       <w:r>
         <w:rPr>
           <w:rFonts w:eastAsiaTheme="minorEastAsia"/>
@@ -7575,7 +8195,14 @@
         <w:rPr>
           <w:rFonts w:eastAsiaTheme="minorEastAsia"/>
         </w:rPr>
-        <w:t xml:space="preserve"> и </w:t>
+        <w:t xml:space="preserve"> и</w:t>
+      </w:r>
+      <w:proofErr w:type="gramEnd"/>
+      <w:r>
+        <w:rPr>
+          <w:rFonts w:eastAsiaTheme="minorEastAsia"/>
+        </w:rPr>
+        <w:t xml:space="preserve"> </w:t>
       </w:r>
       <m:oMath>
         <m:sSub>
@@ -7677,7 +8304,19 @@
         <w:rPr>
           <w:rFonts w:eastAsiaTheme="minorEastAsia"/>
         </w:rPr>
-        <w:t xml:space="preserve"> (с помощью формулы Эйлера) и найдем </w:t>
+        <w:t xml:space="preserve"> (с помощью формулы Эйлера) и найдем</w:t>
+      </w:r>
+      <w:r>
+        <w:rPr>
+          <w:rFonts w:eastAsiaTheme="minorEastAsia"/>
+        </w:rPr>
+        <w:t>,</w:t>
+      </w:r>
+      <w:r>
+        <w:rPr>
+          <w:rFonts w:eastAsiaTheme="minorEastAsia"/>
+        </w:rPr>
+        <w:t xml:space="preserve"> </w:t>
       </w:r>
       <w:r>
         <w:rPr>
@@ -7715,7 +8354,6 @@
         <w:ind w:firstLine="0"/>
         <w:rPr>
           <w:rFonts w:eastAsiaTheme="minorEastAsia"/>
-          <w:i/>
           <w:lang w:val="en-US"/>
         </w:rPr>
       </w:pPr>
@@ -8113,7 +8751,26 @@
         <w:rPr>
           <w:rFonts w:eastAsiaTheme="minorEastAsia"/>
         </w:rPr>
-        <w:t xml:space="preserve">Таким образом с каждой итерацией радиус траектории будет увеличиваться в </w:t>
+        <w:t>Таким образом</w:t>
+      </w:r>
+      <w:r>
+        <w:rPr>
+          <w:rFonts w:eastAsiaTheme="minorEastAsia"/>
+        </w:rPr>
+        <w:t>,</w:t>
+      </w:r>
+      <w:r>
+        <w:rPr>
+          <w:rFonts w:eastAsiaTheme="minorEastAsia"/>
+        </w:rPr>
+        <w:t xml:space="preserve"> с каждой итерацией радиус траектории будет увеличиваться </w:t>
+      </w:r>
+      <w:proofErr w:type="gramStart"/>
+      <w:r>
+        <w:rPr>
+          <w:rFonts w:eastAsiaTheme="minorEastAsia"/>
+        </w:rPr>
+        <w:t xml:space="preserve">в </w:t>
       </w:r>
       <m:oMath>
         <m:rad>
@@ -8168,7 +8825,26 @@
         <w:rPr>
           <w:rFonts w:eastAsiaTheme="minorEastAsia"/>
         </w:rPr>
-        <w:t xml:space="preserve"> раз, следовательно численная ошибка</w:t>
+        <w:t xml:space="preserve"> раз</w:t>
+      </w:r>
+      <w:proofErr w:type="gramEnd"/>
+      <w:r>
+        <w:rPr>
+          <w:rFonts w:eastAsiaTheme="minorEastAsia"/>
+        </w:rPr>
+        <w:t>, следовательно</w:t>
+      </w:r>
+      <w:r>
+        <w:rPr>
+          <w:rFonts w:eastAsiaTheme="minorEastAsia"/>
+        </w:rPr>
+        <w:t>,</w:t>
+      </w:r>
+      <w:r>
+        <w:rPr>
+          <w:rFonts w:eastAsiaTheme="minorEastAsia"/>
+        </w:rPr>
+        <w:t xml:space="preserve"> численная ошибка</w:t>
       </w:r>
       <w:r>
         <w:rPr>
@@ -8230,15 +8906,15 @@
         </w:rPr>
         <w:lastRenderedPageBreak/>
         <w:drawing>
-          <wp:anchor distT="0" distB="0" distL="114300" distR="114300" simplePos="0" relativeHeight="251658240" behindDoc="0" locked="0" layoutInCell="1" allowOverlap="1" wp14:anchorId="557A0997" wp14:editId="45CEB9C6">
+          <wp:anchor distT="0" distB="0" distL="114300" distR="114300" simplePos="0" relativeHeight="251658240" behindDoc="0" locked="0" layoutInCell="1" allowOverlap="1" wp14:anchorId="313CD7B7" wp14:editId="062C4C45">
             <wp:simplePos x="0" y="0"/>
             <wp:positionH relativeFrom="column">
-              <wp:posOffset>-487680</wp:posOffset>
+              <wp:posOffset>-488315</wp:posOffset>
             </wp:positionH>
             <wp:positionV relativeFrom="paragraph">
-              <wp:posOffset>560070</wp:posOffset>
+              <wp:posOffset>550545</wp:posOffset>
             </wp:positionV>
-            <wp:extent cx="3244215" cy="3321685"/>
+            <wp:extent cx="3244215" cy="3321050"/>
             <wp:effectExtent l="0" t="0" r="0" b="0"/>
             <wp:wrapSquare wrapText="bothSides"/>
             <wp:docPr id="7" name="Рисунок 7"/>
@@ -8267,7 +8943,7 @@
                   <pic:spPr>
                     <a:xfrm>
                       <a:off x="0" y="0"/>
-                      <a:ext cx="3244215" cy="3321685"/>
+                      <a:ext cx="3244215" cy="3321050"/>
                     </a:xfrm>
                     <a:prstGeom prst="rect">
                       <a:avLst/>
@@ -8290,15 +8966,15 @@
           <w:noProof/>
         </w:rPr>
         <w:drawing>
-          <wp:anchor distT="0" distB="0" distL="114300" distR="114300" simplePos="0" relativeHeight="251659264" behindDoc="0" locked="0" layoutInCell="1" allowOverlap="1" wp14:anchorId="216FA405" wp14:editId="52F423EA">
+          <wp:anchor distT="0" distB="0" distL="114300" distR="114300" simplePos="0" relativeHeight="251659264" behindDoc="0" locked="0" layoutInCell="1" allowOverlap="1" wp14:anchorId="6C769CCD" wp14:editId="1D6A44FC">
             <wp:simplePos x="0" y="0"/>
             <wp:positionH relativeFrom="column">
-              <wp:posOffset>2912110</wp:posOffset>
+              <wp:posOffset>2910205</wp:posOffset>
             </wp:positionH>
             <wp:positionV relativeFrom="paragraph">
-              <wp:posOffset>615950</wp:posOffset>
+              <wp:posOffset>587375</wp:posOffset>
             </wp:positionV>
-            <wp:extent cx="3167380" cy="3263265"/>
+            <wp:extent cx="3167380" cy="3284220"/>
             <wp:effectExtent l="0" t="0" r="0" b="0"/>
             <wp:wrapSquare wrapText="bothSides"/>
             <wp:docPr id="8" name="Рисунок 8"/>
@@ -8327,7 +9003,7 @@
                   <pic:spPr>
                     <a:xfrm>
                       <a:off x="0" y="0"/>
-                      <a:ext cx="3167380" cy="3263265"/>
+                      <a:ext cx="3167380" cy="3284220"/>
                     </a:xfrm>
                     <a:prstGeom prst="rect">
                       <a:avLst/>
@@ -8393,13 +9069,13 @@
         <w:rPr>
           <w:rFonts w:eastAsiaTheme="minorEastAsia"/>
         </w:rPr>
-        <w:t xml:space="preserve">, в примере справа </w:t>
-      </w:r>
-      <w:r>
-        <w:rPr>
-          <w:rFonts w:eastAsiaTheme="minorEastAsia"/>
-        </w:rPr>
-        <w:t xml:space="preserve">расчет выполнялся до </w:t>
+        <w:t xml:space="preserve">, в примере справа расчет выполнялся до </w:t>
+      </w:r>
+      <w:r>
+        <w:rPr>
+          <w:rFonts w:eastAsiaTheme="minorEastAsia"/>
+        </w:rPr>
+        <w:br/>
       </w:r>
       <w:r>
         <w:rPr>
@@ -8412,13 +9088,7 @@
         <w:rPr>
           <w:rFonts w:eastAsiaTheme="minorEastAsia"/>
         </w:rPr>
-        <w:t xml:space="preserve"> = 10</w:t>
-      </w:r>
-      <w:r>
-        <w:rPr>
-          <w:rFonts w:eastAsiaTheme="minorEastAsia"/>
-        </w:rPr>
-        <w:t>0</w:t>
+        <w:t xml:space="preserve"> = 100</w:t>
       </w:r>
       <w:r>
         <w:rPr>
@@ -8439,18 +9109,26 @@
           <w:noProof/>
         </w:rPr>
         <w:drawing>
-          <wp:anchor distT="0" distB="0" distL="114300" distR="114300" simplePos="0" relativeHeight="251660288" behindDoc="0" locked="0" layoutInCell="1" allowOverlap="1" wp14:anchorId="6A703109" wp14:editId="6D1624AC">
+          <wp:anchor distT="0" distB="0" distL="114300" distR="114300" simplePos="0" relativeHeight="251664384" behindDoc="1" locked="0" layoutInCell="1" allowOverlap="1" wp14:anchorId="2B66D536" wp14:editId="230E3DDA">
             <wp:simplePos x="0" y="0"/>
             <wp:positionH relativeFrom="column">
-              <wp:posOffset>-436957</wp:posOffset>
+              <wp:posOffset>-404274</wp:posOffset>
             </wp:positionH>
             <wp:positionV relativeFrom="paragraph">
-              <wp:posOffset>3487344</wp:posOffset>
+              <wp:posOffset>3524250</wp:posOffset>
             </wp:positionV>
-            <wp:extent cx="6428105" cy="2084705"/>
+            <wp:extent cx="6562090" cy="2114550"/>
             <wp:effectExtent l="0" t="0" r="0" b="0"/>
-            <wp:wrapSquare wrapText="bothSides"/>
-            <wp:docPr id="10" name="Рисунок 10"/>
+            <wp:wrapTight wrapText="bothSides">
+              <wp:wrapPolygon edited="0">
+                <wp:start x="0" y="0"/>
+                <wp:lineTo x="0" y="21405"/>
+                <wp:lineTo x="21508" y="21405"/>
+                <wp:lineTo x="21508" y="0"/>
+                <wp:lineTo x="0" y="0"/>
+              </wp:wrapPolygon>
+            </wp:wrapTight>
+            <wp:docPr id="20" name="Рисунок 20"/>
             <wp:cNvGraphicFramePr>
               <a:graphicFrameLocks xmlns:a="http://schemas.openxmlformats.org/drawingml/2006/main" noChangeAspect="1"/>
             </wp:cNvGraphicFramePr>
@@ -8476,7 +9154,7 @@
                   <pic:spPr>
                     <a:xfrm>
                       <a:off x="0" y="0"/>
-                      <a:ext cx="6428105" cy="2084705"/>
+                      <a:ext cx="6562090" cy="2114550"/>
                     </a:xfrm>
                     <a:prstGeom prst="rect">
                       <a:avLst/>
@@ -8494,16 +9172,6 @@
           </wp:anchor>
         </w:drawing>
       </w:r>
-    </w:p>
-    <w:p>
-      <w:pPr>
-        <w:spacing w:line="240" w:lineRule="auto"/>
-        <w:ind w:firstLine="0"/>
-        <w:jc w:val="left"/>
-        <w:rPr>
-          <w:rFonts w:eastAsiaTheme="minorEastAsia"/>
-        </w:rPr>
-      </w:pPr>
       <w:r>
         <w:rPr>
           <w:rFonts w:eastAsiaTheme="minorEastAsia"/>
@@ -8767,11 +9435,7 @@
         <w:ind w:firstLine="0"/>
       </w:pPr>
       <w:r>
-        <w:t xml:space="preserve">Приближенное значение в узлах </w:t>
-      </w:r>
-      <w:proofErr w:type="gramStart"/>
-      <w:r>
-        <w:t xml:space="preserve">сетки </w:t>
+        <w:t xml:space="preserve">Приближенное значение в узлах сетки </w:t>
       </w:r>
       <m:oMath>
         <m:r>
@@ -8786,11 +9450,7 @@
         <w:t xml:space="preserve"> </w:t>
       </w:r>
       <w:r>
-        <w:t>находится</w:t>
-      </w:r>
-      <w:proofErr w:type="gramEnd"/>
-      <w:r>
-        <w:t xml:space="preserve"> следующей формуле</w:t>
+        <w:t>находится следующей формуле</w:t>
       </w:r>
       <w:r>
         <w:t>:</w:t>
@@ -9170,13 +9830,7 @@
             <w:rPr>
               <w:rFonts w:ascii="Cambria Math" w:hAnsi="Cambria Math"/>
             </w:rPr>
-            <m:t>=</m:t>
-          </m:r>
-          <m:r>
-            <w:rPr>
-              <w:rFonts w:ascii="Cambria Math" w:hAnsi="Cambria Math"/>
-            </w:rPr>
-            <m:t>f(</m:t>
+            <m:t>=f(</m:t>
           </m:r>
           <m:sSub>
             <m:sSubPr>
@@ -9371,13 +10025,7 @@
             <w:rPr>
               <w:rFonts w:ascii="Cambria Math" w:hAnsi="Cambria Math"/>
             </w:rPr>
-            <m:t>=</m:t>
-          </m:r>
-          <m:r>
-            <w:rPr>
-              <w:rFonts w:ascii="Cambria Math" w:hAnsi="Cambria Math"/>
-            </w:rPr>
-            <m:t>f(</m:t>
+            <m:t>=f(</m:t>
           </m:r>
           <m:sSub>
             <m:sSubPr>
@@ -9572,13 +10220,7 @@
             <w:rPr>
               <w:rFonts w:ascii="Cambria Math" w:hAnsi="Cambria Math"/>
             </w:rPr>
-            <m:t>=</m:t>
-          </m:r>
-          <m:r>
-            <w:rPr>
-              <w:rFonts w:ascii="Cambria Math" w:hAnsi="Cambria Math"/>
-            </w:rPr>
-            <m:t>f(</m:t>
+            <m:t>=f(</m:t>
           </m:r>
           <m:sSub>
             <m:sSubPr>
@@ -9610,19 +10252,7 @@
             <w:rPr>
               <w:rFonts w:ascii="Cambria Math" w:hAnsi="Cambria Math"/>
             </w:rPr>
-            <m:t>+</m:t>
-          </m:r>
-          <m:r>
-            <w:rPr>
-              <w:rFonts w:ascii="Cambria Math" w:hAnsi="Cambria Math"/>
-            </w:rPr>
-            <m:t>h</m:t>
-          </m:r>
-          <m:r>
-            <w:rPr>
-              <w:rFonts w:ascii="Cambria Math" w:hAnsi="Cambria Math"/>
-            </w:rPr>
-            <m:t>,</m:t>
+            <m:t>+h,</m:t>
           </m:r>
           <m:sSub>
             <m:sSubPr>
@@ -9694,44 +10324,1071 @@
     <w:p>
       <w:pPr>
         <w:ind w:firstLine="0"/>
-        <w:rPr>
-          <w:rFonts w:eastAsiaTheme="minorEastAsia"/>
-        </w:rPr>
-      </w:pPr>
+      </w:pPr>
+      <w:r>
+        <w:t>П</w:t>
+      </w:r>
+      <w:r>
+        <w:t xml:space="preserve">огрешность метода </w:t>
+      </w:r>
+      <w:proofErr w:type="gramStart"/>
+      <w:r>
+        <w:t>порядка</w:t>
+      </w:r>
+      <w:r>
+        <w:t xml:space="preserve"> </w:t>
+      </w:r>
+      <m:oMath>
+        <m:r>
+          <w:rPr>
+            <w:rFonts w:ascii="Cambria Math" w:hAnsi="Cambria Math"/>
+          </w:rPr>
+          <m:t>O</m:t>
+        </m:r>
+        <m:r>
+          <w:rPr>
+            <w:rFonts w:ascii="Cambria Math" w:hAnsi="Cambria Math"/>
+          </w:rPr>
+          <m:t>(</m:t>
+        </m:r>
+        <m:sSup>
+          <m:sSupPr>
+            <m:ctrlPr>
+              <w:rPr>
+                <w:rFonts w:ascii="Cambria Math" w:hAnsi="Cambria Math"/>
+                <w:i/>
+                <w:lang w:val="en-US"/>
+              </w:rPr>
+            </m:ctrlPr>
+          </m:sSupPr>
+          <m:e>
+            <m:r>
+              <w:rPr>
+                <w:rFonts w:ascii="Cambria Math" w:hAnsi="Cambria Math"/>
+              </w:rPr>
+              <m:t>h</m:t>
+            </m:r>
+            <m:ctrlPr>
+              <w:rPr>
+                <w:rFonts w:ascii="Cambria Math" w:hAnsi="Cambria Math"/>
+                <w:i/>
+              </w:rPr>
+            </m:ctrlPr>
+          </m:e>
+          <m:sup>
+            <m:r>
+              <w:rPr>
+                <w:rFonts w:ascii="Cambria Math" w:hAnsi="Cambria Math"/>
+              </w:rPr>
+              <m:t>4</m:t>
+            </m:r>
+          </m:sup>
+        </m:sSup>
+        <m:r>
+          <w:rPr>
+            <w:rFonts w:ascii="Cambria Math" w:hAnsi="Cambria Math"/>
+          </w:rPr>
+          <m:t>)</m:t>
+        </m:r>
+      </m:oMath>
+      <w:r>
+        <w:t>.</w:t>
+      </w:r>
+      <w:proofErr w:type="gramEnd"/>
     </w:p>
     <w:p>
       <w:pPr>
-        <w:pStyle w:val="2"/>
-        <w:rPr>
-          <w:rFonts w:eastAsiaTheme="minorEastAsia"/>
-        </w:rPr>
-      </w:pPr>
-      <w:r>
-        <w:rPr>
-          <w:rFonts w:eastAsiaTheme="minorEastAsia"/>
-        </w:rPr>
-        <w:t xml:space="preserve">Система </w:t>
-      </w:r>
-      <w:proofErr w:type="spellStart"/>
-      <w:r>
-        <w:rPr>
-          <w:rFonts w:eastAsiaTheme="minorEastAsia"/>
-        </w:rPr>
-        <w:t>Реслера</w:t>
-      </w:r>
-      <w:proofErr w:type="spellEnd"/>
+        <w:ind w:firstLine="0"/>
+        <w:rPr>
+          <w:rFonts w:eastAsiaTheme="minorEastAsia"/>
+        </w:rPr>
+      </w:pPr>
     </w:p>
     <w:p>
       <w:pPr>
-        <w:rPr>
-          <w:rFonts w:eastAsiaTheme="minorEastAsia"/>
-        </w:rPr>
-      </w:pPr>
+        <w:pStyle w:val="2"/>
+        <w:rPr>
+          <w:rFonts w:eastAsiaTheme="minorEastAsia"/>
+        </w:rPr>
+      </w:pPr>
+      <w:r>
+        <w:rPr>
+          <w:rFonts w:eastAsiaTheme="minorEastAsia"/>
+        </w:rPr>
+        <w:t>Система Реслера</w:t>
+      </w:r>
+    </w:p>
+    <w:p>
+      <w:pPr>
+        <w:rPr>
+          <w:rFonts w:eastAsiaTheme="minorEastAsia"/>
+          <w:lang w:val="en-US"/>
+        </w:rPr>
+      </w:pPr>
+      <w:r>
+        <w:rPr>
+          <w:rFonts w:eastAsiaTheme="minorEastAsia"/>
+        </w:rPr>
+        <w:t>Система Реслера имеет вид</w:t>
+      </w:r>
+      <w:r>
+        <w:rPr>
+          <w:rFonts w:eastAsiaTheme="minorEastAsia"/>
+          <w:lang w:val="en-US"/>
+        </w:rPr>
+        <w:t>:</w:t>
+      </w:r>
+    </w:p>
+    <w:p>
+      <w:pPr>
+        <w:ind w:firstLine="0"/>
+      </w:pPr>
+      <m:oMathPara>
+        <m:oMath>
+          <m:d>
+            <m:dPr>
+              <m:begChr m:val="{"/>
+              <m:endChr m:val=""/>
+              <m:ctrlPr>
+                <w:rPr>
+                  <w:rFonts w:ascii="Cambria Math" w:hAnsi="Cambria Math"/>
+                  <w:i/>
+                </w:rPr>
+              </m:ctrlPr>
+            </m:dPr>
+            <m:e>
+              <m:eqArr>
+                <m:eqArrPr>
+                  <m:ctrlPr>
+                    <w:rPr>
+                      <w:rFonts w:ascii="Cambria Math" w:hAnsi="Cambria Math"/>
+                      <w:i/>
+                    </w:rPr>
+                  </m:ctrlPr>
+                </m:eqArrPr>
+                <m:e>
+                  <m:sSup>
+                    <m:sSupPr>
+                      <m:ctrlPr>
+                        <w:rPr>
+                          <w:rFonts w:ascii="Cambria Math" w:hAnsi="Cambria Math"/>
+                          <w:i/>
+                        </w:rPr>
+                      </m:ctrlPr>
+                    </m:sSupPr>
+                    <m:e>
+                      <m:r>
+                        <w:rPr>
+                          <w:rFonts w:ascii="Cambria Math" w:hAnsi="Cambria Math"/>
+                        </w:rPr>
+                        <m:t>x</m:t>
+                      </m:r>
+                    </m:e>
+                    <m:sup>
+                      <m:r>
+                        <w:rPr>
+                          <w:rFonts w:ascii="Cambria Math" w:hAnsi="Cambria Math"/>
+                        </w:rPr>
+                        <m:t>'</m:t>
+                      </m:r>
+                    </m:sup>
+                  </m:sSup>
+                  <m:r>
+                    <w:rPr>
+                      <w:rFonts w:ascii="Cambria Math" w:hAnsi="Cambria Math"/>
+                    </w:rPr>
+                    <m:t xml:space="preserve">=-y-z          </m:t>
+                  </m:r>
+                </m:e>
+                <m:e>
+                  <m:sSup>
+                    <m:sSupPr>
+                      <m:ctrlPr>
+                        <w:rPr>
+                          <w:rFonts w:ascii="Cambria Math" w:hAnsi="Cambria Math"/>
+                          <w:i/>
+                        </w:rPr>
+                      </m:ctrlPr>
+                    </m:sSupPr>
+                    <m:e>
+                      <m:r>
+                        <w:rPr>
+                          <w:rFonts w:ascii="Cambria Math" w:hAnsi="Cambria Math"/>
+                        </w:rPr>
+                        <m:t>y</m:t>
+                      </m:r>
+                    </m:e>
+                    <m:sup>
+                      <m:r>
+                        <w:rPr>
+                          <w:rFonts w:ascii="Cambria Math" w:hAnsi="Cambria Math"/>
+                        </w:rPr>
+                        <m:t>'</m:t>
+                      </m:r>
+                    </m:sup>
+                  </m:sSup>
+                  <m:r>
+                    <w:rPr>
+                      <w:rFonts w:ascii="Cambria Math" w:hAnsi="Cambria Math"/>
+                    </w:rPr>
+                    <m:t xml:space="preserve">=x+ay           </m:t>
+                  </m:r>
+                </m:e>
+                <m:e>
+                  <m:sSup>
+                    <m:sSupPr>
+                      <m:ctrlPr>
+                        <w:rPr>
+                          <w:rFonts w:ascii="Cambria Math" w:hAnsi="Cambria Math"/>
+                          <w:i/>
+                        </w:rPr>
+                      </m:ctrlPr>
+                    </m:sSupPr>
+                    <m:e>
+                      <m:r>
+                        <w:rPr>
+                          <w:rFonts w:ascii="Cambria Math" w:hAnsi="Cambria Math"/>
+                        </w:rPr>
+                        <m:t>z</m:t>
+                      </m:r>
+                    </m:e>
+                    <m:sup>
+                      <m:r>
+                        <w:rPr>
+                          <w:rFonts w:ascii="Cambria Math" w:hAnsi="Cambria Math"/>
+                        </w:rPr>
+                        <m:t>'</m:t>
+                      </m:r>
+                    </m:sup>
+                  </m:sSup>
+                  <m:r>
+                    <w:rPr>
+                      <w:rFonts w:ascii="Cambria Math" w:hAnsi="Cambria Math"/>
+                    </w:rPr>
+                    <m:t>=b+(x-r)z</m:t>
+                  </m:r>
+                </m:e>
+              </m:eqArr>
+            </m:e>
+          </m:d>
+        </m:oMath>
+      </m:oMathPara>
+    </w:p>
+    <w:p>
+      <w:pPr>
+        <w:rPr>
+          <w:rFonts w:eastAsiaTheme="minorEastAsia"/>
+        </w:rPr>
+      </w:pPr>
+      <w:r>
+        <w:rPr>
+          <w:rFonts w:eastAsiaTheme="minorEastAsia"/>
+        </w:rPr>
+        <w:t xml:space="preserve">По условию задачи </w:t>
+      </w:r>
+      <w:r>
+        <w:rPr>
+          <w:rFonts w:eastAsiaTheme="minorEastAsia"/>
+          <w:lang w:val="en-US"/>
+        </w:rPr>
+        <w:t>a</w:t>
+      </w:r>
+      <w:r>
+        <w:rPr>
+          <w:rFonts w:eastAsiaTheme="minorEastAsia"/>
+        </w:rPr>
+        <w:t xml:space="preserve">=0.2, </w:t>
+      </w:r>
+      <w:r>
+        <w:rPr>
+          <w:rFonts w:eastAsiaTheme="minorEastAsia"/>
+          <w:lang w:val="en-US"/>
+        </w:rPr>
+        <w:t>b</w:t>
+      </w:r>
+      <w:r>
+        <w:rPr>
+          <w:rFonts w:eastAsiaTheme="minorEastAsia"/>
+        </w:rPr>
+        <w:t xml:space="preserve">=0.2, </w:t>
+      </w:r>
+      <w:r>
+        <w:rPr>
+          <w:rFonts w:eastAsiaTheme="minorEastAsia"/>
+          <w:lang w:val="en-US"/>
+        </w:rPr>
+        <w:t>r</w:t>
+      </w:r>
+      <w:r>
+        <w:rPr>
+          <w:rFonts w:eastAsiaTheme="minorEastAsia"/>
+        </w:rPr>
+        <w:t>=5.7.</w:t>
+      </w:r>
+      <w:r>
+        <w:rPr>
+          <w:rFonts w:eastAsiaTheme="minorEastAsia"/>
+        </w:rPr>
+        <w:t xml:space="preserve"> </w:t>
+      </w:r>
+      <w:r>
+        <w:rPr>
+          <w:rFonts w:eastAsiaTheme="minorEastAsia"/>
+        </w:rPr>
+        <w:t xml:space="preserve">Из начальной точки </w:t>
+      </w:r>
+      <w:r>
+        <w:rPr>
+          <w:rFonts w:eastAsiaTheme="minorEastAsia"/>
+          <w:lang w:val="en-US"/>
+        </w:rPr>
+        <w:t>x</w:t>
+      </w:r>
+      <w:r>
+        <w:rPr>
+          <w:rFonts w:eastAsiaTheme="minorEastAsia"/>
+          <w:vertAlign w:val="subscript"/>
+        </w:rPr>
+        <w:t>0</w:t>
+      </w:r>
+      <w:r>
+        <w:rPr>
+          <w:rFonts w:eastAsiaTheme="minorEastAsia"/>
+        </w:rPr>
+        <w:t xml:space="preserve"> = (1</w:t>
+      </w:r>
+      <w:r>
+        <w:rPr>
+          <w:rFonts w:eastAsiaTheme="minorEastAsia"/>
+        </w:rPr>
+        <w:t>, 0, 0</w:t>
+      </w:r>
+      <w:r>
+        <w:rPr>
+          <w:rFonts w:eastAsiaTheme="minorEastAsia"/>
+        </w:rPr>
+        <w:t>)</w:t>
+      </w:r>
+      <w:r>
+        <w:rPr>
+          <w:rFonts w:eastAsiaTheme="minorEastAsia"/>
+        </w:rPr>
+        <w:t xml:space="preserve"> чи</w:t>
+      </w:r>
+      <w:r>
+        <w:rPr>
+          <w:rFonts w:eastAsiaTheme="minorEastAsia"/>
+        </w:rPr>
+        <w:t>сленно были получены проекции траектории системы</w:t>
+      </w:r>
+      <w:r>
+        <w:rPr>
+          <w:rFonts w:eastAsiaTheme="minorEastAsia"/>
+        </w:rPr>
+        <w:t xml:space="preserve"> на координатные плоскости</w:t>
+      </w:r>
+      <w:r>
+        <w:rPr>
+          <w:rFonts w:eastAsiaTheme="minorEastAsia"/>
+        </w:rPr>
+        <w:t xml:space="preserve">. </w:t>
+      </w:r>
+    </w:p>
+    <w:p>
+      <w:pPr>
+        <w:ind w:firstLine="0"/>
+        <w:rPr>
+          <w:rFonts w:eastAsiaTheme="minorEastAsia"/>
+        </w:rPr>
+      </w:pPr>
+      <w:r>
+        <w:rPr>
+          <w:noProof/>
+        </w:rPr>
+        <w:drawing>
+          <wp:anchor distT="0" distB="0" distL="114300" distR="114300" simplePos="0" relativeHeight="251661312" behindDoc="1" locked="0" layoutInCell="1" allowOverlap="1" wp14:anchorId="02401099" wp14:editId="6EC96704">
+            <wp:simplePos x="0" y="0"/>
+            <wp:positionH relativeFrom="column">
+              <wp:posOffset>-668020</wp:posOffset>
+            </wp:positionH>
+            <wp:positionV relativeFrom="paragraph">
+              <wp:posOffset>69850</wp:posOffset>
+            </wp:positionV>
+            <wp:extent cx="3166745" cy="3060065"/>
+            <wp:effectExtent l="0" t="0" r="0" b="6985"/>
+            <wp:wrapTight wrapText="bothSides">
+              <wp:wrapPolygon edited="0">
+                <wp:start x="0" y="0"/>
+                <wp:lineTo x="0" y="21515"/>
+                <wp:lineTo x="21440" y="21515"/>
+                <wp:lineTo x="21440" y="0"/>
+                <wp:lineTo x="0" y="0"/>
+              </wp:wrapPolygon>
+            </wp:wrapTight>
+            <wp:docPr id="3" name="Рисунок 3"/>
+            <wp:cNvGraphicFramePr>
+              <a:graphicFrameLocks xmlns:a="http://schemas.openxmlformats.org/drawingml/2006/main" noChangeAspect="1"/>
+            </wp:cNvGraphicFramePr>
+            <a:graphic xmlns:a="http://schemas.openxmlformats.org/drawingml/2006/main">
+              <a:graphicData uri="http://schemas.openxmlformats.org/drawingml/2006/picture">
+                <pic:pic xmlns:pic="http://schemas.openxmlformats.org/drawingml/2006/picture">
+                  <pic:nvPicPr>
+                    <pic:cNvPr id="1" name=""/>
+                    <pic:cNvPicPr/>
+                  </pic:nvPicPr>
+                  <pic:blipFill>
+                    <a:blip r:embed="rId16">
+                      <a:extLst>
+                        <a:ext uri="{28A0092B-C50C-407E-A947-70E740481C1C}">
+                          <a14:useLocalDpi xmlns:a14="http://schemas.microsoft.com/office/drawing/2010/main" val="0"/>
+                        </a:ext>
+                      </a:extLst>
+                    </a:blip>
+                    <a:stretch>
+                      <a:fillRect/>
+                    </a:stretch>
+                  </pic:blipFill>
+                  <pic:spPr>
+                    <a:xfrm>
+                      <a:off x="0" y="0"/>
+                      <a:ext cx="3166745" cy="3060065"/>
+                    </a:xfrm>
+                    <a:prstGeom prst="rect">
+                      <a:avLst/>
+                    </a:prstGeom>
+                  </pic:spPr>
+                </pic:pic>
+              </a:graphicData>
+            </a:graphic>
+            <wp14:sizeRelH relativeFrom="page">
+              <wp14:pctWidth>0</wp14:pctWidth>
+            </wp14:sizeRelH>
+            <wp14:sizeRelV relativeFrom="page">
+              <wp14:pctHeight>0</wp14:pctHeight>
+            </wp14:sizeRelV>
+          </wp:anchor>
+        </w:drawing>
+      </w:r>
+      <w:r>
+        <w:rPr>
+          <w:noProof/>
+        </w:rPr>
+        <w:drawing>
+          <wp:anchor distT="0" distB="0" distL="114300" distR="114300" simplePos="0" relativeHeight="251663360" behindDoc="1" locked="0" layoutInCell="1" allowOverlap="1" wp14:anchorId="76CC0E61" wp14:editId="0D5085E5">
+            <wp:simplePos x="0" y="0"/>
+            <wp:positionH relativeFrom="column">
+              <wp:posOffset>2958025</wp:posOffset>
+            </wp:positionH>
+            <wp:positionV relativeFrom="paragraph">
+              <wp:posOffset>82524</wp:posOffset>
+            </wp:positionV>
+            <wp:extent cx="3102610" cy="3055048"/>
+            <wp:effectExtent l="0" t="0" r="2540" b="0"/>
+            <wp:wrapTight wrapText="bothSides">
+              <wp:wrapPolygon edited="0">
+                <wp:start x="0" y="0"/>
+                <wp:lineTo x="0" y="21416"/>
+                <wp:lineTo x="21485" y="21416"/>
+                <wp:lineTo x="21485" y="0"/>
+                <wp:lineTo x="0" y="0"/>
+              </wp:wrapPolygon>
+            </wp:wrapTight>
+            <wp:docPr id="15" name="Рисунок 15"/>
+            <wp:cNvGraphicFramePr>
+              <a:graphicFrameLocks xmlns:a="http://schemas.openxmlformats.org/drawingml/2006/main" noChangeAspect="1"/>
+            </wp:cNvGraphicFramePr>
+            <a:graphic xmlns:a="http://schemas.openxmlformats.org/drawingml/2006/main">
+              <a:graphicData uri="http://schemas.openxmlformats.org/drawingml/2006/picture">
+                <pic:pic xmlns:pic="http://schemas.openxmlformats.org/drawingml/2006/picture">
+                  <pic:nvPicPr>
+                    <pic:cNvPr id="1" name=""/>
+                    <pic:cNvPicPr/>
+                  </pic:nvPicPr>
+                  <pic:blipFill>
+                    <a:blip r:embed="rId17">
+                      <a:extLst>
+                        <a:ext uri="{28A0092B-C50C-407E-A947-70E740481C1C}">
+                          <a14:useLocalDpi xmlns:a14="http://schemas.microsoft.com/office/drawing/2010/main" val="0"/>
+                        </a:ext>
+                      </a:extLst>
+                    </a:blip>
+                    <a:stretch>
+                      <a:fillRect/>
+                    </a:stretch>
+                  </pic:blipFill>
+                  <pic:spPr>
+                    <a:xfrm>
+                      <a:off x="0" y="0"/>
+                      <a:ext cx="3102610" cy="3055048"/>
+                    </a:xfrm>
+                    <a:prstGeom prst="rect">
+                      <a:avLst/>
+                    </a:prstGeom>
+                  </pic:spPr>
+                </pic:pic>
+              </a:graphicData>
+            </a:graphic>
+            <wp14:sizeRelH relativeFrom="page">
+              <wp14:pctWidth>0</wp14:pctWidth>
+            </wp14:sizeRelH>
+            <wp14:sizeRelV relativeFrom="page">
+              <wp14:pctHeight>0</wp14:pctHeight>
+            </wp14:sizeRelV>
+          </wp:anchor>
+        </w:drawing>
+      </w:r>
+    </w:p>
+    <w:p>
+      <w:pPr>
+        <w:rPr>
+          <w:noProof/>
+        </w:rPr>
+      </w:pPr>
+      <w:r>
+        <w:rPr>
+          <w:rFonts w:eastAsiaTheme="minorEastAsia"/>
+        </w:rPr>
+        <w:lastRenderedPageBreak/>
+        <w:t xml:space="preserve">Точки решения системы образуют </w:t>
+      </w:r>
+      <w:r>
+        <w:rPr>
+          <w:rFonts w:eastAsiaTheme="minorEastAsia"/>
+        </w:rPr>
+        <w:t xml:space="preserve">хаотический аттрактор, </w:t>
+      </w:r>
+      <w:r>
+        <w:rPr>
+          <w:rFonts w:eastAsiaTheme="minorEastAsia"/>
+        </w:rPr>
+        <w:t>который начинается</w:t>
+      </w:r>
+      <w:r>
+        <w:rPr>
+          <w:rFonts w:eastAsiaTheme="minorEastAsia"/>
+        </w:rPr>
+        <w:t xml:space="preserve"> </w:t>
+      </w:r>
+      <w:r>
+        <w:rPr>
+          <w:rFonts w:eastAsiaTheme="minorEastAsia"/>
+        </w:rPr>
+        <w:t>в</w:t>
+      </w:r>
+      <w:r>
+        <w:rPr>
+          <w:rFonts w:eastAsiaTheme="minorEastAsia"/>
+        </w:rPr>
+        <w:t xml:space="preserve"> точк</w:t>
+      </w:r>
+      <w:r>
+        <w:rPr>
+          <w:rFonts w:eastAsiaTheme="minorEastAsia"/>
+        </w:rPr>
+        <w:t>е</w:t>
+      </w:r>
+      <w:r>
+        <w:rPr>
+          <w:rFonts w:eastAsiaTheme="minorEastAsia"/>
+        </w:rPr>
+        <w:t xml:space="preserve"> x</w:t>
+      </w:r>
+      <w:r>
+        <w:rPr>
+          <w:rFonts w:eastAsiaTheme="minorEastAsia"/>
+          <w:vertAlign w:val="subscript"/>
+        </w:rPr>
+        <w:t>0</w:t>
+      </w:r>
+      <w:r>
+        <w:rPr>
+          <w:rFonts w:eastAsiaTheme="minorEastAsia"/>
+        </w:rPr>
+        <w:t xml:space="preserve"> </w:t>
+      </w:r>
+      <w:r>
+        <w:rPr>
+          <w:rFonts w:eastAsiaTheme="minorEastAsia"/>
+        </w:rPr>
+        <w:t>и закручива</w:t>
+      </w:r>
+      <w:r>
+        <w:rPr>
+          <w:rFonts w:eastAsiaTheme="minorEastAsia"/>
+        </w:rPr>
+        <w:t>ется</w:t>
+      </w:r>
+      <w:r>
+        <w:rPr>
+          <w:rFonts w:eastAsiaTheme="minorEastAsia"/>
+        </w:rPr>
+        <w:t xml:space="preserve"> в спираль (в плоскости </w:t>
+      </w:r>
+      <w:r>
+        <w:rPr>
+          <w:rFonts w:eastAsiaTheme="minorEastAsia"/>
+          <w:lang w:val="en-US"/>
+        </w:rPr>
+        <w:t>XY</w:t>
+      </w:r>
+      <w:r>
+        <w:rPr>
+          <w:rFonts w:eastAsiaTheme="minorEastAsia"/>
+        </w:rPr>
+        <w:t xml:space="preserve">). При этом в плоскостях </w:t>
+      </w:r>
+      <w:r>
+        <w:rPr>
+          <w:rFonts w:eastAsiaTheme="minorEastAsia"/>
+          <w:lang w:val="en-US"/>
+        </w:rPr>
+        <w:t>XZ</w:t>
+      </w:r>
+      <w:r>
+        <w:rPr>
+          <w:rFonts w:eastAsiaTheme="minorEastAsia"/>
+        </w:rPr>
+        <w:t xml:space="preserve">, </w:t>
+      </w:r>
+      <w:r>
+        <w:rPr>
+          <w:rFonts w:eastAsiaTheme="minorEastAsia"/>
+          <w:lang w:val="en-US"/>
+        </w:rPr>
+        <w:t>Y</w:t>
+      </w:r>
+      <w:r>
+        <w:rPr>
+          <w:rFonts w:eastAsiaTheme="minorEastAsia"/>
+          <w:lang w:val="en-US"/>
+        </w:rPr>
+        <w:t>Z</w:t>
+      </w:r>
+      <w:r>
+        <w:rPr>
+          <w:rFonts w:eastAsiaTheme="minorEastAsia"/>
+        </w:rPr>
+        <w:t xml:space="preserve"> </w:t>
+      </w:r>
+      <w:r>
+        <w:rPr>
+          <w:rFonts w:eastAsiaTheme="minorEastAsia"/>
+        </w:rPr>
+        <w:t>происходит цикличное увеличение и уменьшение</w:t>
+      </w:r>
+      <w:r>
+        <w:rPr>
+          <w:rFonts w:eastAsiaTheme="minorEastAsia"/>
+        </w:rPr>
+        <w:t xml:space="preserve"> </w:t>
+      </w:r>
+      <w:r>
+        <w:rPr>
+          <w:rFonts w:eastAsiaTheme="minorEastAsia"/>
+        </w:rPr>
+        <w:t xml:space="preserve">значения </w:t>
+      </w:r>
+      <w:r>
+        <w:rPr>
+          <w:rFonts w:eastAsiaTheme="minorEastAsia"/>
+          <w:lang w:val="en-US"/>
+        </w:rPr>
+        <w:t>z</w:t>
+      </w:r>
+      <w:r>
+        <w:rPr>
+          <w:rFonts w:eastAsiaTheme="minorEastAsia"/>
+        </w:rPr>
+        <w:t>.</w:t>
+      </w:r>
+      <w:r>
+        <w:rPr>
+          <w:noProof/>
+        </w:rPr>
+        <w:t xml:space="preserve"> </w:t>
+      </w:r>
+    </w:p>
+    <w:p>
+      <w:pPr>
+        <w:jc w:val="left"/>
+        <w:rPr>
+          <w:noProof/>
+        </w:rPr>
+      </w:pPr>
+      <w:r>
+        <w:rPr>
+          <w:noProof/>
+        </w:rPr>
+        <w:drawing>
+          <wp:inline distT="0" distB="0" distL="0" distR="0" wp14:anchorId="0D2B190F" wp14:editId="496CFA83">
+            <wp:extent cx="3735242" cy="3625794"/>
+            <wp:effectExtent l="0" t="0" r="0" b="0"/>
+            <wp:docPr id="11" name="Рисунок 11"/>
+            <wp:cNvGraphicFramePr>
+              <a:graphicFrameLocks xmlns:a="http://schemas.openxmlformats.org/drawingml/2006/main" noChangeAspect="1"/>
+            </wp:cNvGraphicFramePr>
+            <a:graphic xmlns:a="http://schemas.openxmlformats.org/drawingml/2006/main">
+              <a:graphicData uri="http://schemas.openxmlformats.org/drawingml/2006/picture">
+                <pic:pic xmlns:pic="http://schemas.openxmlformats.org/drawingml/2006/picture">
+                  <pic:nvPicPr>
+                    <pic:cNvPr id="1" name=""/>
+                    <pic:cNvPicPr/>
+                  </pic:nvPicPr>
+                  <pic:blipFill>
+                    <a:blip r:embed="rId18">
+                      <a:extLst>
+                        <a:ext uri="{28A0092B-C50C-407E-A947-70E740481C1C}">
+                          <a14:useLocalDpi xmlns:a14="http://schemas.microsoft.com/office/drawing/2010/main" val="0"/>
+                        </a:ext>
+                      </a:extLst>
+                    </a:blip>
+                    <a:stretch>
+                      <a:fillRect/>
+                    </a:stretch>
+                  </pic:blipFill>
+                  <pic:spPr>
+                    <a:xfrm>
+                      <a:off x="0" y="0"/>
+                      <a:ext cx="3740067" cy="3630478"/>
+                    </a:xfrm>
+                    <a:prstGeom prst="rect">
+                      <a:avLst/>
+                    </a:prstGeom>
+                  </pic:spPr>
+                </pic:pic>
+              </a:graphicData>
+            </a:graphic>
+          </wp:inline>
+        </w:drawing>
+      </w:r>
+    </w:p>
+    <w:p>
+      <w:pPr>
+        <w:rPr>
+          <w:rFonts w:eastAsiaTheme="minorEastAsia"/>
+        </w:rPr>
+      </w:pPr>
+      <w:r>
+        <w:rPr>
+          <w:rFonts w:eastAsiaTheme="minorEastAsia"/>
+        </w:rPr>
+        <w:t>Численная ошибка метода Рунге-Кутта 4 порядка постепенно растет, но</w:t>
+      </w:r>
+      <w:r>
+        <w:rPr>
+          <w:rFonts w:eastAsiaTheme="minorEastAsia"/>
+        </w:rPr>
+        <w:t xml:space="preserve"> </w:t>
+      </w:r>
+      <w:r>
+        <w:rPr>
+          <w:rFonts w:eastAsiaTheme="minorEastAsia"/>
+        </w:rPr>
+        <w:t>перестает увеличиваться</w:t>
+      </w:r>
+      <w:r>
+        <w:rPr>
+          <w:rFonts w:eastAsiaTheme="minorEastAsia"/>
+        </w:rPr>
+        <w:t>,</w:t>
+      </w:r>
+      <w:r>
+        <w:rPr>
+          <w:rFonts w:eastAsiaTheme="minorEastAsia"/>
+        </w:rPr>
+        <w:t xml:space="preserve"> достигнув определенных значений</w:t>
+      </w:r>
+      <w:r>
+        <w:rPr>
+          <w:rFonts w:eastAsiaTheme="minorEastAsia"/>
+        </w:rPr>
+        <w:t>. Скорее всего</w:t>
+      </w:r>
+      <w:r>
+        <w:rPr>
+          <w:rFonts w:eastAsiaTheme="minorEastAsia"/>
+        </w:rPr>
+        <w:t>,</w:t>
+      </w:r>
+      <w:r>
+        <w:rPr>
+          <w:rFonts w:eastAsiaTheme="minorEastAsia"/>
+        </w:rPr>
+        <w:t xml:space="preserve"> это связано с тем, что численное решение не выходит за пределы аттрактора, а значит ошибка ограничена</w:t>
+      </w:r>
+      <w:r>
+        <w:rPr>
+          <w:rFonts w:eastAsiaTheme="minorEastAsia"/>
+        </w:rPr>
+        <w:t>.</w:t>
+      </w:r>
+    </w:p>
+    <w:p>
+      <w:pPr>
+        <w:ind w:firstLine="0"/>
+        <w:rPr>
+          <w:rFonts w:eastAsiaTheme="minorEastAsia"/>
+        </w:rPr>
+      </w:pPr>
+      <w:r>
+        <w:rPr>
+          <w:noProof/>
+        </w:rPr>
+        <w:drawing>
+          <wp:inline distT="0" distB="0" distL="0" distR="0" wp14:anchorId="2F9D8535" wp14:editId="5257ED52">
+            <wp:extent cx="5940425" cy="1902460"/>
+            <wp:effectExtent l="0" t="0" r="3175" b="2540"/>
+            <wp:docPr id="12" name="Рисунок 12"/>
+            <wp:cNvGraphicFramePr>
+              <a:graphicFrameLocks xmlns:a="http://schemas.openxmlformats.org/drawingml/2006/main" noChangeAspect="1"/>
+            </wp:cNvGraphicFramePr>
+            <a:graphic xmlns:a="http://schemas.openxmlformats.org/drawingml/2006/main">
+              <a:graphicData uri="http://schemas.openxmlformats.org/drawingml/2006/picture">
+                <pic:pic xmlns:pic="http://schemas.openxmlformats.org/drawingml/2006/picture">
+                  <pic:nvPicPr>
+                    <pic:cNvPr id="1" name=""/>
+                    <pic:cNvPicPr/>
+                  </pic:nvPicPr>
+                  <pic:blipFill>
+                    <a:blip r:embed="rId19"/>
+                    <a:stretch>
+                      <a:fillRect/>
+                    </a:stretch>
+                  </pic:blipFill>
+                  <pic:spPr>
+                    <a:xfrm>
+                      <a:off x="0" y="0"/>
+                      <a:ext cx="5940425" cy="1902460"/>
+                    </a:xfrm>
+                    <a:prstGeom prst="rect">
+                      <a:avLst/>
+                    </a:prstGeom>
+                  </pic:spPr>
+                </pic:pic>
+              </a:graphicData>
+            </a:graphic>
+          </wp:inline>
+        </w:drawing>
+      </w:r>
+    </w:p>
+    <w:p>
+      <w:pPr>
+        <w:ind w:firstLine="0"/>
+        <w:rPr>
+          <w:rFonts w:eastAsiaTheme="minorEastAsia"/>
+        </w:rPr>
+      </w:pPr>
+    </w:p>
+    <w:p>
+      <w:pPr>
+        <w:ind w:firstLine="0"/>
+        <w:rPr>
+          <w:rFonts w:eastAsiaTheme="minorEastAsia"/>
+        </w:rPr>
+      </w:pPr>
+      <w:r>
+        <w:rPr>
+          <w:rFonts w:eastAsiaTheme="minorEastAsia"/>
+        </w:rPr>
+        <w:t xml:space="preserve">Также можно заметить, что при уменьшении </w:t>
+      </w:r>
+      <w:r>
+        <w:rPr>
+          <w:rFonts w:eastAsiaTheme="minorEastAsia"/>
+          <w:lang w:val="en-US"/>
+        </w:rPr>
+        <w:t>h</w:t>
+      </w:r>
+      <w:r>
+        <w:rPr>
+          <w:rFonts w:eastAsiaTheme="minorEastAsia"/>
+        </w:rPr>
+        <w:t xml:space="preserve"> </w:t>
+      </w:r>
+      <w:r>
+        <w:rPr>
+          <w:rFonts w:eastAsiaTheme="minorEastAsia"/>
+        </w:rPr>
+        <w:t>в 10</w:t>
+      </w:r>
+      <w:r>
+        <w:rPr>
+          <w:rFonts w:eastAsiaTheme="minorEastAsia"/>
+        </w:rPr>
+        <w:t xml:space="preserve"> раз</w:t>
+      </w:r>
+      <w:r>
+        <w:rPr>
+          <w:rFonts w:eastAsiaTheme="minorEastAsia"/>
+        </w:rPr>
+        <w:t xml:space="preserve">, ошибка уменьшается приблизительно </w:t>
+      </w:r>
+      <w:r>
+        <w:rPr>
+          <w:rFonts w:eastAsiaTheme="minorEastAsia"/>
+        </w:rPr>
+        <w:t>в 10</w:t>
+      </w:r>
+      <w:r>
+        <w:rPr>
+          <w:rFonts w:eastAsiaTheme="minorEastAsia"/>
+          <w:vertAlign w:val="superscript"/>
+        </w:rPr>
+        <w:t>4</w:t>
+      </w:r>
+      <w:r>
+        <w:rPr>
+          <w:rFonts w:eastAsiaTheme="minorEastAsia"/>
+        </w:rPr>
+        <w:t xml:space="preserve"> раз</w:t>
+      </w:r>
+      <w:r>
+        <w:rPr>
+          <w:rFonts w:eastAsiaTheme="minorEastAsia"/>
+        </w:rPr>
+        <w:t>, что совпадает с те</w:t>
+      </w:r>
+      <w:r>
+        <w:rPr>
+          <w:rFonts w:eastAsiaTheme="minorEastAsia"/>
+        </w:rPr>
+        <w:t>оретическими свойствами метода.</w:t>
+      </w:r>
+    </w:p>
+    <w:p>
+      <w:pPr>
+        <w:ind w:firstLine="0"/>
+        <w:rPr>
+          <w:rFonts w:eastAsiaTheme="minorEastAsia"/>
+        </w:rPr>
+      </w:pPr>
+      <w:r>
+        <w:rPr>
+          <w:noProof/>
+        </w:rPr>
+        <w:lastRenderedPageBreak/>
+        <w:drawing>
+          <wp:inline distT="0" distB="0" distL="0" distR="0" wp14:anchorId="2431C60B" wp14:editId="6501D197">
+            <wp:extent cx="5940425" cy="2902585"/>
+            <wp:effectExtent l="0" t="0" r="3175" b="0"/>
+            <wp:docPr id="14" name="Рисунок 14"/>
+            <wp:cNvGraphicFramePr>
+              <a:graphicFrameLocks xmlns:a="http://schemas.openxmlformats.org/drawingml/2006/main" noChangeAspect="1"/>
+            </wp:cNvGraphicFramePr>
+            <a:graphic xmlns:a="http://schemas.openxmlformats.org/drawingml/2006/main">
+              <a:graphicData uri="http://schemas.openxmlformats.org/drawingml/2006/picture">
+                <pic:pic xmlns:pic="http://schemas.openxmlformats.org/drawingml/2006/picture">
+                  <pic:nvPicPr>
+                    <pic:cNvPr id="1" name=""/>
+                    <pic:cNvPicPr/>
+                  </pic:nvPicPr>
+                  <pic:blipFill>
+                    <a:blip r:embed="rId20"/>
+                    <a:stretch>
+                      <a:fillRect/>
+                    </a:stretch>
+                  </pic:blipFill>
+                  <pic:spPr>
+                    <a:xfrm>
+                      <a:off x="0" y="0"/>
+                      <a:ext cx="5940425" cy="2902585"/>
+                    </a:xfrm>
+                    <a:prstGeom prst="rect">
+                      <a:avLst/>
+                    </a:prstGeom>
+                  </pic:spPr>
+                </pic:pic>
+              </a:graphicData>
+            </a:graphic>
+          </wp:inline>
+        </w:drawing>
+      </w:r>
+    </w:p>
+    <w:p>
+      <w:pPr>
+        <w:ind w:firstLine="0"/>
+        <w:rPr>
+          <w:rFonts w:eastAsiaTheme="minorEastAsia"/>
+        </w:rPr>
+      </w:pPr>
+      <w:r>
+        <w:rPr>
+          <w:rFonts w:eastAsiaTheme="minorEastAsia"/>
+        </w:rPr>
+        <w:t xml:space="preserve">Начиная с некоторого </w:t>
+      </w:r>
+      <m:oMath>
+        <m:r>
+          <w:rPr>
+            <w:rFonts w:ascii="Cambria Math" w:eastAsiaTheme="minorEastAsia" w:hAnsi="Cambria Math"/>
+            <w:lang w:val="en-US"/>
+          </w:rPr>
+          <m:t>t</m:t>
+        </m:r>
+      </m:oMath>
+      <w:r>
+        <w:rPr>
+          <w:rFonts w:eastAsiaTheme="minorEastAsia"/>
+        </w:rPr>
+        <w:t xml:space="preserve"> </w:t>
+      </w:r>
+      <w:r>
+        <w:rPr>
+          <w:rFonts w:eastAsiaTheme="minorEastAsia"/>
+        </w:rPr>
+        <w:t xml:space="preserve">из-за численной ошибки метод Рунге-Кутта 4 порядка </w:t>
+      </w:r>
+      <w:r>
+        <w:rPr>
+          <w:rFonts w:eastAsiaTheme="minorEastAsia"/>
+        </w:rPr>
+        <w:t>даже при небольшом изменении</w:t>
+      </w:r>
+      <w:bookmarkStart w:id="25" w:name="_GoBack"/>
+      <w:bookmarkEnd w:id="25"/>
+      <w:r>
+        <w:rPr>
+          <w:rFonts w:eastAsiaTheme="minorEastAsia"/>
+        </w:rPr>
+        <w:t xml:space="preserve"> </w:t>
+      </w:r>
+      <m:oMath>
+        <m:r>
+          <w:rPr>
+            <w:rFonts w:ascii="Cambria Math" w:eastAsiaTheme="minorEastAsia" w:hAnsi="Cambria Math"/>
+          </w:rPr>
+          <m:t>h</m:t>
+        </m:r>
+      </m:oMath>
+      <w:r>
+        <w:rPr>
+          <w:rFonts w:eastAsiaTheme="minorEastAsia"/>
+        </w:rPr>
+        <w:t xml:space="preserve"> </w:t>
+      </w:r>
+      <w:r>
+        <w:rPr>
+          <w:rFonts w:eastAsiaTheme="minorEastAsia"/>
+        </w:rPr>
+        <w:t>может породить</w:t>
+      </w:r>
+      <w:r>
+        <w:rPr>
+          <w:rFonts w:eastAsiaTheme="minorEastAsia"/>
+        </w:rPr>
+        <w:t xml:space="preserve"> довольно</w:t>
+      </w:r>
+      <w:r>
+        <w:rPr>
+          <w:rFonts w:eastAsiaTheme="minorEastAsia"/>
+        </w:rPr>
+        <w:t xml:space="preserve"> сильно отличающиеся траектории.</w:t>
+      </w:r>
     </w:p>
     <w:sectPr>
-      <w:headerReference w:type="default" r:id="rId16"/>
-      <w:footerReference w:type="even" r:id="rId17"/>
-      <w:footerReference w:type="default" r:id="rId18"/>
+      <w:headerReference w:type="default" r:id="rId21"/>
+      <w:footerReference w:type="even" r:id="rId22"/>
+      <w:footerReference w:type="default" r:id="rId23"/>
       <w:pgSz w:w="11906" w:h="16838"/>
       <w:pgMar w:top="567" w:right="850" w:bottom="567" w:left="1701" w:header="708" w:footer="708" w:gutter="0"/>
       <w:cols w:space="708"/>
@@ -14748,7 +16405,7 @@
 </file>
 
 <file path=customXml/itemProps1.xml><?xml version="1.0" encoding="utf-8"?>
-<ds:datastoreItem xmlns:ds="http://schemas.openxmlformats.org/officeDocument/2006/customXml" ds:itemID="{299F0EAD-05DE-49AD-B050-21E99470DF08}">
+<ds:datastoreItem xmlns:ds="http://schemas.openxmlformats.org/officeDocument/2006/customXml" ds:itemID="{7770C45A-284C-443D-8106-5D6438B7BB28}">
   <ds:schemaRefs>
     <ds:schemaRef ds:uri="http://schemas.openxmlformats.org/officeDocument/2006/bibliography"/>
   </ds:schemaRefs>
